--- a/reports/روش‌های استخراج ویژگی و خوشه‌بندی برای افتراق سه‌گانه.docx
+++ b/reports/روش‌های استخراج ویژگی و خوشه‌بندی برای افتراق سه‌گانه.docx
@@ -1746,50 +1746,6 @@
           <w:bCs/>
           <w:sz w:val="24"/>
           <w:szCs w:val="28"/>
-          <w:lang w:bidi="fa-IR"/>
-        </w:rPr>
-      </w:pPr>
-    </w:p>
-    <w:p>
-      <w:pPr>
-        <w:jc w:val="left"/>
-        <w:rPr>
-          <w:sz w:val="28"/>
-          <w:szCs w:val="28"/>
-          <w:rtl/>
-          <w:lang w:bidi="fa-IR"/>
-        </w:rPr>
-      </w:pPr>
-    </w:p>
-    <w:p>
-      <w:pPr>
-        <w:jc w:val="left"/>
-        <w:rPr>
-          <w:sz w:val="28"/>
-          <w:szCs w:val="28"/>
-          <w:rtl/>
-          <w:lang w:bidi="fa-IR"/>
-        </w:rPr>
-      </w:pPr>
-    </w:p>
-    <w:p>
-      <w:pPr>
-        <w:jc w:val="left"/>
-        <w:rPr>
-          <w:sz w:val="28"/>
-          <w:szCs w:val="28"/>
-          <w:rtl/>
-          <w:lang w:bidi="fa-IR"/>
-        </w:rPr>
-      </w:pPr>
-    </w:p>
-    <w:p>
-      <w:pPr>
-        <w:jc w:val="left"/>
-        <w:rPr>
-          <w:sz w:val="28"/>
-          <w:szCs w:val="28"/>
-          <w:rtl/>
           <w:lang w:bidi="fa-IR"/>
         </w:rPr>
       </w:pPr>
@@ -1917,7 +1873,7 @@
           <w:r>
             <w:fldChar w:fldCharType="separate"/>
           </w:r>
-          <w:hyperlink w:anchor="_Toc180249987" w:history="1">
+          <w:hyperlink w:anchor="_Toc181451807" w:history="1">
             <w:r>
               <w:rPr>
                 <w:rStyle w:val="Hyperlink"/>
@@ -1965,7 +1921,7 @@
                 <w:noProof/>
                 <w:webHidden/>
               </w:rPr>
-              <w:instrText xml:space="preserve"> PAGEREF _Toc180249987 \h </w:instrText>
+              <w:instrText xml:space="preserve"> PAGEREF _Toc181451807 \h </w:instrText>
             </w:r>
             <w:r>
               <w:rPr>
@@ -1986,6 +1942,1847 @@
                 <w:webHidden/>
               </w:rPr>
               <w:t>3</w:t>
+            </w:r>
+            <w:r>
+              <w:rPr>
+                <w:noProof/>
+                <w:webHidden/>
+              </w:rPr>
+              <w:fldChar w:fldCharType="end"/>
+            </w:r>
+          </w:hyperlink>
+        </w:p>
+        <w:p>
+          <w:pPr>
+            <w:pStyle w:val="TOC1"/>
+            <w:tabs>
+              <w:tab w:val="left" w:pos="1540"/>
+              <w:tab w:val="right" w:leader="dot" w:pos="9622"/>
+            </w:tabs>
+            <w:bidi/>
+            <w:rPr>
+              <w:rFonts w:eastAsiaTheme="minorEastAsia" w:cstheme="minorBidi"/>
+              <w:noProof/>
+              <w:kern w:val="2"/>
+              <w:szCs w:val="22"/>
+              <w14:ligatures w14:val="standardContextual"/>
+            </w:rPr>
+          </w:pPr>
+          <w:hyperlink w:anchor="_Toc181451808" w:history="1">
+            <w:r>
+              <w:rPr>
+                <w:rStyle w:val="Hyperlink"/>
+                <w:noProof/>
+                <w:rtl/>
+                <w:lang w:bidi="fa-IR"/>
+              </w:rPr>
+              <w:t>2</w:t>
+            </w:r>
+            <w:r>
+              <w:rPr>
+                <w:rFonts w:eastAsiaTheme="minorEastAsia" w:cstheme="minorBidi"/>
+                <w:noProof/>
+                <w:kern w:val="2"/>
+                <w:szCs w:val="22"/>
+                <w14:ligatures w14:val="standardContextual"/>
+              </w:rPr>
+              <w:tab/>
+            </w:r>
+            <w:r>
+              <w:rPr>
+                <w:rStyle w:val="Hyperlink"/>
+                <w:noProof/>
+                <w:rtl/>
+                <w:lang w:bidi="fa-IR"/>
+              </w:rPr>
+              <w:t>استخراج و</w:t>
+            </w:r>
+            <w:r>
+              <w:rPr>
+                <w:rStyle w:val="Hyperlink"/>
+                <w:rFonts w:hint="cs"/>
+                <w:noProof/>
+                <w:rtl/>
+                <w:lang w:bidi="fa-IR"/>
+              </w:rPr>
+              <w:t>ی</w:t>
+            </w:r>
+            <w:r>
+              <w:rPr>
+                <w:rStyle w:val="Hyperlink"/>
+                <w:rFonts w:hint="eastAsia"/>
+                <w:noProof/>
+                <w:rtl/>
+                <w:lang w:bidi="fa-IR"/>
+              </w:rPr>
+              <w:t>ژگ</w:t>
+            </w:r>
+            <w:r>
+              <w:rPr>
+                <w:rStyle w:val="Hyperlink"/>
+                <w:rFonts w:hint="cs"/>
+                <w:noProof/>
+                <w:rtl/>
+                <w:lang w:bidi="fa-IR"/>
+              </w:rPr>
+              <w:t>ی</w:t>
+            </w:r>
+            <w:r>
+              <w:rPr>
+                <w:noProof/>
+                <w:webHidden/>
+              </w:rPr>
+              <w:tab/>
+            </w:r>
+            <w:r>
+              <w:rPr>
+                <w:noProof/>
+                <w:webHidden/>
+              </w:rPr>
+              <w:fldChar w:fldCharType="begin"/>
+            </w:r>
+            <w:r>
+              <w:rPr>
+                <w:noProof/>
+                <w:webHidden/>
+              </w:rPr>
+              <w:instrText xml:space="preserve"> PAGEREF _Toc181451808 \h </w:instrText>
+            </w:r>
+            <w:r>
+              <w:rPr>
+                <w:noProof/>
+                <w:webHidden/>
+              </w:rPr>
+            </w:r>
+            <w:r>
+              <w:rPr>
+                <w:noProof/>
+                <w:webHidden/>
+              </w:rPr>
+              <w:fldChar w:fldCharType="separate"/>
+            </w:r>
+            <w:r>
+              <w:rPr>
+                <w:noProof/>
+                <w:webHidden/>
+              </w:rPr>
+              <w:t>3</w:t>
+            </w:r>
+            <w:r>
+              <w:rPr>
+                <w:noProof/>
+                <w:webHidden/>
+              </w:rPr>
+              <w:fldChar w:fldCharType="end"/>
+            </w:r>
+          </w:hyperlink>
+        </w:p>
+        <w:p>
+          <w:pPr>
+            <w:pStyle w:val="TOC2"/>
+            <w:tabs>
+              <w:tab w:val="left" w:pos="4802"/>
+              <w:tab w:val="right" w:leader="dot" w:pos="9622"/>
+            </w:tabs>
+            <w:bidi/>
+            <w:rPr>
+              <w:rFonts w:eastAsiaTheme="minorEastAsia" w:cstheme="minorBidi"/>
+              <w:noProof/>
+              <w:kern w:val="2"/>
+              <w:szCs w:val="22"/>
+              <w14:ligatures w14:val="standardContextual"/>
+            </w:rPr>
+          </w:pPr>
+          <w:hyperlink w:anchor="_Toc181451809" w:history="1">
+            <w:r>
+              <w:rPr>
+                <w:rStyle w:val="Hyperlink"/>
+                <w:noProof/>
+                <w:rtl/>
+                <w:lang w:bidi="fa-IR"/>
+              </w:rPr>
+              <w:t>2.1</w:t>
+            </w:r>
+            <w:r>
+              <w:rPr>
+                <w:rFonts w:eastAsiaTheme="minorEastAsia" w:cstheme="minorBidi"/>
+                <w:noProof/>
+                <w:kern w:val="2"/>
+                <w:szCs w:val="22"/>
+                <w14:ligatures w14:val="standardContextual"/>
+              </w:rPr>
+              <w:tab/>
+            </w:r>
+            <w:r>
+              <w:rPr>
+                <w:rStyle w:val="Hyperlink"/>
+                <w:noProof/>
+                <w:rtl/>
+                <w:lang w:bidi="fa-IR"/>
+              </w:rPr>
+              <w:t>روش‌ها</w:t>
+            </w:r>
+            <w:r>
+              <w:rPr>
+                <w:rStyle w:val="Hyperlink"/>
+                <w:rFonts w:hint="cs"/>
+                <w:noProof/>
+                <w:rtl/>
+                <w:lang w:bidi="fa-IR"/>
+              </w:rPr>
+              <w:t>ی</w:t>
+            </w:r>
+            <w:r>
+              <w:rPr>
+                <w:rStyle w:val="Hyperlink"/>
+                <w:noProof/>
+                <w:rtl/>
+                <w:lang w:bidi="fa-IR"/>
+              </w:rPr>
+              <w:t xml:space="preserve"> مبتن</w:t>
+            </w:r>
+            <w:r>
+              <w:rPr>
+                <w:rStyle w:val="Hyperlink"/>
+                <w:rFonts w:hint="cs"/>
+                <w:noProof/>
+                <w:rtl/>
+                <w:lang w:bidi="fa-IR"/>
+              </w:rPr>
+              <w:t>ی</w:t>
+            </w:r>
+            <w:r>
+              <w:rPr>
+                <w:rStyle w:val="Hyperlink"/>
+                <w:noProof/>
+                <w:rtl/>
+                <w:lang w:bidi="fa-IR"/>
+              </w:rPr>
+              <w:t xml:space="preserve"> بر هوش مصنوع</w:t>
+            </w:r>
+            <w:r>
+              <w:rPr>
+                <w:rStyle w:val="Hyperlink"/>
+                <w:rFonts w:hint="cs"/>
+                <w:noProof/>
+                <w:rtl/>
+                <w:lang w:bidi="fa-IR"/>
+              </w:rPr>
+              <w:t>ی</w:t>
+            </w:r>
+            <w:r>
+              <w:rPr>
+                <w:rStyle w:val="Hyperlink"/>
+                <w:noProof/>
+                <w:rtl/>
+                <w:lang w:bidi="fa-IR"/>
+              </w:rPr>
+              <w:t xml:space="preserve"> برا</w:t>
+            </w:r>
+            <w:r>
+              <w:rPr>
+                <w:rStyle w:val="Hyperlink"/>
+                <w:rFonts w:hint="cs"/>
+                <w:noProof/>
+                <w:rtl/>
+                <w:lang w:bidi="fa-IR"/>
+              </w:rPr>
+              <w:t>ی</w:t>
+            </w:r>
+            <w:r>
+              <w:rPr>
+                <w:rStyle w:val="Hyperlink"/>
+                <w:noProof/>
+                <w:rtl/>
+                <w:lang w:bidi="fa-IR"/>
+              </w:rPr>
+              <w:t xml:space="preserve"> استخراج و</w:t>
+            </w:r>
+            <w:r>
+              <w:rPr>
+                <w:rStyle w:val="Hyperlink"/>
+                <w:rFonts w:hint="cs"/>
+                <w:noProof/>
+                <w:rtl/>
+                <w:lang w:bidi="fa-IR"/>
+              </w:rPr>
+              <w:t>ی</w:t>
+            </w:r>
+            <w:r>
+              <w:rPr>
+                <w:rStyle w:val="Hyperlink"/>
+                <w:rFonts w:hint="eastAsia"/>
+                <w:noProof/>
+                <w:rtl/>
+                <w:lang w:bidi="fa-IR"/>
+              </w:rPr>
+              <w:t>ژگ</w:t>
+            </w:r>
+            <w:r>
+              <w:rPr>
+                <w:rStyle w:val="Hyperlink"/>
+                <w:rFonts w:hint="cs"/>
+                <w:noProof/>
+                <w:rtl/>
+                <w:lang w:bidi="fa-IR"/>
+              </w:rPr>
+              <w:t>ی</w:t>
+            </w:r>
+            <w:r>
+              <w:rPr>
+                <w:noProof/>
+                <w:webHidden/>
+              </w:rPr>
+              <w:tab/>
+            </w:r>
+            <w:r>
+              <w:rPr>
+                <w:noProof/>
+                <w:webHidden/>
+              </w:rPr>
+              <w:fldChar w:fldCharType="begin"/>
+            </w:r>
+            <w:r>
+              <w:rPr>
+                <w:noProof/>
+                <w:webHidden/>
+              </w:rPr>
+              <w:instrText xml:space="preserve"> PAGEREF _Toc181451809 \h </w:instrText>
+            </w:r>
+            <w:r>
+              <w:rPr>
+                <w:noProof/>
+                <w:webHidden/>
+              </w:rPr>
+            </w:r>
+            <w:r>
+              <w:rPr>
+                <w:noProof/>
+                <w:webHidden/>
+              </w:rPr>
+              <w:fldChar w:fldCharType="separate"/>
+            </w:r>
+            <w:r>
+              <w:rPr>
+                <w:noProof/>
+                <w:webHidden/>
+              </w:rPr>
+              <w:t>3</w:t>
+            </w:r>
+            <w:r>
+              <w:rPr>
+                <w:noProof/>
+                <w:webHidden/>
+              </w:rPr>
+              <w:fldChar w:fldCharType="end"/>
+            </w:r>
+          </w:hyperlink>
+        </w:p>
+        <w:p>
+          <w:pPr>
+            <w:pStyle w:val="TOC3"/>
+            <w:tabs>
+              <w:tab w:val="left" w:pos="1320"/>
+              <w:tab w:val="right" w:leader="dot" w:pos="9622"/>
+            </w:tabs>
+            <w:bidi/>
+            <w:rPr>
+              <w:rFonts w:eastAsiaTheme="minorEastAsia" w:cstheme="minorBidi"/>
+              <w:noProof/>
+              <w:kern w:val="2"/>
+              <w:szCs w:val="22"/>
+              <w14:ligatures w14:val="standardContextual"/>
+            </w:rPr>
+          </w:pPr>
+          <w:hyperlink w:anchor="_Toc181451810" w:history="1">
+            <w:r>
+              <w:rPr>
+                <w:rStyle w:val="Hyperlink"/>
+                <w:noProof/>
+                <w:rtl/>
+                <w:lang w:bidi="fa-IR"/>
+              </w:rPr>
+              <w:t>2.1.1</w:t>
+            </w:r>
+            <w:r>
+              <w:rPr>
+                <w:rFonts w:eastAsiaTheme="minorEastAsia" w:cstheme="minorBidi"/>
+                <w:noProof/>
+                <w:kern w:val="2"/>
+                <w:szCs w:val="22"/>
+                <w14:ligatures w14:val="standardContextual"/>
+              </w:rPr>
+              <w:tab/>
+            </w:r>
+            <w:r>
+              <w:rPr>
+                <w:rStyle w:val="Hyperlink"/>
+                <w:noProof/>
+                <w:lang w:bidi="fa-IR"/>
+              </w:rPr>
+              <w:t>Autoencoder</w:t>
+            </w:r>
+            <w:r>
+              <w:rPr>
+                <w:noProof/>
+                <w:webHidden/>
+              </w:rPr>
+              <w:tab/>
+            </w:r>
+            <w:r>
+              <w:rPr>
+                <w:noProof/>
+                <w:webHidden/>
+              </w:rPr>
+              <w:fldChar w:fldCharType="begin"/>
+            </w:r>
+            <w:r>
+              <w:rPr>
+                <w:noProof/>
+                <w:webHidden/>
+              </w:rPr>
+              <w:instrText xml:space="preserve"> PAGEREF _Toc181451810 \h </w:instrText>
+            </w:r>
+            <w:r>
+              <w:rPr>
+                <w:noProof/>
+                <w:webHidden/>
+              </w:rPr>
+            </w:r>
+            <w:r>
+              <w:rPr>
+                <w:noProof/>
+                <w:webHidden/>
+              </w:rPr>
+              <w:fldChar w:fldCharType="separate"/>
+            </w:r>
+            <w:r>
+              <w:rPr>
+                <w:noProof/>
+                <w:webHidden/>
+              </w:rPr>
+              <w:t>3</w:t>
+            </w:r>
+            <w:r>
+              <w:rPr>
+                <w:noProof/>
+                <w:webHidden/>
+              </w:rPr>
+              <w:fldChar w:fldCharType="end"/>
+            </w:r>
+          </w:hyperlink>
+        </w:p>
+        <w:p>
+          <w:pPr>
+            <w:pStyle w:val="TOC3"/>
+            <w:tabs>
+              <w:tab w:val="left" w:pos="1320"/>
+              <w:tab w:val="right" w:leader="dot" w:pos="9622"/>
+            </w:tabs>
+            <w:bidi/>
+            <w:rPr>
+              <w:rFonts w:eastAsiaTheme="minorEastAsia" w:cstheme="minorBidi"/>
+              <w:noProof/>
+              <w:kern w:val="2"/>
+              <w:szCs w:val="22"/>
+              <w14:ligatures w14:val="standardContextual"/>
+            </w:rPr>
+          </w:pPr>
+          <w:hyperlink w:anchor="_Toc181451811" w:history="1">
+            <w:r>
+              <w:rPr>
+                <w:rStyle w:val="Hyperlink"/>
+                <w:noProof/>
+                <w:rtl/>
+                <w:lang w:bidi="fa-IR"/>
+              </w:rPr>
+              <w:t>2.1.2</w:t>
+            </w:r>
+            <w:r>
+              <w:rPr>
+                <w:rFonts w:eastAsiaTheme="minorEastAsia" w:cstheme="minorBidi"/>
+                <w:noProof/>
+                <w:kern w:val="2"/>
+                <w:szCs w:val="22"/>
+                <w14:ligatures w14:val="standardContextual"/>
+              </w:rPr>
+              <w:tab/>
+            </w:r>
+            <w:r>
+              <w:rPr>
+                <w:rStyle w:val="Hyperlink"/>
+                <w:noProof/>
+                <w:lang w:bidi="fa-IR"/>
+              </w:rPr>
+              <w:t>Self-supervised learning</w:t>
+            </w:r>
+            <w:r>
+              <w:rPr>
+                <w:noProof/>
+                <w:webHidden/>
+              </w:rPr>
+              <w:tab/>
+            </w:r>
+            <w:r>
+              <w:rPr>
+                <w:noProof/>
+                <w:webHidden/>
+              </w:rPr>
+              <w:fldChar w:fldCharType="begin"/>
+            </w:r>
+            <w:r>
+              <w:rPr>
+                <w:noProof/>
+                <w:webHidden/>
+              </w:rPr>
+              <w:instrText xml:space="preserve"> PAGEREF _Toc181451811 \h </w:instrText>
+            </w:r>
+            <w:r>
+              <w:rPr>
+                <w:noProof/>
+                <w:webHidden/>
+              </w:rPr>
+            </w:r>
+            <w:r>
+              <w:rPr>
+                <w:noProof/>
+                <w:webHidden/>
+              </w:rPr>
+              <w:fldChar w:fldCharType="separate"/>
+            </w:r>
+            <w:r>
+              <w:rPr>
+                <w:noProof/>
+                <w:webHidden/>
+              </w:rPr>
+              <w:t>5</w:t>
+            </w:r>
+            <w:r>
+              <w:rPr>
+                <w:noProof/>
+                <w:webHidden/>
+              </w:rPr>
+              <w:fldChar w:fldCharType="end"/>
+            </w:r>
+          </w:hyperlink>
+        </w:p>
+        <w:p>
+          <w:pPr>
+            <w:pStyle w:val="TOC1"/>
+            <w:tabs>
+              <w:tab w:val="left" w:pos="1320"/>
+              <w:tab w:val="right" w:leader="dot" w:pos="9622"/>
+            </w:tabs>
+            <w:bidi/>
+            <w:rPr>
+              <w:rFonts w:eastAsiaTheme="minorEastAsia" w:cstheme="minorBidi"/>
+              <w:noProof/>
+              <w:kern w:val="2"/>
+              <w:szCs w:val="22"/>
+              <w14:ligatures w14:val="standardContextual"/>
+            </w:rPr>
+          </w:pPr>
+          <w:hyperlink w:anchor="_Toc181451812" w:history="1">
+            <w:r>
+              <w:rPr>
+                <w:rStyle w:val="Hyperlink"/>
+                <w:noProof/>
+                <w:rtl/>
+                <w:lang w:bidi="fa-IR"/>
+              </w:rPr>
+              <w:t>3</w:t>
+            </w:r>
+            <w:r>
+              <w:rPr>
+                <w:rFonts w:eastAsiaTheme="minorEastAsia" w:cstheme="minorBidi"/>
+                <w:noProof/>
+                <w:kern w:val="2"/>
+                <w:szCs w:val="22"/>
+                <w14:ligatures w14:val="standardContextual"/>
+              </w:rPr>
+              <w:tab/>
+            </w:r>
+            <w:r>
+              <w:rPr>
+                <w:rStyle w:val="Hyperlink"/>
+                <w:noProof/>
+                <w:rtl/>
+                <w:lang w:bidi="fa-IR"/>
+              </w:rPr>
+              <w:t>خوشه‌بند</w:t>
+            </w:r>
+            <w:r>
+              <w:rPr>
+                <w:rStyle w:val="Hyperlink"/>
+                <w:rFonts w:hint="cs"/>
+                <w:noProof/>
+                <w:rtl/>
+                <w:lang w:bidi="fa-IR"/>
+              </w:rPr>
+              <w:t>ی</w:t>
+            </w:r>
+            <w:r>
+              <w:rPr>
+                <w:noProof/>
+                <w:webHidden/>
+              </w:rPr>
+              <w:tab/>
+            </w:r>
+            <w:r>
+              <w:rPr>
+                <w:noProof/>
+                <w:webHidden/>
+              </w:rPr>
+              <w:fldChar w:fldCharType="begin"/>
+            </w:r>
+            <w:r>
+              <w:rPr>
+                <w:noProof/>
+                <w:webHidden/>
+              </w:rPr>
+              <w:instrText xml:space="preserve"> PAGEREF _Toc181451812 \h </w:instrText>
+            </w:r>
+            <w:r>
+              <w:rPr>
+                <w:noProof/>
+                <w:webHidden/>
+              </w:rPr>
+            </w:r>
+            <w:r>
+              <w:rPr>
+                <w:noProof/>
+                <w:webHidden/>
+              </w:rPr>
+              <w:fldChar w:fldCharType="separate"/>
+            </w:r>
+            <w:r>
+              <w:rPr>
+                <w:noProof/>
+                <w:webHidden/>
+              </w:rPr>
+              <w:t>9</w:t>
+            </w:r>
+            <w:r>
+              <w:rPr>
+                <w:noProof/>
+                <w:webHidden/>
+              </w:rPr>
+              <w:fldChar w:fldCharType="end"/>
+            </w:r>
+          </w:hyperlink>
+        </w:p>
+        <w:p>
+          <w:pPr>
+            <w:pStyle w:val="TOC2"/>
+            <w:tabs>
+              <w:tab w:val="left" w:pos="3313"/>
+              <w:tab w:val="right" w:leader="dot" w:pos="9622"/>
+            </w:tabs>
+            <w:bidi/>
+            <w:rPr>
+              <w:rFonts w:eastAsiaTheme="minorEastAsia" w:cstheme="minorBidi"/>
+              <w:noProof/>
+              <w:kern w:val="2"/>
+              <w:szCs w:val="22"/>
+              <w14:ligatures w14:val="standardContextual"/>
+            </w:rPr>
+          </w:pPr>
+          <w:hyperlink w:anchor="_Toc181451813" w:history="1">
+            <w:r>
+              <w:rPr>
+                <w:rStyle w:val="Hyperlink"/>
+                <w:noProof/>
+                <w:lang w:bidi="fa-IR"/>
+              </w:rPr>
+              <w:t>3.1</w:t>
+            </w:r>
+            <w:r>
+              <w:rPr>
+                <w:rFonts w:eastAsiaTheme="minorEastAsia" w:cstheme="minorBidi"/>
+                <w:noProof/>
+                <w:kern w:val="2"/>
+                <w:szCs w:val="22"/>
+                <w14:ligatures w14:val="standardContextual"/>
+              </w:rPr>
+              <w:tab/>
+            </w:r>
+            <w:r>
+              <w:rPr>
+                <w:rStyle w:val="Hyperlink"/>
+                <w:noProof/>
+                <w:rtl/>
+                <w:lang w:bidi="fa-IR"/>
+              </w:rPr>
+              <w:t>و</w:t>
+            </w:r>
+            <w:r>
+              <w:rPr>
+                <w:rStyle w:val="Hyperlink"/>
+                <w:rFonts w:hint="cs"/>
+                <w:noProof/>
+                <w:rtl/>
+                <w:lang w:bidi="fa-IR"/>
+              </w:rPr>
+              <w:t>ی</w:t>
+            </w:r>
+            <w:r>
+              <w:rPr>
+                <w:rStyle w:val="Hyperlink"/>
+                <w:rFonts w:hint="eastAsia"/>
+                <w:noProof/>
+                <w:rtl/>
+                <w:lang w:bidi="fa-IR"/>
+              </w:rPr>
+              <w:t>ژگ</w:t>
+            </w:r>
+            <w:r>
+              <w:rPr>
+                <w:rStyle w:val="Hyperlink"/>
+                <w:rFonts w:hint="cs"/>
+                <w:noProof/>
+                <w:rtl/>
+                <w:lang w:bidi="fa-IR"/>
+              </w:rPr>
+              <w:t>ی‌</w:t>
+            </w:r>
+            <w:r>
+              <w:rPr>
+                <w:rStyle w:val="Hyperlink"/>
+                <w:rFonts w:hint="eastAsia"/>
+                <w:noProof/>
+                <w:rtl/>
+                <w:lang w:bidi="fa-IR"/>
+              </w:rPr>
+              <w:t>ها</w:t>
+            </w:r>
+            <w:r>
+              <w:rPr>
+                <w:rStyle w:val="Hyperlink"/>
+                <w:rFonts w:hint="cs"/>
+                <w:noProof/>
+                <w:rtl/>
+                <w:lang w:bidi="fa-IR"/>
+              </w:rPr>
+              <w:t>ی</w:t>
+            </w:r>
+            <w:r>
+              <w:rPr>
+                <w:rStyle w:val="Hyperlink"/>
+                <w:noProof/>
+                <w:rtl/>
+                <w:lang w:bidi="fa-IR"/>
+              </w:rPr>
+              <w:t xml:space="preserve"> الگور</w:t>
+            </w:r>
+            <w:r>
+              <w:rPr>
+                <w:rStyle w:val="Hyperlink"/>
+                <w:rFonts w:hint="cs"/>
+                <w:noProof/>
+                <w:rtl/>
+                <w:lang w:bidi="fa-IR"/>
+              </w:rPr>
+              <w:t>ی</w:t>
+            </w:r>
+            <w:r>
+              <w:rPr>
+                <w:rStyle w:val="Hyperlink"/>
+                <w:rFonts w:hint="eastAsia"/>
+                <w:noProof/>
+                <w:rtl/>
+                <w:lang w:bidi="fa-IR"/>
+              </w:rPr>
+              <w:t>تم</w:t>
+            </w:r>
+            <w:r>
+              <w:rPr>
+                <w:rStyle w:val="Hyperlink"/>
+                <w:noProof/>
+                <w:rtl/>
+                <w:lang w:bidi="fa-IR"/>
+              </w:rPr>
+              <w:t>‌ها</w:t>
+            </w:r>
+            <w:r>
+              <w:rPr>
+                <w:rStyle w:val="Hyperlink"/>
+                <w:rFonts w:hint="cs"/>
+                <w:noProof/>
+                <w:rtl/>
+                <w:lang w:bidi="fa-IR"/>
+              </w:rPr>
+              <w:t>ی</w:t>
+            </w:r>
+            <w:r>
+              <w:rPr>
+                <w:rStyle w:val="Hyperlink"/>
+                <w:noProof/>
+                <w:rtl/>
+                <w:lang w:bidi="fa-IR"/>
+              </w:rPr>
+              <w:t xml:space="preserve"> خوشه‌بند</w:t>
+            </w:r>
+            <w:r>
+              <w:rPr>
+                <w:rStyle w:val="Hyperlink"/>
+                <w:rFonts w:hint="cs"/>
+                <w:noProof/>
+                <w:rtl/>
+                <w:lang w:bidi="fa-IR"/>
+              </w:rPr>
+              <w:t>ی</w:t>
+            </w:r>
+            <w:r>
+              <w:rPr>
+                <w:noProof/>
+                <w:webHidden/>
+              </w:rPr>
+              <w:tab/>
+            </w:r>
+            <w:r>
+              <w:rPr>
+                <w:noProof/>
+                <w:webHidden/>
+              </w:rPr>
+              <w:fldChar w:fldCharType="begin"/>
+            </w:r>
+            <w:r>
+              <w:rPr>
+                <w:noProof/>
+                <w:webHidden/>
+              </w:rPr>
+              <w:instrText xml:space="preserve"> PAGEREF _Toc181451813 \h </w:instrText>
+            </w:r>
+            <w:r>
+              <w:rPr>
+                <w:noProof/>
+                <w:webHidden/>
+              </w:rPr>
+            </w:r>
+            <w:r>
+              <w:rPr>
+                <w:noProof/>
+                <w:webHidden/>
+              </w:rPr>
+              <w:fldChar w:fldCharType="separate"/>
+            </w:r>
+            <w:r>
+              <w:rPr>
+                <w:noProof/>
+                <w:webHidden/>
+              </w:rPr>
+              <w:t>9</w:t>
+            </w:r>
+            <w:r>
+              <w:rPr>
+                <w:noProof/>
+                <w:webHidden/>
+              </w:rPr>
+              <w:fldChar w:fldCharType="end"/>
+            </w:r>
+          </w:hyperlink>
+        </w:p>
+        <w:p>
+          <w:pPr>
+            <w:pStyle w:val="TOC3"/>
+            <w:tabs>
+              <w:tab w:val="left" w:pos="1320"/>
+              <w:tab w:val="right" w:leader="dot" w:pos="9622"/>
+            </w:tabs>
+            <w:bidi/>
+            <w:rPr>
+              <w:rFonts w:eastAsiaTheme="minorEastAsia" w:cstheme="minorBidi"/>
+              <w:noProof/>
+              <w:kern w:val="2"/>
+              <w:szCs w:val="22"/>
+              <w14:ligatures w14:val="standardContextual"/>
+            </w:rPr>
+          </w:pPr>
+          <w:hyperlink w:anchor="_Toc181451814" w:history="1">
+            <w:r>
+              <w:rPr>
+                <w:rStyle w:val="Hyperlink"/>
+                <w:noProof/>
+                <w:rtl/>
+                <w:lang w:bidi="fa-IR"/>
+              </w:rPr>
+              <w:t>3.1.1</w:t>
+            </w:r>
+            <w:r>
+              <w:rPr>
+                <w:rFonts w:eastAsiaTheme="minorEastAsia" w:cstheme="minorBidi"/>
+                <w:noProof/>
+                <w:kern w:val="2"/>
+                <w:szCs w:val="22"/>
+                <w14:ligatures w14:val="standardContextual"/>
+              </w:rPr>
+              <w:tab/>
+            </w:r>
+            <w:r>
+              <w:rPr>
+                <w:rStyle w:val="Hyperlink"/>
+                <w:noProof/>
+                <w:lang w:bidi="fa-IR"/>
+              </w:rPr>
+              <w:t>Scalability</w:t>
+            </w:r>
+            <w:r>
+              <w:rPr>
+                <w:noProof/>
+                <w:webHidden/>
+              </w:rPr>
+              <w:tab/>
+            </w:r>
+            <w:r>
+              <w:rPr>
+                <w:noProof/>
+                <w:webHidden/>
+              </w:rPr>
+              <w:fldChar w:fldCharType="begin"/>
+            </w:r>
+            <w:r>
+              <w:rPr>
+                <w:noProof/>
+                <w:webHidden/>
+              </w:rPr>
+              <w:instrText xml:space="preserve"> PAGEREF _Toc181451814 \h </w:instrText>
+            </w:r>
+            <w:r>
+              <w:rPr>
+                <w:noProof/>
+                <w:webHidden/>
+              </w:rPr>
+            </w:r>
+            <w:r>
+              <w:rPr>
+                <w:noProof/>
+                <w:webHidden/>
+              </w:rPr>
+              <w:fldChar w:fldCharType="separate"/>
+            </w:r>
+            <w:r>
+              <w:rPr>
+                <w:noProof/>
+                <w:webHidden/>
+              </w:rPr>
+              <w:t>9</w:t>
+            </w:r>
+            <w:r>
+              <w:rPr>
+                <w:noProof/>
+                <w:webHidden/>
+              </w:rPr>
+              <w:fldChar w:fldCharType="end"/>
+            </w:r>
+          </w:hyperlink>
+        </w:p>
+        <w:p>
+          <w:pPr>
+            <w:pStyle w:val="TOC3"/>
+            <w:tabs>
+              <w:tab w:val="left" w:pos="1320"/>
+              <w:tab w:val="right" w:leader="dot" w:pos="9622"/>
+            </w:tabs>
+            <w:bidi/>
+            <w:rPr>
+              <w:rFonts w:eastAsiaTheme="minorEastAsia" w:cstheme="minorBidi"/>
+              <w:noProof/>
+              <w:kern w:val="2"/>
+              <w:szCs w:val="22"/>
+              <w14:ligatures w14:val="standardContextual"/>
+            </w:rPr>
+          </w:pPr>
+          <w:hyperlink w:anchor="_Toc181451815" w:history="1">
+            <w:r>
+              <w:rPr>
+                <w:rStyle w:val="Hyperlink"/>
+                <w:noProof/>
+                <w:rtl/>
+                <w:lang w:bidi="fa-IR"/>
+              </w:rPr>
+              <w:t>3.1.2</w:t>
+            </w:r>
+            <w:r>
+              <w:rPr>
+                <w:rFonts w:eastAsiaTheme="minorEastAsia" w:cstheme="minorBidi"/>
+                <w:noProof/>
+                <w:kern w:val="2"/>
+                <w:szCs w:val="22"/>
+                <w14:ligatures w14:val="standardContextual"/>
+              </w:rPr>
+              <w:tab/>
+            </w:r>
+            <w:r>
+              <w:rPr>
+                <w:rStyle w:val="Hyperlink"/>
+                <w:noProof/>
+                <w:lang w:bidi="fa-IR"/>
+              </w:rPr>
+              <w:t>Flat</w:t>
+            </w:r>
+            <w:r>
+              <w:rPr>
+                <w:noProof/>
+                <w:webHidden/>
+              </w:rPr>
+              <w:tab/>
+            </w:r>
+            <w:r>
+              <w:rPr>
+                <w:noProof/>
+                <w:webHidden/>
+              </w:rPr>
+              <w:fldChar w:fldCharType="begin"/>
+            </w:r>
+            <w:r>
+              <w:rPr>
+                <w:noProof/>
+                <w:webHidden/>
+              </w:rPr>
+              <w:instrText xml:space="preserve"> PAGEREF _Toc181451815 \h </w:instrText>
+            </w:r>
+            <w:r>
+              <w:rPr>
+                <w:noProof/>
+                <w:webHidden/>
+              </w:rPr>
+            </w:r>
+            <w:r>
+              <w:rPr>
+                <w:noProof/>
+                <w:webHidden/>
+              </w:rPr>
+              <w:fldChar w:fldCharType="separate"/>
+            </w:r>
+            <w:r>
+              <w:rPr>
+                <w:noProof/>
+                <w:webHidden/>
+              </w:rPr>
+              <w:t>9</w:t>
+            </w:r>
+            <w:r>
+              <w:rPr>
+                <w:noProof/>
+                <w:webHidden/>
+              </w:rPr>
+              <w:fldChar w:fldCharType="end"/>
+            </w:r>
+          </w:hyperlink>
+        </w:p>
+        <w:p>
+          <w:pPr>
+            <w:pStyle w:val="TOC3"/>
+            <w:tabs>
+              <w:tab w:val="left" w:pos="1320"/>
+              <w:tab w:val="right" w:leader="dot" w:pos="9622"/>
+            </w:tabs>
+            <w:bidi/>
+            <w:rPr>
+              <w:rFonts w:eastAsiaTheme="minorEastAsia" w:cstheme="minorBidi"/>
+              <w:noProof/>
+              <w:kern w:val="2"/>
+              <w:szCs w:val="22"/>
+              <w14:ligatures w14:val="standardContextual"/>
+            </w:rPr>
+          </w:pPr>
+          <w:hyperlink w:anchor="_Toc181451816" w:history="1">
+            <w:r>
+              <w:rPr>
+                <w:rStyle w:val="Hyperlink"/>
+                <w:noProof/>
+                <w:rtl/>
+                <w:lang w:bidi="fa-IR"/>
+              </w:rPr>
+              <w:t>3.1.3</w:t>
+            </w:r>
+            <w:r>
+              <w:rPr>
+                <w:rFonts w:eastAsiaTheme="minorEastAsia" w:cstheme="minorBidi"/>
+                <w:noProof/>
+                <w:kern w:val="2"/>
+                <w:szCs w:val="22"/>
+                <w14:ligatures w14:val="standardContextual"/>
+              </w:rPr>
+              <w:tab/>
+            </w:r>
+            <w:r>
+              <w:rPr>
+                <w:rStyle w:val="Hyperlink"/>
+                <w:noProof/>
+                <w:lang w:bidi="fa-IR"/>
+              </w:rPr>
+              <w:t>Inductive</w:t>
+            </w:r>
+            <w:r>
+              <w:rPr>
+                <w:noProof/>
+                <w:webHidden/>
+              </w:rPr>
+              <w:tab/>
+            </w:r>
+            <w:r>
+              <w:rPr>
+                <w:noProof/>
+                <w:webHidden/>
+              </w:rPr>
+              <w:fldChar w:fldCharType="begin"/>
+            </w:r>
+            <w:r>
+              <w:rPr>
+                <w:noProof/>
+                <w:webHidden/>
+              </w:rPr>
+              <w:instrText xml:space="preserve"> PAGEREF _Toc181451816 \h </w:instrText>
+            </w:r>
+            <w:r>
+              <w:rPr>
+                <w:noProof/>
+                <w:webHidden/>
+              </w:rPr>
+            </w:r>
+            <w:r>
+              <w:rPr>
+                <w:noProof/>
+                <w:webHidden/>
+              </w:rPr>
+              <w:fldChar w:fldCharType="separate"/>
+            </w:r>
+            <w:r>
+              <w:rPr>
+                <w:noProof/>
+                <w:webHidden/>
+              </w:rPr>
+              <w:t>9</w:t>
+            </w:r>
+            <w:r>
+              <w:rPr>
+                <w:noProof/>
+                <w:webHidden/>
+              </w:rPr>
+              <w:fldChar w:fldCharType="end"/>
+            </w:r>
+          </w:hyperlink>
+        </w:p>
+        <w:p>
+          <w:pPr>
+            <w:pStyle w:val="TOC2"/>
+            <w:tabs>
+              <w:tab w:val="left" w:pos="2488"/>
+              <w:tab w:val="right" w:leader="dot" w:pos="9622"/>
+            </w:tabs>
+            <w:bidi/>
+            <w:rPr>
+              <w:rFonts w:eastAsiaTheme="minorEastAsia" w:cstheme="minorBidi"/>
+              <w:noProof/>
+              <w:kern w:val="2"/>
+              <w:szCs w:val="22"/>
+              <w14:ligatures w14:val="standardContextual"/>
+            </w:rPr>
+          </w:pPr>
+          <w:hyperlink w:anchor="_Toc181451817" w:history="1">
+            <w:r>
+              <w:rPr>
+                <w:rStyle w:val="Hyperlink"/>
+                <w:noProof/>
+                <w:lang w:bidi="fa-IR"/>
+              </w:rPr>
+              <w:t>3.2</w:t>
+            </w:r>
+            <w:r>
+              <w:rPr>
+                <w:rFonts w:eastAsiaTheme="minorEastAsia" w:cstheme="minorBidi"/>
+                <w:noProof/>
+                <w:kern w:val="2"/>
+                <w:szCs w:val="22"/>
+                <w14:ligatures w14:val="standardContextual"/>
+              </w:rPr>
+              <w:tab/>
+            </w:r>
+            <w:r>
+              <w:rPr>
+                <w:rStyle w:val="Hyperlink"/>
+                <w:noProof/>
+                <w:rtl/>
+                <w:lang w:bidi="fa-IR"/>
+              </w:rPr>
+              <w:t>الگور</w:t>
+            </w:r>
+            <w:r>
+              <w:rPr>
+                <w:rStyle w:val="Hyperlink"/>
+                <w:rFonts w:hint="cs"/>
+                <w:noProof/>
+                <w:rtl/>
+                <w:lang w:bidi="fa-IR"/>
+              </w:rPr>
+              <w:t>ی</w:t>
+            </w:r>
+            <w:r>
+              <w:rPr>
+                <w:rStyle w:val="Hyperlink"/>
+                <w:rFonts w:hint="eastAsia"/>
+                <w:noProof/>
+                <w:rtl/>
+                <w:lang w:bidi="fa-IR"/>
+              </w:rPr>
+              <w:t>تم‌ها</w:t>
+            </w:r>
+            <w:r>
+              <w:rPr>
+                <w:rStyle w:val="Hyperlink"/>
+                <w:rFonts w:hint="cs"/>
+                <w:noProof/>
+                <w:rtl/>
+                <w:lang w:bidi="fa-IR"/>
+              </w:rPr>
+              <w:t>ی</w:t>
+            </w:r>
+            <w:r>
+              <w:rPr>
+                <w:rStyle w:val="Hyperlink"/>
+                <w:noProof/>
+                <w:rtl/>
+                <w:lang w:bidi="fa-IR"/>
+              </w:rPr>
+              <w:t xml:space="preserve"> خوشه‌بند</w:t>
+            </w:r>
+            <w:r>
+              <w:rPr>
+                <w:rStyle w:val="Hyperlink"/>
+                <w:rFonts w:hint="cs"/>
+                <w:noProof/>
+                <w:rtl/>
+                <w:lang w:bidi="fa-IR"/>
+              </w:rPr>
+              <w:t>ی</w:t>
+            </w:r>
+            <w:r>
+              <w:rPr>
+                <w:noProof/>
+                <w:webHidden/>
+              </w:rPr>
+              <w:tab/>
+            </w:r>
+            <w:r>
+              <w:rPr>
+                <w:noProof/>
+                <w:webHidden/>
+              </w:rPr>
+              <w:fldChar w:fldCharType="begin"/>
+            </w:r>
+            <w:r>
+              <w:rPr>
+                <w:noProof/>
+                <w:webHidden/>
+              </w:rPr>
+              <w:instrText xml:space="preserve"> PAGEREF _Toc181451817 \h </w:instrText>
+            </w:r>
+            <w:r>
+              <w:rPr>
+                <w:noProof/>
+                <w:webHidden/>
+              </w:rPr>
+            </w:r>
+            <w:r>
+              <w:rPr>
+                <w:noProof/>
+                <w:webHidden/>
+              </w:rPr>
+              <w:fldChar w:fldCharType="separate"/>
+            </w:r>
+            <w:r>
+              <w:rPr>
+                <w:noProof/>
+                <w:webHidden/>
+              </w:rPr>
+              <w:t>9</w:t>
+            </w:r>
+            <w:r>
+              <w:rPr>
+                <w:noProof/>
+                <w:webHidden/>
+              </w:rPr>
+              <w:fldChar w:fldCharType="end"/>
+            </w:r>
+          </w:hyperlink>
+        </w:p>
+        <w:p>
+          <w:pPr>
+            <w:pStyle w:val="TOC3"/>
+            <w:tabs>
+              <w:tab w:val="left" w:pos="1320"/>
+              <w:tab w:val="right" w:leader="dot" w:pos="9622"/>
+            </w:tabs>
+            <w:bidi/>
+            <w:rPr>
+              <w:rFonts w:eastAsiaTheme="minorEastAsia" w:cstheme="minorBidi"/>
+              <w:noProof/>
+              <w:kern w:val="2"/>
+              <w:szCs w:val="22"/>
+              <w14:ligatures w14:val="standardContextual"/>
+            </w:rPr>
+          </w:pPr>
+          <w:hyperlink w:anchor="_Toc181451818" w:history="1">
+            <w:r>
+              <w:rPr>
+                <w:rStyle w:val="Hyperlink"/>
+                <w:noProof/>
+                <w:rtl/>
+                <w:lang w:bidi="fa-IR"/>
+              </w:rPr>
+              <w:t>3.2.1</w:t>
+            </w:r>
+            <w:r>
+              <w:rPr>
+                <w:rFonts w:eastAsiaTheme="minorEastAsia" w:cstheme="minorBidi"/>
+                <w:noProof/>
+                <w:kern w:val="2"/>
+                <w:szCs w:val="22"/>
+                <w14:ligatures w14:val="standardContextual"/>
+              </w:rPr>
+              <w:tab/>
+            </w:r>
+            <w:r>
+              <w:rPr>
+                <w:rStyle w:val="Hyperlink"/>
+                <w:noProof/>
+                <w:lang w:bidi="fa-IR"/>
+              </w:rPr>
+              <w:t>K_means</w:t>
+            </w:r>
+            <w:r>
+              <w:rPr>
+                <w:noProof/>
+                <w:webHidden/>
+              </w:rPr>
+              <w:tab/>
+            </w:r>
+            <w:r>
+              <w:rPr>
+                <w:noProof/>
+                <w:webHidden/>
+              </w:rPr>
+              <w:fldChar w:fldCharType="begin"/>
+            </w:r>
+            <w:r>
+              <w:rPr>
+                <w:noProof/>
+                <w:webHidden/>
+              </w:rPr>
+              <w:instrText xml:space="preserve"> PAGEREF _Toc181451818 \h </w:instrText>
+            </w:r>
+            <w:r>
+              <w:rPr>
+                <w:noProof/>
+                <w:webHidden/>
+              </w:rPr>
+            </w:r>
+            <w:r>
+              <w:rPr>
+                <w:noProof/>
+                <w:webHidden/>
+              </w:rPr>
+              <w:fldChar w:fldCharType="separate"/>
+            </w:r>
+            <w:r>
+              <w:rPr>
+                <w:noProof/>
+                <w:webHidden/>
+              </w:rPr>
+              <w:t>10</w:t>
+            </w:r>
+            <w:r>
+              <w:rPr>
+                <w:noProof/>
+                <w:webHidden/>
+              </w:rPr>
+              <w:fldChar w:fldCharType="end"/>
+            </w:r>
+          </w:hyperlink>
+        </w:p>
+        <w:p>
+          <w:pPr>
+            <w:pStyle w:val="TOC3"/>
+            <w:tabs>
+              <w:tab w:val="left" w:pos="1320"/>
+              <w:tab w:val="right" w:leader="dot" w:pos="9622"/>
+            </w:tabs>
+            <w:bidi/>
+            <w:rPr>
+              <w:rFonts w:eastAsiaTheme="minorEastAsia" w:cstheme="minorBidi"/>
+              <w:noProof/>
+              <w:kern w:val="2"/>
+              <w:szCs w:val="22"/>
+              <w14:ligatures w14:val="standardContextual"/>
+            </w:rPr>
+          </w:pPr>
+          <w:hyperlink w:anchor="_Toc181451819" w:history="1">
+            <w:r>
+              <w:rPr>
+                <w:rStyle w:val="Hyperlink"/>
+                <w:noProof/>
+                <w:rtl/>
+                <w:lang w:bidi="fa-IR"/>
+              </w:rPr>
+              <w:t>3.2.2</w:t>
+            </w:r>
+            <w:r>
+              <w:rPr>
+                <w:rFonts w:eastAsiaTheme="minorEastAsia" w:cstheme="minorBidi"/>
+                <w:noProof/>
+                <w:kern w:val="2"/>
+                <w:szCs w:val="22"/>
+                <w14:ligatures w14:val="standardContextual"/>
+              </w:rPr>
+              <w:tab/>
+            </w:r>
+            <w:r>
+              <w:rPr>
+                <w:rStyle w:val="Hyperlink"/>
+                <w:noProof/>
+                <w:lang w:bidi="fa-IR"/>
+              </w:rPr>
+              <w:t>Spectral clustering</w:t>
+            </w:r>
+            <w:r>
+              <w:rPr>
+                <w:noProof/>
+                <w:webHidden/>
+              </w:rPr>
+              <w:tab/>
+            </w:r>
+            <w:r>
+              <w:rPr>
+                <w:noProof/>
+                <w:webHidden/>
+              </w:rPr>
+              <w:fldChar w:fldCharType="begin"/>
+            </w:r>
+            <w:r>
+              <w:rPr>
+                <w:noProof/>
+                <w:webHidden/>
+              </w:rPr>
+              <w:instrText xml:space="preserve"> PAGEREF _Toc181451819 \h </w:instrText>
+            </w:r>
+            <w:r>
+              <w:rPr>
+                <w:noProof/>
+                <w:webHidden/>
+              </w:rPr>
+            </w:r>
+            <w:r>
+              <w:rPr>
+                <w:noProof/>
+                <w:webHidden/>
+              </w:rPr>
+              <w:fldChar w:fldCharType="separate"/>
+            </w:r>
+            <w:r>
+              <w:rPr>
+                <w:noProof/>
+                <w:webHidden/>
+              </w:rPr>
+              <w:t>13</w:t>
+            </w:r>
+            <w:r>
+              <w:rPr>
+                <w:noProof/>
+                <w:webHidden/>
+              </w:rPr>
+              <w:fldChar w:fldCharType="end"/>
+            </w:r>
+          </w:hyperlink>
+        </w:p>
+        <w:p>
+          <w:pPr>
+            <w:pStyle w:val="TOC3"/>
+            <w:tabs>
+              <w:tab w:val="left" w:pos="1320"/>
+              <w:tab w:val="right" w:leader="dot" w:pos="9622"/>
+            </w:tabs>
+            <w:bidi/>
+            <w:rPr>
+              <w:rFonts w:eastAsiaTheme="minorEastAsia" w:cstheme="minorBidi"/>
+              <w:noProof/>
+              <w:kern w:val="2"/>
+              <w:szCs w:val="22"/>
+              <w14:ligatures w14:val="standardContextual"/>
+            </w:rPr>
+          </w:pPr>
+          <w:hyperlink w:anchor="_Toc181451820" w:history="1">
+            <w:r>
+              <w:rPr>
+                <w:rStyle w:val="Hyperlink"/>
+                <w:noProof/>
+                <w:rtl/>
+                <w:lang w:bidi="fa-IR"/>
+              </w:rPr>
+              <w:t>3.2.3</w:t>
+            </w:r>
+            <w:r>
+              <w:rPr>
+                <w:rFonts w:eastAsiaTheme="minorEastAsia" w:cstheme="minorBidi"/>
+                <w:noProof/>
+                <w:kern w:val="2"/>
+                <w:szCs w:val="22"/>
+                <w14:ligatures w14:val="standardContextual"/>
+              </w:rPr>
+              <w:tab/>
+            </w:r>
+            <w:r>
+              <w:rPr>
+                <w:rStyle w:val="Hyperlink"/>
+                <w:noProof/>
+                <w:lang w:bidi="fa-IR"/>
+              </w:rPr>
+              <w:t>Hierarchical clustering</w:t>
+            </w:r>
+            <w:r>
+              <w:rPr>
+                <w:noProof/>
+                <w:webHidden/>
+              </w:rPr>
+              <w:tab/>
+            </w:r>
+            <w:r>
+              <w:rPr>
+                <w:noProof/>
+                <w:webHidden/>
+              </w:rPr>
+              <w:fldChar w:fldCharType="begin"/>
+            </w:r>
+            <w:r>
+              <w:rPr>
+                <w:noProof/>
+                <w:webHidden/>
+              </w:rPr>
+              <w:instrText xml:space="preserve"> PAGEREF _Toc181451820 \h </w:instrText>
+            </w:r>
+            <w:r>
+              <w:rPr>
+                <w:noProof/>
+                <w:webHidden/>
+              </w:rPr>
+            </w:r>
+            <w:r>
+              <w:rPr>
+                <w:noProof/>
+                <w:webHidden/>
+              </w:rPr>
+              <w:fldChar w:fldCharType="separate"/>
+            </w:r>
+            <w:r>
+              <w:rPr>
+                <w:noProof/>
+                <w:webHidden/>
+              </w:rPr>
+              <w:t>15</w:t>
+            </w:r>
+            <w:r>
+              <w:rPr>
+                <w:noProof/>
+                <w:webHidden/>
+              </w:rPr>
+              <w:fldChar w:fldCharType="end"/>
+            </w:r>
+          </w:hyperlink>
+        </w:p>
+        <w:p>
+          <w:pPr>
+            <w:pStyle w:val="TOC3"/>
+            <w:tabs>
+              <w:tab w:val="left" w:pos="1320"/>
+              <w:tab w:val="right" w:leader="dot" w:pos="9622"/>
+            </w:tabs>
+            <w:bidi/>
+            <w:rPr>
+              <w:rFonts w:eastAsiaTheme="minorEastAsia" w:cstheme="minorBidi"/>
+              <w:noProof/>
+              <w:kern w:val="2"/>
+              <w:szCs w:val="22"/>
+              <w14:ligatures w14:val="standardContextual"/>
+            </w:rPr>
+          </w:pPr>
+          <w:hyperlink w:anchor="_Toc181451821" w:history="1">
+            <w:r>
+              <w:rPr>
+                <w:rStyle w:val="Hyperlink"/>
+                <w:noProof/>
+                <w:rtl/>
+                <w:lang w:bidi="fa-IR"/>
+              </w:rPr>
+              <w:t>3.2.4</w:t>
+            </w:r>
+            <w:r>
+              <w:rPr>
+                <w:rFonts w:eastAsiaTheme="minorEastAsia" w:cstheme="minorBidi"/>
+                <w:noProof/>
+                <w:kern w:val="2"/>
+                <w:szCs w:val="22"/>
+                <w14:ligatures w14:val="standardContextual"/>
+              </w:rPr>
+              <w:tab/>
+            </w:r>
+            <w:r>
+              <w:rPr>
+                <w:rStyle w:val="Hyperlink"/>
+                <w:noProof/>
+                <w:lang w:bidi="fa-IR"/>
+              </w:rPr>
+              <w:t>Gaussian mixture</w:t>
+            </w:r>
+            <w:r>
+              <w:rPr>
+                <w:noProof/>
+                <w:webHidden/>
+              </w:rPr>
+              <w:tab/>
+            </w:r>
+            <w:r>
+              <w:rPr>
+                <w:noProof/>
+                <w:webHidden/>
+              </w:rPr>
+              <w:fldChar w:fldCharType="begin"/>
+            </w:r>
+            <w:r>
+              <w:rPr>
+                <w:noProof/>
+                <w:webHidden/>
+              </w:rPr>
+              <w:instrText xml:space="preserve"> PAGEREF _Toc181451821 \h </w:instrText>
+            </w:r>
+            <w:r>
+              <w:rPr>
+                <w:noProof/>
+                <w:webHidden/>
+              </w:rPr>
+            </w:r>
+            <w:r>
+              <w:rPr>
+                <w:noProof/>
+                <w:webHidden/>
+              </w:rPr>
+              <w:fldChar w:fldCharType="separate"/>
+            </w:r>
+            <w:r>
+              <w:rPr>
+                <w:noProof/>
+                <w:webHidden/>
+              </w:rPr>
+              <w:t>21</w:t>
+            </w:r>
+            <w:r>
+              <w:rPr>
+                <w:noProof/>
+                <w:webHidden/>
+              </w:rPr>
+              <w:fldChar w:fldCharType="end"/>
+            </w:r>
+          </w:hyperlink>
+        </w:p>
+        <w:p>
+          <w:pPr>
+            <w:pStyle w:val="TOC2"/>
+            <w:tabs>
+              <w:tab w:val="left" w:pos="4052"/>
+              <w:tab w:val="right" w:leader="dot" w:pos="9622"/>
+            </w:tabs>
+            <w:bidi/>
+            <w:rPr>
+              <w:rFonts w:eastAsiaTheme="minorEastAsia" w:cstheme="minorBidi"/>
+              <w:noProof/>
+              <w:kern w:val="2"/>
+              <w:szCs w:val="22"/>
+              <w14:ligatures w14:val="standardContextual"/>
+            </w:rPr>
+          </w:pPr>
+          <w:hyperlink w:anchor="_Toc181451822" w:history="1">
+            <w:r>
+              <w:rPr>
+                <w:rStyle w:val="Hyperlink"/>
+                <w:noProof/>
+                <w:rtl/>
+                <w:lang w:bidi="fa-IR"/>
+              </w:rPr>
+              <w:t>3.3</w:t>
+            </w:r>
+            <w:r>
+              <w:rPr>
+                <w:rFonts w:eastAsiaTheme="minorEastAsia" w:cstheme="minorBidi"/>
+                <w:noProof/>
+                <w:kern w:val="2"/>
+                <w:szCs w:val="22"/>
+                <w14:ligatures w14:val="standardContextual"/>
+              </w:rPr>
+              <w:tab/>
+            </w:r>
+            <w:r>
+              <w:rPr>
+                <w:rStyle w:val="Hyperlink"/>
+                <w:noProof/>
+                <w:rtl/>
+                <w:lang w:bidi="fa-IR"/>
+              </w:rPr>
+              <w:t>پ</w:t>
+            </w:r>
+            <w:r>
+              <w:rPr>
+                <w:rStyle w:val="Hyperlink"/>
+                <w:rFonts w:hint="cs"/>
+                <w:noProof/>
+                <w:rtl/>
+                <w:lang w:bidi="fa-IR"/>
+              </w:rPr>
+              <w:t>ی</w:t>
+            </w:r>
+            <w:r>
+              <w:rPr>
+                <w:rStyle w:val="Hyperlink"/>
+                <w:rFonts w:hint="eastAsia"/>
+                <w:noProof/>
+                <w:rtl/>
+                <w:lang w:bidi="fa-IR"/>
+              </w:rPr>
+              <w:t>اده</w:t>
+            </w:r>
+            <w:r>
+              <w:rPr>
+                <w:rStyle w:val="Hyperlink"/>
+                <w:noProof/>
+                <w:rtl/>
+                <w:lang w:bidi="fa-IR"/>
+              </w:rPr>
+              <w:t xml:space="preserve"> ‌ساز</w:t>
+            </w:r>
+            <w:r>
+              <w:rPr>
+                <w:rStyle w:val="Hyperlink"/>
+                <w:rFonts w:hint="cs"/>
+                <w:noProof/>
+                <w:rtl/>
+                <w:lang w:bidi="fa-IR"/>
+              </w:rPr>
+              <w:t>ی</w:t>
+            </w:r>
+            <w:r>
+              <w:rPr>
+                <w:rStyle w:val="Hyperlink"/>
+                <w:noProof/>
+                <w:rtl/>
+                <w:lang w:bidi="fa-IR"/>
+              </w:rPr>
+              <w:t xml:space="preserve"> و مقا</w:t>
+            </w:r>
+            <w:r>
+              <w:rPr>
+                <w:rStyle w:val="Hyperlink"/>
+                <w:rFonts w:hint="cs"/>
+                <w:noProof/>
+                <w:rtl/>
+                <w:lang w:bidi="fa-IR"/>
+              </w:rPr>
+              <w:t>ی</w:t>
+            </w:r>
+            <w:r>
+              <w:rPr>
+                <w:rStyle w:val="Hyperlink"/>
+                <w:rFonts w:hint="eastAsia"/>
+                <w:noProof/>
+                <w:rtl/>
+                <w:lang w:bidi="fa-IR"/>
+              </w:rPr>
+              <w:t>سه</w:t>
+            </w:r>
+            <w:r>
+              <w:rPr>
+                <w:rStyle w:val="Hyperlink"/>
+                <w:noProof/>
+                <w:rtl/>
+                <w:lang w:bidi="fa-IR"/>
+              </w:rPr>
+              <w:t xml:space="preserve"> روش‌ها رو</w:t>
+            </w:r>
+            <w:r>
+              <w:rPr>
+                <w:rStyle w:val="Hyperlink"/>
+                <w:rFonts w:hint="cs"/>
+                <w:noProof/>
+                <w:rtl/>
+                <w:lang w:bidi="fa-IR"/>
+              </w:rPr>
+              <w:t>ی</w:t>
+            </w:r>
+            <w:r>
+              <w:rPr>
+                <w:rStyle w:val="Hyperlink"/>
+                <w:noProof/>
+                <w:rtl/>
+                <w:lang w:bidi="fa-IR"/>
+              </w:rPr>
+              <w:t xml:space="preserve"> داده‌ها</w:t>
+            </w:r>
+            <w:r>
+              <w:rPr>
+                <w:rStyle w:val="Hyperlink"/>
+                <w:rFonts w:hint="cs"/>
+                <w:noProof/>
+                <w:rtl/>
+                <w:lang w:bidi="fa-IR"/>
+              </w:rPr>
+              <w:t>ی</w:t>
+            </w:r>
+            <w:r>
+              <w:rPr>
+                <w:rStyle w:val="Hyperlink"/>
+                <w:noProof/>
+                <w:rtl/>
+                <w:lang w:bidi="fa-IR"/>
+              </w:rPr>
+              <w:t xml:space="preserve"> ما</w:t>
+            </w:r>
+            <w:r>
+              <w:rPr>
+                <w:noProof/>
+                <w:webHidden/>
+              </w:rPr>
+              <w:tab/>
+            </w:r>
+            <w:r>
+              <w:rPr>
+                <w:noProof/>
+                <w:webHidden/>
+              </w:rPr>
+              <w:fldChar w:fldCharType="begin"/>
+            </w:r>
+            <w:r>
+              <w:rPr>
+                <w:noProof/>
+                <w:webHidden/>
+              </w:rPr>
+              <w:instrText xml:space="preserve"> PAGEREF _Toc181451822 \h </w:instrText>
+            </w:r>
+            <w:r>
+              <w:rPr>
+                <w:noProof/>
+                <w:webHidden/>
+              </w:rPr>
+            </w:r>
+            <w:r>
+              <w:rPr>
+                <w:noProof/>
+                <w:webHidden/>
+              </w:rPr>
+              <w:fldChar w:fldCharType="separate"/>
+            </w:r>
+            <w:r>
+              <w:rPr>
+                <w:noProof/>
+                <w:webHidden/>
+              </w:rPr>
+              <w:t>27</w:t>
             </w:r>
             <w:r>
               <w:rPr>
@@ -2012,7 +3809,7 @@
               <w14:ligatures w14:val="standardContextual"/>
             </w:rPr>
           </w:pPr>
-          <w:hyperlink w:anchor="_Toc180249988" w:history="1">
+          <w:hyperlink w:anchor="_Toc181451823" w:history="1">
             <w:r>
               <w:rPr>
                 <w:rStyle w:val="Hyperlink"/>
@@ -2020,7 +3817,7 @@
                 <w:rtl/>
                 <w:lang w:bidi="fa-IR"/>
               </w:rPr>
-              <w:t>2</w:t>
+              <w:t>4</w:t>
             </w:r>
             <w:r>
               <w:rPr>
@@ -2039,7 +3836,7 @@
                 <w:rtl/>
                 <w:lang w:bidi="fa-IR"/>
               </w:rPr>
-              <w:t>استخراج و</w:t>
+              <w:t>روش ها</w:t>
             </w:r>
             <w:r>
               <w:rPr>
@@ -2054,12 +3851,11 @@
             <w:r>
               <w:rPr>
                 <w:rStyle w:val="Hyperlink"/>
-                <w:rFonts w:hint="eastAsia"/>
                 <w:noProof/>
                 <w:rtl/>
                 <w:lang w:bidi="fa-IR"/>
               </w:rPr>
-              <w:t>ژگ</w:t>
+              <w:t xml:space="preserve"> </w:t>
             </w:r>
             <w:r>
               <w:rPr>
@@ -2073,191 +3869,13 @@
             </w:r>
             <w:r>
               <w:rPr>
-                <w:noProof/>
-                <w:webHidden/>
-              </w:rPr>
-              <w:tab/>
-            </w:r>
-            <w:r>
-              <w:rPr>
-                <w:noProof/>
-                <w:webHidden/>
-              </w:rPr>
-              <w:fldChar w:fldCharType="begin"/>
-            </w:r>
-            <w:r>
-              <w:rPr>
-                <w:noProof/>
-                <w:webHidden/>
-              </w:rPr>
-              <w:instrText xml:space="preserve"> PAGEREF _Toc180249988 \h </w:instrText>
-            </w:r>
-            <w:r>
-              <w:rPr>
-                <w:noProof/>
-                <w:webHidden/>
-              </w:rPr>
-            </w:r>
-            <w:r>
-              <w:rPr>
-                <w:noProof/>
-                <w:webHidden/>
-              </w:rPr>
-              <w:fldChar w:fldCharType="separate"/>
-            </w:r>
-            <w:r>
-              <w:rPr>
-                <w:noProof/>
-                <w:webHidden/>
-              </w:rPr>
-              <w:t>3</w:t>
-            </w:r>
-            <w:r>
-              <w:rPr>
-                <w:noProof/>
-                <w:webHidden/>
-              </w:rPr>
-              <w:fldChar w:fldCharType="end"/>
-            </w:r>
-          </w:hyperlink>
-        </w:p>
-        <w:p>
-          <w:pPr>
-            <w:pStyle w:val="TOC1"/>
-            <w:tabs>
-              <w:tab w:val="left" w:pos="4826"/>
-              <w:tab w:val="right" w:leader="dot" w:pos="9622"/>
-            </w:tabs>
-            <w:bidi/>
-            <w:rPr>
-              <w:rFonts w:eastAsiaTheme="minorEastAsia" w:cstheme="minorBidi"/>
-              <w:noProof/>
-              <w:kern w:val="2"/>
-              <w:szCs w:val="22"/>
-              <w14:ligatures w14:val="standardContextual"/>
-            </w:rPr>
-          </w:pPr>
-          <w:hyperlink w:anchor="_Toc180249989" w:history="1">
-            <w:r>
-              <w:rPr>
-                <w:rStyle w:val="Hyperlink"/>
-                <w:noProof/>
-                <w:rtl/>
-              </w:rPr>
-              <w:t>3</w:t>
-            </w:r>
-            <w:r>
-              <w:rPr>
-                <w:rFonts w:eastAsiaTheme="minorEastAsia" w:cstheme="minorBidi"/>
-                <w:noProof/>
-                <w:kern w:val="2"/>
-                <w:szCs w:val="22"/>
-                <w14:ligatures w14:val="standardContextual"/>
-              </w:rPr>
-              <w:tab/>
-            </w:r>
-            <w:r>
-              <w:rPr>
-                <w:rStyle w:val="Hyperlink"/>
-                <w:noProof/>
-                <w:rtl/>
-              </w:rPr>
-              <w:t>روش‌ها</w:t>
-            </w:r>
-            <w:r>
-              <w:rPr>
-                <w:rStyle w:val="Hyperlink"/>
-                <w:rFonts w:hint="cs"/>
-                <w:noProof/>
-                <w:rtl/>
-              </w:rPr>
-              <w:t>ی</w:t>
-            </w:r>
-            <w:r>
-              <w:rPr>
-                <w:rStyle w:val="Hyperlink"/>
-                <w:noProof/>
-                <w:rtl/>
-              </w:rPr>
-              <w:t xml:space="preserve"> مبتن</w:t>
-            </w:r>
-            <w:r>
-              <w:rPr>
-                <w:rStyle w:val="Hyperlink"/>
-                <w:rFonts w:hint="cs"/>
-                <w:noProof/>
-                <w:rtl/>
-              </w:rPr>
-              <w:t>ی</w:t>
-            </w:r>
-            <w:r>
-              <w:rPr>
-                <w:rStyle w:val="Hyperlink"/>
-                <w:noProof/>
-                <w:rtl/>
-              </w:rPr>
-              <w:t xml:space="preserve"> بر هوش مصنوع</w:t>
-            </w:r>
-            <w:r>
-              <w:rPr>
-                <w:rStyle w:val="Hyperlink"/>
-                <w:rFonts w:hint="cs"/>
-                <w:noProof/>
-                <w:rtl/>
-              </w:rPr>
-              <w:t>ی</w:t>
-            </w:r>
-            <w:r>
-              <w:rPr>
-                <w:rStyle w:val="Hyperlink"/>
-                <w:noProof/>
-                <w:rtl/>
-              </w:rPr>
-              <w:t xml:space="preserve"> برا</w:t>
-            </w:r>
-            <w:r>
-              <w:rPr>
-                <w:rStyle w:val="Hyperlink"/>
-                <w:rFonts w:hint="cs"/>
-                <w:noProof/>
-                <w:rtl/>
-              </w:rPr>
-              <w:t>ی</w:t>
-            </w:r>
-            <w:r>
-              <w:rPr>
-                <w:rStyle w:val="Hyperlink"/>
-                <w:noProof/>
-                <w:rtl/>
-              </w:rPr>
-              <w:t xml:space="preserve"> استخراج و</w:t>
-            </w:r>
-            <w:r>
-              <w:rPr>
-                <w:rStyle w:val="Hyperlink"/>
-                <w:rFonts w:hint="cs"/>
-                <w:noProof/>
-                <w:rtl/>
-              </w:rPr>
-              <w:t>ی</w:t>
-            </w:r>
-            <w:r>
-              <w:rPr>
                 <w:rStyle w:val="Hyperlink"/>
                 <w:rFonts w:hint="eastAsia"/>
                 <w:noProof/>
                 <w:rtl/>
-              </w:rPr>
-              <w:t>ژگ</w:t>
-            </w:r>
-            <w:r>
-              <w:rPr>
-                <w:rStyle w:val="Hyperlink"/>
-                <w:rFonts w:hint="cs"/>
-                <w:noProof/>
-                <w:rtl/>
-              </w:rPr>
-              <w:t>ی</w:t>
+                <w:lang w:bidi="fa-IR"/>
+              </w:rPr>
+              <w:t>کپارچه</w:t>
             </w:r>
             <w:r>
               <w:rPr>
@@ -2278,7 +3896,7 @@
                 <w:noProof/>
                 <w:webHidden/>
               </w:rPr>
-              <w:instrText xml:space="preserve"> PAGEREF _Toc180249989 \h </w:instrText>
+              <w:instrText xml:space="preserve"> PAGEREF _Toc181451823 \h </w:instrText>
             </w:r>
             <w:r>
               <w:rPr>
@@ -2298,7 +3916,7 @@
                 <w:noProof/>
                 <w:webHidden/>
               </w:rPr>
-              <w:t>3</w:t>
+              <w:t>29</w:t>
             </w:r>
             <w:r>
               <w:rPr>
@@ -2325,15 +3943,14 @@
               <w14:ligatures w14:val="standardContextual"/>
             </w:rPr>
           </w:pPr>
-          <w:hyperlink w:anchor="_Toc180249990" w:history="1">
+          <w:hyperlink w:anchor="_Toc181451824" w:history="1">
             <w:r>
               <w:rPr>
                 <w:rStyle w:val="Hyperlink"/>
                 <w:noProof/>
-                <w:rtl/>
                 <w:lang w:bidi="fa-IR"/>
               </w:rPr>
-              <w:t>3.1</w:t>
+              <w:t>4.1</w:t>
             </w:r>
             <w:r>
               <w:rPr>
@@ -2351,7 +3968,7 @@
                 <w:noProof/>
                 <w:lang w:bidi="fa-IR"/>
               </w:rPr>
-              <w:t>Autoencoder</w:t>
+              <w:t>Deep Embedded Clustering (DEC)</w:t>
             </w:r>
             <w:r>
               <w:rPr>
@@ -2372,7 +3989,7 @@
                 <w:noProof/>
                 <w:webHidden/>
               </w:rPr>
-              <w:instrText xml:space="preserve"> PAGEREF _Toc180249990 \h </w:instrText>
+              <w:instrText xml:space="preserve"> PAGEREF _Toc181451824 \h </w:instrText>
             </w:r>
             <w:r>
               <w:rPr>
@@ -2392,1615 +4009,7 @@
                 <w:noProof/>
                 <w:webHidden/>
               </w:rPr>
-              <w:t>3</w:t>
-            </w:r>
-            <w:r>
-              <w:rPr>
-                <w:noProof/>
-                <w:webHidden/>
-              </w:rPr>
-              <w:fldChar w:fldCharType="end"/>
-            </w:r>
-          </w:hyperlink>
-        </w:p>
-        <w:p>
-          <w:pPr>
-            <w:pStyle w:val="TOC2"/>
-            <w:tabs>
-              <w:tab w:val="left" w:pos="880"/>
-              <w:tab w:val="right" w:leader="dot" w:pos="9622"/>
-            </w:tabs>
-            <w:bidi/>
-            <w:rPr>
-              <w:rFonts w:eastAsiaTheme="minorEastAsia" w:cstheme="minorBidi"/>
-              <w:noProof/>
-              <w:kern w:val="2"/>
-              <w:szCs w:val="22"/>
-              <w14:ligatures w14:val="standardContextual"/>
-            </w:rPr>
-          </w:pPr>
-          <w:hyperlink w:anchor="_Toc180249991" w:history="1">
-            <w:r>
-              <w:rPr>
-                <w:rStyle w:val="Hyperlink"/>
-                <w:noProof/>
-                <w:rtl/>
-                <w:lang w:bidi="fa-IR"/>
-              </w:rPr>
-              <w:t>3.2</w:t>
-            </w:r>
-            <w:r>
-              <w:rPr>
-                <w:rFonts w:eastAsiaTheme="minorEastAsia" w:cstheme="minorBidi"/>
-                <w:noProof/>
-                <w:kern w:val="2"/>
-                <w:szCs w:val="22"/>
-                <w14:ligatures w14:val="standardContextual"/>
-              </w:rPr>
-              <w:tab/>
-            </w:r>
-            <w:r>
-              <w:rPr>
-                <w:rStyle w:val="Hyperlink"/>
-                <w:noProof/>
-                <w:lang w:bidi="fa-IR"/>
-              </w:rPr>
-              <w:t>Self-supervised learning</w:t>
-            </w:r>
-            <w:r>
-              <w:rPr>
-                <w:noProof/>
-                <w:webHidden/>
-              </w:rPr>
-              <w:tab/>
-            </w:r>
-            <w:r>
-              <w:rPr>
-                <w:noProof/>
-                <w:webHidden/>
-              </w:rPr>
-              <w:fldChar w:fldCharType="begin"/>
-            </w:r>
-            <w:r>
-              <w:rPr>
-                <w:noProof/>
-                <w:webHidden/>
-              </w:rPr>
-              <w:instrText xml:space="preserve"> PAGEREF _Toc180249991 \h </w:instrText>
-            </w:r>
-            <w:r>
-              <w:rPr>
-                <w:noProof/>
-                <w:webHidden/>
-              </w:rPr>
-            </w:r>
-            <w:r>
-              <w:rPr>
-                <w:noProof/>
-                <w:webHidden/>
-              </w:rPr>
-              <w:fldChar w:fldCharType="separate"/>
-            </w:r>
-            <w:r>
-              <w:rPr>
-                <w:noProof/>
-                <w:webHidden/>
-              </w:rPr>
-              <w:t>5</w:t>
-            </w:r>
-            <w:r>
-              <w:rPr>
-                <w:noProof/>
-                <w:webHidden/>
-              </w:rPr>
-              <w:fldChar w:fldCharType="end"/>
-            </w:r>
-          </w:hyperlink>
-        </w:p>
-        <w:p>
-          <w:pPr>
-            <w:pStyle w:val="TOC3"/>
-            <w:tabs>
-              <w:tab w:val="left" w:pos="1320"/>
-              <w:tab w:val="right" w:leader="dot" w:pos="9622"/>
-            </w:tabs>
-            <w:bidi/>
-            <w:rPr>
-              <w:rFonts w:eastAsiaTheme="minorEastAsia" w:cstheme="minorBidi"/>
-              <w:noProof/>
-              <w:kern w:val="2"/>
-              <w:szCs w:val="22"/>
-              <w14:ligatures w14:val="standardContextual"/>
-            </w:rPr>
-          </w:pPr>
-          <w:hyperlink w:anchor="_Toc180249992" w:history="1">
-            <w:r>
-              <w:rPr>
-                <w:rStyle w:val="Hyperlink"/>
-                <w:noProof/>
-                <w:rtl/>
-                <w:lang w:bidi="fa-IR"/>
-              </w:rPr>
-              <w:t>3.2.1</w:t>
-            </w:r>
-            <w:r>
-              <w:rPr>
-                <w:rFonts w:eastAsiaTheme="minorEastAsia" w:cstheme="minorBidi"/>
-                <w:noProof/>
-                <w:kern w:val="2"/>
-                <w:szCs w:val="22"/>
-                <w14:ligatures w14:val="standardContextual"/>
-              </w:rPr>
-              <w:tab/>
-            </w:r>
-            <w:r>
-              <w:rPr>
-                <w:rStyle w:val="Hyperlink"/>
-                <w:noProof/>
-                <w:lang w:bidi="fa-IR"/>
-              </w:rPr>
-              <w:t>A Simple Framework for Contrastive Learning of Visual Representation (SimCLR)</w:t>
-            </w:r>
-            <w:r>
-              <w:rPr>
-                <w:noProof/>
-                <w:webHidden/>
-              </w:rPr>
-              <w:tab/>
-            </w:r>
-            <w:r>
-              <w:rPr>
-                <w:noProof/>
-                <w:webHidden/>
-              </w:rPr>
-              <w:fldChar w:fldCharType="begin"/>
-            </w:r>
-            <w:r>
-              <w:rPr>
-                <w:noProof/>
-                <w:webHidden/>
-              </w:rPr>
-              <w:instrText xml:space="preserve"> PAGEREF _Toc180249992 \h </w:instrText>
-            </w:r>
-            <w:r>
-              <w:rPr>
-                <w:noProof/>
-                <w:webHidden/>
-              </w:rPr>
-            </w:r>
-            <w:r>
-              <w:rPr>
-                <w:noProof/>
-                <w:webHidden/>
-              </w:rPr>
-              <w:fldChar w:fldCharType="separate"/>
-            </w:r>
-            <w:r>
-              <w:rPr>
-                <w:noProof/>
-                <w:webHidden/>
-              </w:rPr>
-              <w:t>5</w:t>
-            </w:r>
-            <w:r>
-              <w:rPr>
-                <w:noProof/>
-                <w:webHidden/>
-              </w:rPr>
-              <w:fldChar w:fldCharType="end"/>
-            </w:r>
-          </w:hyperlink>
-        </w:p>
-        <w:p>
-          <w:pPr>
-            <w:pStyle w:val="TOC3"/>
-            <w:tabs>
-              <w:tab w:val="left" w:pos="1320"/>
-              <w:tab w:val="right" w:leader="dot" w:pos="9622"/>
-            </w:tabs>
-            <w:bidi/>
-            <w:rPr>
-              <w:rFonts w:eastAsiaTheme="minorEastAsia" w:cstheme="minorBidi"/>
-              <w:noProof/>
-              <w:kern w:val="2"/>
-              <w:szCs w:val="22"/>
-              <w14:ligatures w14:val="standardContextual"/>
-            </w:rPr>
-          </w:pPr>
-          <w:hyperlink w:anchor="_Toc180249993" w:history="1">
-            <w:r>
-              <w:rPr>
-                <w:rStyle w:val="Hyperlink"/>
-                <w:noProof/>
-                <w:lang w:bidi="fa-IR"/>
-              </w:rPr>
-              <w:t>3.2.2</w:t>
-            </w:r>
-            <w:r>
-              <w:rPr>
-                <w:rFonts w:eastAsiaTheme="minorEastAsia" w:cstheme="minorBidi"/>
-                <w:noProof/>
-                <w:kern w:val="2"/>
-                <w:szCs w:val="22"/>
-                <w14:ligatures w14:val="standardContextual"/>
-              </w:rPr>
-              <w:tab/>
-            </w:r>
-            <w:r>
-              <w:rPr>
-                <w:rStyle w:val="Hyperlink"/>
-                <w:noProof/>
-                <w:lang w:bidi="fa-IR"/>
-              </w:rPr>
-              <w:t>Simple Siamese Representation Learning(simsiam)</w:t>
-            </w:r>
-            <w:r>
-              <w:rPr>
-                <w:noProof/>
-                <w:webHidden/>
-              </w:rPr>
-              <w:tab/>
-            </w:r>
-            <w:r>
-              <w:rPr>
-                <w:noProof/>
-                <w:webHidden/>
-              </w:rPr>
-              <w:fldChar w:fldCharType="begin"/>
-            </w:r>
-            <w:r>
-              <w:rPr>
-                <w:noProof/>
-                <w:webHidden/>
-              </w:rPr>
-              <w:instrText xml:space="preserve"> PAGEREF _Toc180249993 \h </w:instrText>
-            </w:r>
-            <w:r>
-              <w:rPr>
-                <w:noProof/>
-                <w:webHidden/>
-              </w:rPr>
-            </w:r>
-            <w:r>
-              <w:rPr>
-                <w:noProof/>
-                <w:webHidden/>
-              </w:rPr>
-              <w:fldChar w:fldCharType="separate"/>
-            </w:r>
-            <w:r>
-              <w:rPr>
-                <w:noProof/>
-                <w:webHidden/>
-              </w:rPr>
-              <w:t>7</w:t>
-            </w:r>
-            <w:r>
-              <w:rPr>
-                <w:noProof/>
-                <w:webHidden/>
-              </w:rPr>
-              <w:fldChar w:fldCharType="end"/>
-            </w:r>
-          </w:hyperlink>
-        </w:p>
-        <w:p>
-          <w:pPr>
-            <w:pStyle w:val="TOC1"/>
-            <w:tabs>
-              <w:tab w:val="left" w:pos="1320"/>
-              <w:tab w:val="right" w:leader="dot" w:pos="9622"/>
-            </w:tabs>
-            <w:bidi/>
-            <w:rPr>
-              <w:rFonts w:eastAsiaTheme="minorEastAsia" w:cstheme="minorBidi"/>
-              <w:noProof/>
-              <w:kern w:val="2"/>
-              <w:szCs w:val="22"/>
-              <w14:ligatures w14:val="standardContextual"/>
-            </w:rPr>
-          </w:pPr>
-          <w:hyperlink w:anchor="_Toc180249994" w:history="1">
-            <w:r>
-              <w:rPr>
-                <w:rStyle w:val="Hyperlink"/>
-                <w:noProof/>
-                <w:rtl/>
-                <w:lang w:bidi="fa-IR"/>
-              </w:rPr>
-              <w:t>4</w:t>
-            </w:r>
-            <w:r>
-              <w:rPr>
-                <w:rFonts w:eastAsiaTheme="minorEastAsia" w:cstheme="minorBidi"/>
-                <w:noProof/>
-                <w:kern w:val="2"/>
-                <w:szCs w:val="22"/>
-                <w14:ligatures w14:val="standardContextual"/>
-              </w:rPr>
-              <w:tab/>
-            </w:r>
-            <w:r>
-              <w:rPr>
-                <w:rStyle w:val="Hyperlink"/>
-                <w:noProof/>
-                <w:rtl/>
-                <w:lang w:bidi="fa-IR"/>
-              </w:rPr>
-              <w:t>خوشه‌بند</w:t>
-            </w:r>
-            <w:r>
-              <w:rPr>
-                <w:rStyle w:val="Hyperlink"/>
-                <w:rFonts w:hint="cs"/>
-                <w:noProof/>
-                <w:rtl/>
-                <w:lang w:bidi="fa-IR"/>
-              </w:rPr>
-              <w:t>ی</w:t>
-            </w:r>
-            <w:r>
-              <w:rPr>
-                <w:noProof/>
-                <w:webHidden/>
-              </w:rPr>
-              <w:tab/>
-            </w:r>
-            <w:r>
-              <w:rPr>
-                <w:noProof/>
-                <w:webHidden/>
-              </w:rPr>
-              <w:fldChar w:fldCharType="begin"/>
-            </w:r>
-            <w:r>
-              <w:rPr>
-                <w:noProof/>
-                <w:webHidden/>
-              </w:rPr>
-              <w:instrText xml:space="preserve"> PAGEREF _Toc180249994 \h </w:instrText>
-            </w:r>
-            <w:r>
-              <w:rPr>
-                <w:noProof/>
-                <w:webHidden/>
-              </w:rPr>
-            </w:r>
-            <w:r>
-              <w:rPr>
-                <w:noProof/>
-                <w:webHidden/>
-              </w:rPr>
-              <w:fldChar w:fldCharType="separate"/>
-            </w:r>
-            <w:r>
-              <w:rPr>
-                <w:noProof/>
-                <w:webHidden/>
-              </w:rPr>
-              <w:t>8</w:t>
-            </w:r>
-            <w:r>
-              <w:rPr>
-                <w:noProof/>
-                <w:webHidden/>
-              </w:rPr>
-              <w:fldChar w:fldCharType="end"/>
-            </w:r>
-          </w:hyperlink>
-        </w:p>
-        <w:p>
-          <w:pPr>
-            <w:pStyle w:val="TOC2"/>
-            <w:tabs>
-              <w:tab w:val="left" w:pos="3442"/>
-              <w:tab w:val="right" w:leader="dot" w:pos="9622"/>
-            </w:tabs>
-            <w:bidi/>
-            <w:rPr>
-              <w:rFonts w:eastAsiaTheme="minorEastAsia" w:cstheme="minorBidi"/>
-              <w:noProof/>
-              <w:kern w:val="2"/>
-              <w:szCs w:val="22"/>
-              <w14:ligatures w14:val="standardContextual"/>
-            </w:rPr>
-          </w:pPr>
-          <w:hyperlink w:anchor="_Toc180249995" w:history="1">
-            <w:r>
-              <w:rPr>
-                <w:rStyle w:val="Hyperlink"/>
-                <w:noProof/>
-                <w:lang w:bidi="fa-IR"/>
-              </w:rPr>
-              <w:t>4.1</w:t>
-            </w:r>
-            <w:r>
-              <w:rPr>
-                <w:rFonts w:eastAsiaTheme="minorEastAsia" w:cstheme="minorBidi"/>
-                <w:noProof/>
-                <w:kern w:val="2"/>
-                <w:szCs w:val="22"/>
-                <w14:ligatures w14:val="standardContextual"/>
-              </w:rPr>
-              <w:tab/>
-            </w:r>
-            <w:r>
-              <w:rPr>
-                <w:rStyle w:val="Hyperlink"/>
-                <w:noProof/>
-                <w:rtl/>
-                <w:lang w:bidi="fa-IR"/>
-              </w:rPr>
-              <w:t>و</w:t>
-            </w:r>
-            <w:r>
-              <w:rPr>
-                <w:rStyle w:val="Hyperlink"/>
-                <w:rFonts w:hint="cs"/>
-                <w:noProof/>
-                <w:rtl/>
-                <w:lang w:bidi="fa-IR"/>
-              </w:rPr>
-              <w:t>ی</w:t>
-            </w:r>
-            <w:r>
-              <w:rPr>
-                <w:rStyle w:val="Hyperlink"/>
-                <w:rFonts w:hint="eastAsia"/>
-                <w:noProof/>
-                <w:rtl/>
-                <w:lang w:bidi="fa-IR"/>
-              </w:rPr>
-              <w:t>ژگ</w:t>
-            </w:r>
-            <w:r>
-              <w:rPr>
-                <w:rStyle w:val="Hyperlink"/>
-                <w:rFonts w:hint="cs"/>
-                <w:noProof/>
-                <w:rtl/>
-                <w:lang w:bidi="fa-IR"/>
-              </w:rPr>
-              <w:t>ی‌</w:t>
-            </w:r>
-            <w:r>
-              <w:rPr>
-                <w:rStyle w:val="Hyperlink"/>
-                <w:rFonts w:hint="eastAsia"/>
-                <w:noProof/>
-                <w:rtl/>
-                <w:lang w:bidi="fa-IR"/>
-              </w:rPr>
-              <w:t>ها</w:t>
-            </w:r>
-            <w:r>
-              <w:rPr>
-                <w:rStyle w:val="Hyperlink"/>
-                <w:rFonts w:hint="cs"/>
-                <w:noProof/>
-                <w:rtl/>
-                <w:lang w:bidi="fa-IR"/>
-              </w:rPr>
-              <w:t>ی</w:t>
-            </w:r>
-            <w:r>
-              <w:rPr>
-                <w:rStyle w:val="Hyperlink"/>
-                <w:noProof/>
-                <w:rtl/>
-                <w:lang w:bidi="fa-IR"/>
-              </w:rPr>
-              <w:t xml:space="preserve"> الگور</w:t>
-            </w:r>
-            <w:r>
-              <w:rPr>
-                <w:rStyle w:val="Hyperlink"/>
-                <w:rFonts w:hint="cs"/>
-                <w:noProof/>
-                <w:rtl/>
-                <w:lang w:bidi="fa-IR"/>
-              </w:rPr>
-              <w:t>ی</w:t>
-            </w:r>
-            <w:r>
-              <w:rPr>
-                <w:rStyle w:val="Hyperlink"/>
-                <w:rFonts w:hint="eastAsia"/>
-                <w:noProof/>
-                <w:rtl/>
-                <w:lang w:bidi="fa-IR"/>
-              </w:rPr>
-              <w:t>تم</w:t>
-            </w:r>
-            <w:r>
-              <w:rPr>
-                <w:rStyle w:val="Hyperlink"/>
-                <w:noProof/>
-                <w:rtl/>
-                <w:lang w:bidi="fa-IR"/>
-              </w:rPr>
-              <w:t>‌ها</w:t>
-            </w:r>
-            <w:r>
-              <w:rPr>
-                <w:rStyle w:val="Hyperlink"/>
-                <w:rFonts w:hint="cs"/>
-                <w:noProof/>
-                <w:rtl/>
-                <w:lang w:bidi="fa-IR"/>
-              </w:rPr>
-              <w:t>ی</w:t>
-            </w:r>
-            <w:r>
-              <w:rPr>
-                <w:rStyle w:val="Hyperlink"/>
-                <w:noProof/>
-                <w:rtl/>
-                <w:lang w:bidi="fa-IR"/>
-              </w:rPr>
-              <w:t xml:space="preserve"> خوشه‌بند</w:t>
-            </w:r>
-            <w:r>
-              <w:rPr>
-                <w:rStyle w:val="Hyperlink"/>
-                <w:rFonts w:hint="cs"/>
-                <w:noProof/>
-                <w:rtl/>
-                <w:lang w:bidi="fa-IR"/>
-              </w:rPr>
-              <w:t>ی</w:t>
-            </w:r>
-            <w:r>
-              <w:rPr>
-                <w:noProof/>
-                <w:webHidden/>
-              </w:rPr>
-              <w:tab/>
-            </w:r>
-            <w:r>
-              <w:rPr>
-                <w:noProof/>
-                <w:webHidden/>
-              </w:rPr>
-              <w:fldChar w:fldCharType="begin"/>
-            </w:r>
-            <w:r>
-              <w:rPr>
-                <w:noProof/>
-                <w:webHidden/>
-              </w:rPr>
-              <w:instrText xml:space="preserve"> PAGEREF _Toc180249995 \h </w:instrText>
-            </w:r>
-            <w:r>
-              <w:rPr>
-                <w:noProof/>
-                <w:webHidden/>
-              </w:rPr>
-            </w:r>
-            <w:r>
-              <w:rPr>
-                <w:noProof/>
-                <w:webHidden/>
-              </w:rPr>
-              <w:fldChar w:fldCharType="separate"/>
-            </w:r>
-            <w:r>
-              <w:rPr>
-                <w:noProof/>
-                <w:webHidden/>
-              </w:rPr>
-              <w:t>8</w:t>
-            </w:r>
-            <w:r>
-              <w:rPr>
-                <w:noProof/>
-                <w:webHidden/>
-              </w:rPr>
-              <w:fldChar w:fldCharType="end"/>
-            </w:r>
-          </w:hyperlink>
-        </w:p>
-        <w:p>
-          <w:pPr>
-            <w:pStyle w:val="TOC3"/>
-            <w:tabs>
-              <w:tab w:val="left" w:pos="1320"/>
-              <w:tab w:val="right" w:leader="dot" w:pos="9622"/>
-            </w:tabs>
-            <w:bidi/>
-            <w:rPr>
-              <w:rFonts w:eastAsiaTheme="minorEastAsia" w:cstheme="minorBidi"/>
-              <w:noProof/>
-              <w:kern w:val="2"/>
-              <w:szCs w:val="22"/>
-              <w14:ligatures w14:val="standardContextual"/>
-            </w:rPr>
-          </w:pPr>
-          <w:hyperlink w:anchor="_Toc180249996" w:history="1">
-            <w:r>
-              <w:rPr>
-                <w:rStyle w:val="Hyperlink"/>
-                <w:noProof/>
-                <w:rtl/>
-                <w:lang w:bidi="fa-IR"/>
-              </w:rPr>
-              <w:t>4.1.1</w:t>
-            </w:r>
-            <w:r>
-              <w:rPr>
-                <w:rFonts w:eastAsiaTheme="minorEastAsia" w:cstheme="minorBidi"/>
-                <w:noProof/>
-                <w:kern w:val="2"/>
-                <w:szCs w:val="22"/>
-                <w14:ligatures w14:val="standardContextual"/>
-              </w:rPr>
-              <w:tab/>
-            </w:r>
-            <w:r>
-              <w:rPr>
-                <w:rStyle w:val="Hyperlink"/>
-                <w:noProof/>
-                <w:lang w:bidi="fa-IR"/>
-              </w:rPr>
-              <w:t>Scalability</w:t>
-            </w:r>
-            <w:r>
-              <w:rPr>
-                <w:noProof/>
-                <w:webHidden/>
-              </w:rPr>
-              <w:tab/>
-            </w:r>
-            <w:r>
-              <w:rPr>
-                <w:noProof/>
-                <w:webHidden/>
-              </w:rPr>
-              <w:fldChar w:fldCharType="begin"/>
-            </w:r>
-            <w:r>
-              <w:rPr>
-                <w:noProof/>
-                <w:webHidden/>
-              </w:rPr>
-              <w:instrText xml:space="preserve"> PAGEREF _Toc180249996 \h </w:instrText>
-            </w:r>
-            <w:r>
-              <w:rPr>
-                <w:noProof/>
-                <w:webHidden/>
-              </w:rPr>
-            </w:r>
-            <w:r>
-              <w:rPr>
-                <w:noProof/>
-                <w:webHidden/>
-              </w:rPr>
-              <w:fldChar w:fldCharType="separate"/>
-            </w:r>
-            <w:r>
-              <w:rPr>
-                <w:noProof/>
-                <w:webHidden/>
-              </w:rPr>
-              <w:t>8</w:t>
-            </w:r>
-            <w:r>
-              <w:rPr>
-                <w:noProof/>
-                <w:webHidden/>
-              </w:rPr>
-              <w:fldChar w:fldCharType="end"/>
-            </w:r>
-          </w:hyperlink>
-        </w:p>
-        <w:p>
-          <w:pPr>
-            <w:pStyle w:val="TOC3"/>
-            <w:tabs>
-              <w:tab w:val="left" w:pos="1320"/>
-              <w:tab w:val="right" w:leader="dot" w:pos="9622"/>
-            </w:tabs>
-            <w:bidi/>
-            <w:rPr>
-              <w:rFonts w:eastAsiaTheme="minorEastAsia" w:cstheme="minorBidi"/>
-              <w:noProof/>
-              <w:kern w:val="2"/>
-              <w:szCs w:val="22"/>
-              <w14:ligatures w14:val="standardContextual"/>
-            </w:rPr>
-          </w:pPr>
-          <w:hyperlink w:anchor="_Toc180249997" w:history="1">
-            <w:r>
-              <w:rPr>
-                <w:rStyle w:val="Hyperlink"/>
-                <w:noProof/>
-                <w:rtl/>
-                <w:lang w:bidi="fa-IR"/>
-              </w:rPr>
-              <w:t>4.1.2</w:t>
-            </w:r>
-            <w:r>
-              <w:rPr>
-                <w:rFonts w:eastAsiaTheme="minorEastAsia" w:cstheme="minorBidi"/>
-                <w:noProof/>
-                <w:kern w:val="2"/>
-                <w:szCs w:val="22"/>
-                <w14:ligatures w14:val="standardContextual"/>
-              </w:rPr>
-              <w:tab/>
-            </w:r>
-            <w:r>
-              <w:rPr>
-                <w:rStyle w:val="Hyperlink"/>
-                <w:noProof/>
-                <w:lang w:bidi="fa-IR"/>
-              </w:rPr>
-              <w:t>Flat</w:t>
-            </w:r>
-            <w:r>
-              <w:rPr>
-                <w:noProof/>
-                <w:webHidden/>
-              </w:rPr>
-              <w:tab/>
-            </w:r>
-            <w:r>
-              <w:rPr>
-                <w:noProof/>
-                <w:webHidden/>
-              </w:rPr>
-              <w:fldChar w:fldCharType="begin"/>
-            </w:r>
-            <w:r>
-              <w:rPr>
-                <w:noProof/>
-                <w:webHidden/>
-              </w:rPr>
-              <w:instrText xml:space="preserve"> PAGEREF _Toc180249997 \h </w:instrText>
-            </w:r>
-            <w:r>
-              <w:rPr>
-                <w:noProof/>
-                <w:webHidden/>
-              </w:rPr>
-            </w:r>
-            <w:r>
-              <w:rPr>
-                <w:noProof/>
-                <w:webHidden/>
-              </w:rPr>
-              <w:fldChar w:fldCharType="separate"/>
-            </w:r>
-            <w:r>
-              <w:rPr>
-                <w:noProof/>
-                <w:webHidden/>
-              </w:rPr>
-              <w:t>8</w:t>
-            </w:r>
-            <w:r>
-              <w:rPr>
-                <w:noProof/>
-                <w:webHidden/>
-              </w:rPr>
-              <w:fldChar w:fldCharType="end"/>
-            </w:r>
-          </w:hyperlink>
-        </w:p>
-        <w:p>
-          <w:pPr>
-            <w:pStyle w:val="TOC3"/>
-            <w:tabs>
-              <w:tab w:val="left" w:pos="1320"/>
-              <w:tab w:val="right" w:leader="dot" w:pos="9622"/>
-            </w:tabs>
-            <w:bidi/>
-            <w:rPr>
-              <w:rFonts w:eastAsiaTheme="minorEastAsia" w:cstheme="minorBidi"/>
-              <w:noProof/>
-              <w:kern w:val="2"/>
-              <w:szCs w:val="22"/>
-              <w14:ligatures w14:val="standardContextual"/>
-            </w:rPr>
-          </w:pPr>
-          <w:hyperlink w:anchor="_Toc180249998" w:history="1">
-            <w:r>
-              <w:rPr>
-                <w:rStyle w:val="Hyperlink"/>
-                <w:noProof/>
-                <w:rtl/>
-                <w:lang w:bidi="fa-IR"/>
-              </w:rPr>
-              <w:t>4.1.3</w:t>
-            </w:r>
-            <w:r>
-              <w:rPr>
-                <w:rFonts w:eastAsiaTheme="minorEastAsia" w:cstheme="minorBidi"/>
-                <w:noProof/>
-                <w:kern w:val="2"/>
-                <w:szCs w:val="22"/>
-                <w14:ligatures w14:val="standardContextual"/>
-              </w:rPr>
-              <w:tab/>
-            </w:r>
-            <w:r>
-              <w:rPr>
-                <w:rStyle w:val="Hyperlink"/>
-                <w:noProof/>
-                <w:lang w:bidi="fa-IR"/>
-              </w:rPr>
-              <w:t>Inductive</w:t>
-            </w:r>
-            <w:r>
-              <w:rPr>
-                <w:noProof/>
-                <w:webHidden/>
-              </w:rPr>
-              <w:tab/>
-            </w:r>
-            <w:r>
-              <w:rPr>
-                <w:noProof/>
-                <w:webHidden/>
-              </w:rPr>
-              <w:fldChar w:fldCharType="begin"/>
-            </w:r>
-            <w:r>
-              <w:rPr>
-                <w:noProof/>
-                <w:webHidden/>
-              </w:rPr>
-              <w:instrText xml:space="preserve"> PAGEREF _Toc180249998 \h </w:instrText>
-            </w:r>
-            <w:r>
-              <w:rPr>
-                <w:noProof/>
-                <w:webHidden/>
-              </w:rPr>
-            </w:r>
-            <w:r>
-              <w:rPr>
-                <w:noProof/>
-                <w:webHidden/>
-              </w:rPr>
-              <w:fldChar w:fldCharType="separate"/>
-            </w:r>
-            <w:r>
-              <w:rPr>
-                <w:noProof/>
-                <w:webHidden/>
-              </w:rPr>
-              <w:t>8</w:t>
-            </w:r>
-            <w:r>
-              <w:rPr>
-                <w:noProof/>
-                <w:webHidden/>
-              </w:rPr>
-              <w:fldChar w:fldCharType="end"/>
-            </w:r>
-          </w:hyperlink>
-        </w:p>
-        <w:p>
-          <w:pPr>
-            <w:pStyle w:val="TOC2"/>
-            <w:tabs>
-              <w:tab w:val="left" w:pos="2543"/>
-              <w:tab w:val="right" w:leader="dot" w:pos="9622"/>
-            </w:tabs>
-            <w:bidi/>
-            <w:rPr>
-              <w:rFonts w:eastAsiaTheme="minorEastAsia" w:cstheme="minorBidi"/>
-              <w:noProof/>
-              <w:kern w:val="2"/>
-              <w:szCs w:val="22"/>
-              <w14:ligatures w14:val="standardContextual"/>
-            </w:rPr>
-          </w:pPr>
-          <w:hyperlink w:anchor="_Toc180249999" w:history="1">
-            <w:r>
-              <w:rPr>
-                <w:rStyle w:val="Hyperlink"/>
-                <w:noProof/>
-                <w:lang w:bidi="fa-IR"/>
-              </w:rPr>
-              <w:t>4.2</w:t>
-            </w:r>
-            <w:r>
-              <w:rPr>
-                <w:rFonts w:eastAsiaTheme="minorEastAsia" w:cstheme="minorBidi"/>
-                <w:noProof/>
-                <w:kern w:val="2"/>
-                <w:szCs w:val="22"/>
-                <w14:ligatures w14:val="standardContextual"/>
-              </w:rPr>
-              <w:tab/>
-            </w:r>
-            <w:r>
-              <w:rPr>
-                <w:rStyle w:val="Hyperlink"/>
-                <w:noProof/>
-                <w:rtl/>
-                <w:lang w:bidi="fa-IR"/>
-              </w:rPr>
-              <w:t>الگور</w:t>
-            </w:r>
-            <w:r>
-              <w:rPr>
-                <w:rStyle w:val="Hyperlink"/>
-                <w:rFonts w:hint="cs"/>
-                <w:noProof/>
-                <w:rtl/>
-                <w:lang w:bidi="fa-IR"/>
-              </w:rPr>
-              <w:t>ی</w:t>
-            </w:r>
-            <w:r>
-              <w:rPr>
-                <w:rStyle w:val="Hyperlink"/>
-                <w:rFonts w:hint="eastAsia"/>
-                <w:noProof/>
-                <w:rtl/>
-                <w:lang w:bidi="fa-IR"/>
-              </w:rPr>
-              <w:t>تم‌ها</w:t>
-            </w:r>
-            <w:r>
-              <w:rPr>
-                <w:rStyle w:val="Hyperlink"/>
-                <w:rFonts w:hint="cs"/>
-                <w:noProof/>
-                <w:rtl/>
-                <w:lang w:bidi="fa-IR"/>
-              </w:rPr>
-              <w:t>ی</w:t>
-            </w:r>
-            <w:r>
-              <w:rPr>
-                <w:rStyle w:val="Hyperlink"/>
-                <w:noProof/>
-                <w:rtl/>
-                <w:lang w:bidi="fa-IR"/>
-              </w:rPr>
-              <w:t xml:space="preserve"> خوشه‌بند</w:t>
-            </w:r>
-            <w:r>
-              <w:rPr>
-                <w:rStyle w:val="Hyperlink"/>
-                <w:rFonts w:hint="cs"/>
-                <w:noProof/>
-                <w:rtl/>
-                <w:lang w:bidi="fa-IR"/>
-              </w:rPr>
-              <w:t>ی</w:t>
-            </w:r>
-            <w:r>
-              <w:rPr>
-                <w:noProof/>
-                <w:webHidden/>
-              </w:rPr>
-              <w:tab/>
-            </w:r>
-            <w:r>
-              <w:rPr>
-                <w:noProof/>
-                <w:webHidden/>
-              </w:rPr>
-              <w:fldChar w:fldCharType="begin"/>
-            </w:r>
-            <w:r>
-              <w:rPr>
-                <w:noProof/>
-                <w:webHidden/>
-              </w:rPr>
-              <w:instrText xml:space="preserve"> PAGEREF _Toc180249999 \h </w:instrText>
-            </w:r>
-            <w:r>
-              <w:rPr>
-                <w:noProof/>
-                <w:webHidden/>
-              </w:rPr>
-            </w:r>
-            <w:r>
-              <w:rPr>
-                <w:noProof/>
-                <w:webHidden/>
-              </w:rPr>
-              <w:fldChar w:fldCharType="separate"/>
-            </w:r>
-            <w:r>
-              <w:rPr>
-                <w:noProof/>
-                <w:webHidden/>
-              </w:rPr>
-              <w:t>8</w:t>
-            </w:r>
-            <w:r>
-              <w:rPr>
-                <w:noProof/>
-                <w:webHidden/>
-              </w:rPr>
-              <w:fldChar w:fldCharType="end"/>
-            </w:r>
-          </w:hyperlink>
-        </w:p>
-        <w:p>
-          <w:pPr>
-            <w:pStyle w:val="TOC3"/>
-            <w:tabs>
-              <w:tab w:val="left" w:pos="1320"/>
-              <w:tab w:val="right" w:leader="dot" w:pos="9622"/>
-            </w:tabs>
-            <w:bidi/>
-            <w:rPr>
-              <w:rFonts w:eastAsiaTheme="minorEastAsia" w:cstheme="minorBidi"/>
-              <w:noProof/>
-              <w:kern w:val="2"/>
-              <w:szCs w:val="22"/>
-              <w14:ligatures w14:val="standardContextual"/>
-            </w:rPr>
-          </w:pPr>
-          <w:hyperlink w:anchor="_Toc180250000" w:history="1">
-            <w:r>
-              <w:rPr>
-                <w:rStyle w:val="Hyperlink"/>
-                <w:noProof/>
-                <w:rtl/>
-                <w:lang w:bidi="fa-IR"/>
-              </w:rPr>
-              <w:t>4.2.1</w:t>
-            </w:r>
-            <w:r>
-              <w:rPr>
-                <w:rFonts w:eastAsiaTheme="minorEastAsia" w:cstheme="minorBidi"/>
-                <w:noProof/>
-                <w:kern w:val="2"/>
-                <w:szCs w:val="22"/>
-                <w14:ligatures w14:val="standardContextual"/>
-              </w:rPr>
-              <w:tab/>
-            </w:r>
-            <w:r>
-              <w:rPr>
-                <w:rStyle w:val="Hyperlink"/>
-                <w:noProof/>
-                <w:lang w:bidi="fa-IR"/>
-              </w:rPr>
-              <w:t>K_means</w:t>
-            </w:r>
-            <w:r>
-              <w:rPr>
-                <w:noProof/>
-                <w:webHidden/>
-              </w:rPr>
-              <w:tab/>
-            </w:r>
-            <w:r>
-              <w:rPr>
-                <w:noProof/>
-                <w:webHidden/>
-              </w:rPr>
-              <w:fldChar w:fldCharType="begin"/>
-            </w:r>
-            <w:r>
-              <w:rPr>
-                <w:noProof/>
-                <w:webHidden/>
-              </w:rPr>
-              <w:instrText xml:space="preserve"> PAGEREF _Toc180250000 \h </w:instrText>
-            </w:r>
-            <w:r>
-              <w:rPr>
-                <w:noProof/>
-                <w:webHidden/>
-              </w:rPr>
-            </w:r>
-            <w:r>
-              <w:rPr>
-                <w:noProof/>
-                <w:webHidden/>
-              </w:rPr>
-              <w:fldChar w:fldCharType="separate"/>
-            </w:r>
-            <w:r>
-              <w:rPr>
-                <w:noProof/>
-                <w:webHidden/>
-              </w:rPr>
-              <w:t>9</w:t>
-            </w:r>
-            <w:r>
-              <w:rPr>
-                <w:noProof/>
-                <w:webHidden/>
-              </w:rPr>
-              <w:fldChar w:fldCharType="end"/>
-            </w:r>
-          </w:hyperlink>
-        </w:p>
-        <w:p>
-          <w:pPr>
-            <w:pStyle w:val="TOC3"/>
-            <w:tabs>
-              <w:tab w:val="left" w:pos="1320"/>
-              <w:tab w:val="right" w:leader="dot" w:pos="9622"/>
-            </w:tabs>
-            <w:bidi/>
-            <w:rPr>
-              <w:rFonts w:eastAsiaTheme="minorEastAsia" w:cstheme="minorBidi"/>
-              <w:noProof/>
-              <w:kern w:val="2"/>
-              <w:szCs w:val="22"/>
-              <w14:ligatures w14:val="standardContextual"/>
-            </w:rPr>
-          </w:pPr>
-          <w:hyperlink w:anchor="_Toc180250001" w:history="1">
-            <w:r>
-              <w:rPr>
-                <w:rStyle w:val="Hyperlink"/>
-                <w:noProof/>
-                <w:rtl/>
-                <w:lang w:bidi="fa-IR"/>
-              </w:rPr>
-              <w:t>4.2.2</w:t>
-            </w:r>
-            <w:r>
-              <w:rPr>
-                <w:rFonts w:eastAsiaTheme="minorEastAsia" w:cstheme="minorBidi"/>
-                <w:noProof/>
-                <w:kern w:val="2"/>
-                <w:szCs w:val="22"/>
-                <w14:ligatures w14:val="standardContextual"/>
-              </w:rPr>
-              <w:tab/>
-            </w:r>
-            <w:r>
-              <w:rPr>
-                <w:rStyle w:val="Hyperlink"/>
-                <w:noProof/>
-                <w:lang w:bidi="fa-IR"/>
-              </w:rPr>
-              <w:t>Spectral clustering</w:t>
-            </w:r>
-            <w:r>
-              <w:rPr>
-                <w:noProof/>
-                <w:webHidden/>
-              </w:rPr>
-              <w:tab/>
-            </w:r>
-            <w:r>
-              <w:rPr>
-                <w:noProof/>
-                <w:webHidden/>
-              </w:rPr>
-              <w:fldChar w:fldCharType="begin"/>
-            </w:r>
-            <w:r>
-              <w:rPr>
-                <w:noProof/>
-                <w:webHidden/>
-              </w:rPr>
-              <w:instrText xml:space="preserve"> PAGEREF _Toc180250001 \h </w:instrText>
-            </w:r>
-            <w:r>
-              <w:rPr>
-                <w:noProof/>
-                <w:webHidden/>
-              </w:rPr>
-            </w:r>
-            <w:r>
-              <w:rPr>
-                <w:noProof/>
-                <w:webHidden/>
-              </w:rPr>
-              <w:fldChar w:fldCharType="separate"/>
-            </w:r>
-            <w:r>
-              <w:rPr>
-                <w:noProof/>
-                <w:webHidden/>
-              </w:rPr>
-              <w:t>12</w:t>
-            </w:r>
-            <w:r>
-              <w:rPr>
-                <w:noProof/>
-                <w:webHidden/>
-              </w:rPr>
-              <w:fldChar w:fldCharType="end"/>
-            </w:r>
-          </w:hyperlink>
-        </w:p>
-        <w:p>
-          <w:pPr>
-            <w:pStyle w:val="TOC3"/>
-            <w:tabs>
-              <w:tab w:val="left" w:pos="1320"/>
-              <w:tab w:val="right" w:leader="dot" w:pos="9622"/>
-            </w:tabs>
-            <w:bidi/>
-            <w:rPr>
-              <w:rFonts w:eastAsiaTheme="minorEastAsia" w:cstheme="minorBidi"/>
-              <w:noProof/>
-              <w:kern w:val="2"/>
-              <w:szCs w:val="22"/>
-              <w14:ligatures w14:val="standardContextual"/>
-            </w:rPr>
-          </w:pPr>
-          <w:hyperlink w:anchor="_Toc180250002" w:history="1">
-            <w:r>
-              <w:rPr>
-                <w:rStyle w:val="Hyperlink"/>
-                <w:noProof/>
-                <w:rtl/>
-                <w:lang w:bidi="fa-IR"/>
-              </w:rPr>
-              <w:t>4.2.3</w:t>
-            </w:r>
-            <w:r>
-              <w:rPr>
-                <w:rFonts w:eastAsiaTheme="minorEastAsia" w:cstheme="minorBidi"/>
-                <w:noProof/>
-                <w:kern w:val="2"/>
-                <w:szCs w:val="22"/>
-                <w14:ligatures w14:val="standardContextual"/>
-              </w:rPr>
-              <w:tab/>
-            </w:r>
-            <w:r>
-              <w:rPr>
-                <w:rStyle w:val="Hyperlink"/>
-                <w:noProof/>
-                <w:lang w:bidi="fa-IR"/>
-              </w:rPr>
-              <w:t>Hierarchical clustering</w:t>
-            </w:r>
-            <w:r>
-              <w:rPr>
-                <w:noProof/>
-                <w:webHidden/>
-              </w:rPr>
-              <w:tab/>
-            </w:r>
-            <w:r>
-              <w:rPr>
-                <w:noProof/>
-                <w:webHidden/>
-              </w:rPr>
-              <w:fldChar w:fldCharType="begin"/>
-            </w:r>
-            <w:r>
-              <w:rPr>
-                <w:noProof/>
-                <w:webHidden/>
-              </w:rPr>
-              <w:instrText xml:space="preserve"> PAGEREF _Toc180250002 \h </w:instrText>
-            </w:r>
-            <w:r>
-              <w:rPr>
-                <w:noProof/>
-                <w:webHidden/>
-              </w:rPr>
-            </w:r>
-            <w:r>
-              <w:rPr>
-                <w:noProof/>
-                <w:webHidden/>
-              </w:rPr>
-              <w:fldChar w:fldCharType="separate"/>
-            </w:r>
-            <w:r>
-              <w:rPr>
-                <w:noProof/>
-                <w:webHidden/>
-              </w:rPr>
-              <w:t>14</w:t>
-            </w:r>
-            <w:r>
-              <w:rPr>
-                <w:noProof/>
-                <w:webHidden/>
-              </w:rPr>
-              <w:fldChar w:fldCharType="end"/>
-            </w:r>
-          </w:hyperlink>
-        </w:p>
-        <w:p>
-          <w:pPr>
-            <w:pStyle w:val="TOC3"/>
-            <w:tabs>
-              <w:tab w:val="left" w:pos="1320"/>
-              <w:tab w:val="right" w:leader="dot" w:pos="9622"/>
-            </w:tabs>
-            <w:bidi/>
-            <w:rPr>
-              <w:rFonts w:eastAsiaTheme="minorEastAsia" w:cstheme="minorBidi"/>
-              <w:noProof/>
-              <w:kern w:val="2"/>
-              <w:szCs w:val="22"/>
-              <w14:ligatures w14:val="standardContextual"/>
-            </w:rPr>
-          </w:pPr>
-          <w:hyperlink w:anchor="_Toc180250003" w:history="1">
-            <w:r>
-              <w:rPr>
-                <w:rStyle w:val="Hyperlink"/>
-                <w:noProof/>
-                <w:rtl/>
-                <w:lang w:bidi="fa-IR"/>
-              </w:rPr>
-              <w:t>4.2.4</w:t>
-            </w:r>
-            <w:r>
-              <w:rPr>
-                <w:rFonts w:eastAsiaTheme="minorEastAsia" w:cstheme="minorBidi"/>
-                <w:noProof/>
-                <w:kern w:val="2"/>
-                <w:szCs w:val="22"/>
-                <w14:ligatures w14:val="standardContextual"/>
-              </w:rPr>
-              <w:tab/>
-            </w:r>
-            <w:r>
-              <w:rPr>
-                <w:rStyle w:val="Hyperlink"/>
-                <w:noProof/>
-                <w:lang w:bidi="fa-IR"/>
-              </w:rPr>
-              <w:t>Gaussian mixture</w:t>
-            </w:r>
-            <w:r>
-              <w:rPr>
-                <w:noProof/>
-                <w:webHidden/>
-              </w:rPr>
-              <w:tab/>
-            </w:r>
-            <w:r>
-              <w:rPr>
-                <w:noProof/>
-                <w:webHidden/>
-              </w:rPr>
-              <w:fldChar w:fldCharType="begin"/>
-            </w:r>
-            <w:r>
-              <w:rPr>
-                <w:noProof/>
-                <w:webHidden/>
-              </w:rPr>
-              <w:instrText xml:space="preserve"> PAGEREF _Toc180250003 \h </w:instrText>
-            </w:r>
-            <w:r>
-              <w:rPr>
-                <w:noProof/>
-                <w:webHidden/>
-              </w:rPr>
-            </w:r>
-            <w:r>
-              <w:rPr>
-                <w:noProof/>
-                <w:webHidden/>
-              </w:rPr>
-              <w:fldChar w:fldCharType="separate"/>
-            </w:r>
-            <w:r>
-              <w:rPr>
-                <w:noProof/>
-                <w:webHidden/>
-              </w:rPr>
-              <w:t>20</w:t>
-            </w:r>
-            <w:r>
-              <w:rPr>
-                <w:noProof/>
-                <w:webHidden/>
-              </w:rPr>
-              <w:fldChar w:fldCharType="end"/>
-            </w:r>
-          </w:hyperlink>
-        </w:p>
-        <w:p>
-          <w:pPr>
-            <w:pStyle w:val="TOC2"/>
-            <w:tabs>
-              <w:tab w:val="left" w:pos="4278"/>
-              <w:tab w:val="right" w:leader="dot" w:pos="9622"/>
-            </w:tabs>
-            <w:bidi/>
-            <w:rPr>
-              <w:rFonts w:eastAsiaTheme="minorEastAsia" w:cstheme="minorBidi"/>
-              <w:noProof/>
-              <w:kern w:val="2"/>
-              <w:szCs w:val="22"/>
-              <w14:ligatures w14:val="standardContextual"/>
-            </w:rPr>
-          </w:pPr>
-          <w:hyperlink w:anchor="_Toc180250004" w:history="1">
-            <w:r>
-              <w:rPr>
-                <w:rStyle w:val="Hyperlink"/>
-                <w:noProof/>
-                <w:rtl/>
-                <w:lang w:bidi="fa-IR"/>
-              </w:rPr>
-              <w:t>4.3</w:t>
-            </w:r>
-            <w:r>
-              <w:rPr>
-                <w:rFonts w:eastAsiaTheme="minorEastAsia" w:cstheme="minorBidi"/>
-                <w:noProof/>
-                <w:kern w:val="2"/>
-                <w:szCs w:val="22"/>
-                <w14:ligatures w14:val="standardContextual"/>
-              </w:rPr>
-              <w:tab/>
-            </w:r>
-            <w:r>
-              <w:rPr>
-                <w:rStyle w:val="Hyperlink"/>
-                <w:noProof/>
-                <w:rtl/>
-                <w:lang w:bidi="fa-IR"/>
-              </w:rPr>
-              <w:t>پ</w:t>
-            </w:r>
-            <w:r>
-              <w:rPr>
-                <w:rStyle w:val="Hyperlink"/>
-                <w:rFonts w:hint="cs"/>
-                <w:noProof/>
-                <w:rtl/>
-                <w:lang w:bidi="fa-IR"/>
-              </w:rPr>
-              <w:t>ی</w:t>
-            </w:r>
-            <w:r>
-              <w:rPr>
-                <w:rStyle w:val="Hyperlink"/>
-                <w:rFonts w:hint="eastAsia"/>
-                <w:noProof/>
-                <w:rtl/>
-                <w:lang w:bidi="fa-IR"/>
-              </w:rPr>
-              <w:t>اده</w:t>
-            </w:r>
-            <w:r>
-              <w:rPr>
-                <w:rStyle w:val="Hyperlink"/>
-                <w:noProof/>
-                <w:rtl/>
-                <w:lang w:bidi="fa-IR"/>
-              </w:rPr>
-              <w:t xml:space="preserve"> ‌ساز</w:t>
-            </w:r>
-            <w:r>
-              <w:rPr>
-                <w:rStyle w:val="Hyperlink"/>
-                <w:rFonts w:hint="cs"/>
-                <w:noProof/>
-                <w:rtl/>
-                <w:lang w:bidi="fa-IR"/>
-              </w:rPr>
-              <w:t>ی</w:t>
-            </w:r>
-            <w:r>
-              <w:rPr>
-                <w:rStyle w:val="Hyperlink"/>
-                <w:noProof/>
-                <w:rtl/>
-                <w:lang w:bidi="fa-IR"/>
-              </w:rPr>
-              <w:t xml:space="preserve"> و مقا</w:t>
-            </w:r>
-            <w:r>
-              <w:rPr>
-                <w:rStyle w:val="Hyperlink"/>
-                <w:rFonts w:hint="cs"/>
-                <w:noProof/>
-                <w:rtl/>
-                <w:lang w:bidi="fa-IR"/>
-              </w:rPr>
-              <w:t>ی</w:t>
-            </w:r>
-            <w:r>
-              <w:rPr>
-                <w:rStyle w:val="Hyperlink"/>
-                <w:rFonts w:hint="eastAsia"/>
-                <w:noProof/>
-                <w:rtl/>
-                <w:lang w:bidi="fa-IR"/>
-              </w:rPr>
-              <w:t>سه</w:t>
-            </w:r>
-            <w:r>
-              <w:rPr>
-                <w:rStyle w:val="Hyperlink"/>
-                <w:noProof/>
-                <w:rtl/>
-                <w:lang w:bidi="fa-IR"/>
-              </w:rPr>
-              <w:t xml:space="preserve"> روش‌ها رو</w:t>
-            </w:r>
-            <w:r>
-              <w:rPr>
-                <w:rStyle w:val="Hyperlink"/>
-                <w:rFonts w:hint="cs"/>
-                <w:noProof/>
-                <w:rtl/>
-                <w:lang w:bidi="fa-IR"/>
-              </w:rPr>
-              <w:t>ی</w:t>
-            </w:r>
-            <w:r>
-              <w:rPr>
-                <w:rStyle w:val="Hyperlink"/>
-                <w:noProof/>
-                <w:rtl/>
-                <w:lang w:bidi="fa-IR"/>
-              </w:rPr>
-              <w:t xml:space="preserve"> داده‌ها</w:t>
-            </w:r>
-            <w:r>
-              <w:rPr>
-                <w:rStyle w:val="Hyperlink"/>
-                <w:rFonts w:hint="cs"/>
-                <w:noProof/>
-                <w:rtl/>
-                <w:lang w:bidi="fa-IR"/>
-              </w:rPr>
-              <w:t>ی</w:t>
-            </w:r>
-            <w:r>
-              <w:rPr>
-                <w:rStyle w:val="Hyperlink"/>
-                <w:noProof/>
-                <w:rtl/>
-                <w:lang w:bidi="fa-IR"/>
-              </w:rPr>
-              <w:t xml:space="preserve"> ما</w:t>
-            </w:r>
-            <w:r>
-              <w:rPr>
-                <w:noProof/>
-                <w:webHidden/>
-              </w:rPr>
-              <w:tab/>
-            </w:r>
-            <w:r>
-              <w:rPr>
-                <w:noProof/>
-                <w:webHidden/>
-              </w:rPr>
-              <w:fldChar w:fldCharType="begin"/>
-            </w:r>
-            <w:r>
-              <w:rPr>
-                <w:noProof/>
-                <w:webHidden/>
-              </w:rPr>
-              <w:instrText xml:space="preserve"> PAGEREF _Toc180250004 \h </w:instrText>
-            </w:r>
-            <w:r>
-              <w:rPr>
-                <w:noProof/>
-                <w:webHidden/>
-              </w:rPr>
-            </w:r>
-            <w:r>
-              <w:rPr>
-                <w:noProof/>
-                <w:webHidden/>
-              </w:rPr>
-              <w:fldChar w:fldCharType="separate"/>
-            </w:r>
-            <w:r>
-              <w:rPr>
-                <w:noProof/>
-                <w:webHidden/>
-              </w:rPr>
-              <w:t>26</w:t>
+              <w:t>29</w:t>
             </w:r>
             <w:r>
               <w:rPr>
@@ -4027,7 +4036,7 @@
               <w14:ligatures w14:val="standardContextual"/>
             </w:rPr>
           </w:pPr>
-          <w:hyperlink w:anchor="_Toc180250005" w:history="1">
+          <w:hyperlink w:anchor="_Toc181451825" w:history="1">
             <w:r>
               <w:rPr>
                 <w:rStyle w:val="Hyperlink"/>
@@ -4075,7 +4084,7 @@
                 <w:noProof/>
                 <w:webHidden/>
               </w:rPr>
-              <w:instrText xml:space="preserve"> PAGEREF _Toc180250005 \h </w:instrText>
+              <w:instrText xml:space="preserve"> PAGEREF _Toc181451825 \h </w:instrText>
             </w:r>
             <w:r>
               <w:rPr>
@@ -4095,7 +4104,7 @@
                 <w:noProof/>
                 <w:webHidden/>
               </w:rPr>
-              <w:t>28</w:t>
+              <w:t>31</w:t>
             </w:r>
             <w:r>
               <w:rPr>
@@ -4134,8 +4143,8 @@
     </w:p>
     <w:p>
       <w:pPr>
-        <w:bidi/>
-        <w:jc w:val="left"/>
+        <w:pStyle w:val="Heading1"/>
+        <w:bidi/>
         <w:rPr>
           <w:rtl/>
           <w:lang w:bidi="fa-IR"/>
@@ -4148,18 +4157,7 @@
         </w:rPr>
         <w:br w:type="page"/>
       </w:r>
-    </w:p>
-    <w:p>
-      <w:pPr>
-        <w:pStyle w:val="Heading1"/>
-        <w:bidi/>
-        <w:jc w:val="left"/>
-        <w:rPr>
-          <w:rtl/>
-          <w:lang w:bidi="fa-IR"/>
-        </w:rPr>
-      </w:pPr>
-      <w:bookmarkStart w:id="0" w:name="_Toc180249987"/>
+      <w:bookmarkStart w:id="0" w:name="_Toc181451807"/>
       <w:r>
         <w:rPr>
           <w:rFonts w:hint="cs"/>
@@ -4220,6 +4218,14 @@
         </w:rPr>
         <w:t>در دو مرحله استخراج ویژگی و خوشه‌بندی انجام می‌پذیرد.</w:t>
       </w:r>
+      <w:r>
+        <w:rPr>
+          <w:rFonts w:hint="cs"/>
+          <w:rtl/>
+          <w:lang w:bidi="fa-IR"/>
+        </w:rPr>
+        <w:t xml:space="preserve"> البته در بعضی روش ها این کار به صورت یکپارچه صورت می‌گیرد.</w:t>
+      </w:r>
     </w:p>
     <w:p>
       <w:pPr>
@@ -4231,7 +4237,7 @@
           <w:lang w:bidi="fa-IR"/>
         </w:rPr>
       </w:pPr>
-      <w:bookmarkStart w:id="1" w:name="_Toc180249988"/>
+      <w:bookmarkStart w:id="1" w:name="_Toc181451808"/>
       <w:r>
         <w:rPr>
           <w:rFonts w:hint="cs"/>
@@ -4480,20 +4486,64 @@
     </w:p>
     <w:p>
       <w:pPr>
-        <w:pStyle w:val="Heading1"/>
+        <w:pStyle w:val="Heading2"/>
+        <w:bidi/>
+        <w:rPr>
+          <w:rtl/>
+        </w:rPr>
+      </w:pPr>
+      <w:bookmarkStart w:id="2" w:name="_Toc181451809"/>
+      <w:r>
+        <w:rPr>
+          <w:rFonts w:hint="cs"/>
+          <w:rtl/>
+        </w:rPr>
+        <w:t>روش</w:t>
+      </w:r>
+      <w:r>
+        <w:rPr>
+          <w:rFonts w:hint="cs"/>
+          <w:rtl/>
+        </w:rPr>
+        <w:t>‌</w:t>
+      </w:r>
+      <w:r>
+        <w:rPr>
+          <w:rFonts w:hint="cs"/>
+          <w:rtl/>
+        </w:rPr>
+        <w:t>های مبتنی بر هوش مصنوعی برای استخراج ویژگی</w:t>
+      </w:r>
+      <w:bookmarkEnd w:id="2"/>
+    </w:p>
+    <w:p>
+      <w:pPr>
         <w:bidi/>
         <w:jc w:val="left"/>
         <w:rPr>
           <w:rtl/>
         </w:rPr>
       </w:pPr>
-      <w:bookmarkStart w:id="2" w:name="_Toc180249989"/>
-      <w:r>
-        <w:rPr>
-          <w:rFonts w:hint="cs"/>
-          <w:rtl/>
-        </w:rPr>
-        <w:t>روش</w:t>
+      <w:r>
+        <w:rPr>
+          <w:rFonts w:hint="cs"/>
+          <w:rtl/>
+        </w:rPr>
+        <w:t>در این روش ها باید یک شبکه برای استخراج ویژگی آموزش بب</w:t>
+      </w:r>
+      <w:r>
+        <w:rPr>
+          <w:rFonts w:hint="cs"/>
+          <w:rtl/>
+        </w:rPr>
+        <w:t xml:space="preserve">یند. </w:t>
+      </w:r>
+      <w:r>
+        <w:rPr>
+          <w:rFonts w:hint="cs"/>
+          <w:rtl/>
+        </w:rPr>
+        <w:t>مشکلی که وجود دارد این است که داده</w:t>
       </w:r>
       <w:r>
         <w:rPr>
@@ -4507,38 +4557,7 @@
           <w:rFonts w:hint="cs"/>
           <w:rtl/>
         </w:rPr>
-        <w:t>های مبتنی بر هوش مصنوعی برای استخراج ویژگی</w:t>
-      </w:r>
-      <w:bookmarkEnd w:id="2"/>
-    </w:p>
-    <w:p>
-      <w:pPr>
-        <w:bidi/>
-        <w:jc w:val="left"/>
-        <w:rPr>
-          <w:rtl/>
-        </w:rPr>
-      </w:pPr>
-      <w:r>
-        <w:rPr>
-          <w:rFonts w:hint="cs"/>
-          <w:rtl/>
-        </w:rPr>
-        <w:t>در این روش ها باید یک شبکه برای استخراج ویژگی آموزش بب</w:t>
-      </w:r>
-      <w:r>
-        <w:rPr>
-          <w:rFonts w:hint="cs"/>
-          <w:rtl/>
-        </w:rPr>
-        <w:t xml:space="preserve">یند. </w:t>
-      </w:r>
-      <w:r>
-        <w:rPr>
-          <w:rFonts w:hint="cs"/>
-          <w:rtl/>
-        </w:rPr>
-        <w:t>مشکلی که وجود دارد این است که داده</w:t>
+        <w:t>های ما لیبل ندارند. می</w:t>
       </w:r>
       <w:r>
         <w:rPr>
@@ -4552,7 +4571,87 @@
           <w:rFonts w:hint="cs"/>
           <w:rtl/>
         </w:rPr>
-        <w:t>های ما لیبل ندارند. می</w:t>
+        <w:t>دانیم در شبکه</w:t>
+      </w:r>
+      <w:r>
+        <w:rPr>
+          <w:rFonts w:hint="cs"/>
+          <w:rtl/>
+        </w:rPr>
+        <w:t>‌های</w:t>
+      </w:r>
+      <w:r>
+        <w:rPr>
+          <w:rFonts w:hint="cs"/>
+          <w:rtl/>
+        </w:rPr>
+        <w:t xml:space="preserve"> عصبی برای آموزش به داده لیبل زده نیاز داریم. با توجه به این مشکل راه</w:t>
+      </w:r>
+      <w:r>
+        <w:rPr>
+          <w:rFonts w:hint="cs"/>
+          <w:rtl/>
+        </w:rPr>
+        <w:t>‌های</w:t>
+      </w:r>
+      <w:r>
+        <w:rPr>
+          <w:rFonts w:hint="cs"/>
+          <w:rtl/>
+        </w:rPr>
+        <w:t xml:space="preserve"> مختلفی وجود دارد. یک راه این است که از شبکه</w:t>
+      </w:r>
+      <w:r>
+        <w:rPr>
+          <w:rFonts w:hint="cs"/>
+          <w:rtl/>
+        </w:rPr>
+        <w:t>‌های</w:t>
+      </w:r>
+      <w:r>
+        <w:rPr>
+          <w:rFonts w:hint="cs"/>
+          <w:rtl/>
+        </w:rPr>
+        <w:t xml:space="preserve"> از پیش آموزش داده شده برای استخراج ویژگی استفاده کنیم. راه دیگر استفاده از شبکه</w:t>
+      </w:r>
+      <w:r>
+        <w:rPr>
+          <w:rFonts w:hint="cs"/>
+          <w:rtl/>
+        </w:rPr>
+        <w:t>‌های</w:t>
+      </w:r>
+      <w:r>
+        <w:rPr>
+          <w:rFonts w:hint="cs"/>
+          <w:rtl/>
+        </w:rPr>
+        <w:t>ی است که نیاز به لیبل قطعی داده</w:t>
+      </w:r>
+      <w:r>
+        <w:rPr>
+          <w:rFonts w:hint="cs"/>
+          <w:rtl/>
+        </w:rPr>
+        <w:t>‌های</w:t>
+      </w:r>
+      <w:r>
+        <w:rPr>
+          <w:rFonts w:hint="cs"/>
+          <w:rtl/>
+        </w:rPr>
+        <w:t xml:space="preserve"> ما ندارند! این روش ها به طرق مختلف </w:t>
+      </w:r>
+      <w:r>
+        <w:t>task</w:t>
+      </w:r>
+      <w:r>
+        <w:rPr>
+          <w:rFonts w:hint="cs"/>
+          <w:rtl/>
+        </w:rPr>
+        <w:t xml:space="preserve"> جایگزینی ایجاد می</w:t>
       </w:r>
       <w:r>
         <w:rPr>
@@ -4566,87 +4665,7 @@
           <w:rFonts w:hint="cs"/>
           <w:rtl/>
         </w:rPr>
-        <w:t>دانیم در شبکه</w:t>
-      </w:r>
-      <w:r>
-        <w:rPr>
-          <w:rFonts w:hint="cs"/>
-          <w:rtl/>
-        </w:rPr>
-        <w:t>‌های</w:t>
-      </w:r>
-      <w:r>
-        <w:rPr>
-          <w:rFonts w:hint="cs"/>
-          <w:rtl/>
-        </w:rPr>
-        <w:t xml:space="preserve"> عصبی برای آموزش به داده لیبل زده نیاز داریم. با توجه به این مشکل راه</w:t>
-      </w:r>
-      <w:r>
-        <w:rPr>
-          <w:rFonts w:hint="cs"/>
-          <w:rtl/>
-        </w:rPr>
-        <w:t>‌های</w:t>
-      </w:r>
-      <w:r>
-        <w:rPr>
-          <w:rFonts w:hint="cs"/>
-          <w:rtl/>
-        </w:rPr>
-        <w:t xml:space="preserve"> مختلفی وجود دارد. یک راه این است که از شبکه</w:t>
-      </w:r>
-      <w:r>
-        <w:rPr>
-          <w:rFonts w:hint="cs"/>
-          <w:rtl/>
-        </w:rPr>
-        <w:t>‌های</w:t>
-      </w:r>
-      <w:r>
-        <w:rPr>
-          <w:rFonts w:hint="cs"/>
-          <w:rtl/>
-        </w:rPr>
-        <w:t xml:space="preserve"> از پیش آموزش داده شده برای استخراج ویژگی استفاده کنیم. راه دیگر استفاده از شبکه</w:t>
-      </w:r>
-      <w:r>
-        <w:rPr>
-          <w:rFonts w:hint="cs"/>
-          <w:rtl/>
-        </w:rPr>
-        <w:t>‌های</w:t>
-      </w:r>
-      <w:r>
-        <w:rPr>
-          <w:rFonts w:hint="cs"/>
-          <w:rtl/>
-        </w:rPr>
-        <w:t>ی است که نیاز به لیبل قطعی داده</w:t>
-      </w:r>
-      <w:r>
-        <w:rPr>
-          <w:rFonts w:hint="cs"/>
-          <w:rtl/>
-        </w:rPr>
-        <w:t>‌های</w:t>
-      </w:r>
-      <w:r>
-        <w:rPr>
-          <w:rFonts w:hint="cs"/>
-          <w:rtl/>
-        </w:rPr>
-        <w:t xml:space="preserve"> ما ندارند! این روش ها به طرق مختلف </w:t>
-      </w:r>
-      <w:r>
-        <w:t>task</w:t>
-      </w:r>
-      <w:r>
-        <w:rPr>
-          <w:rFonts w:hint="cs"/>
-          <w:rtl/>
-        </w:rPr>
-        <w:t xml:space="preserve"> جایگزینی ایجاد می</w:t>
+        <w:t>کنند و پس از آن آموزش صورت گرفته و بعد از این شبکه برای استخراج ویژگی استفاده می</w:t>
       </w:r>
       <w:r>
         <w:rPr>
@@ -4660,7 +4679,7 @@
           <w:rFonts w:hint="cs"/>
           <w:rtl/>
         </w:rPr>
-        <w:t>کنند و پس از آن آموزش صورت گرفته و بعد از این شبکه برای استخراج ویژگی استفاده می</w:t>
+        <w:t>شود. در این گزارش به چند مورد از این روش ها می</w:t>
       </w:r>
       <w:r>
         <w:rPr>
@@ -4674,34 +4693,19 @@
           <w:rFonts w:hint="cs"/>
           <w:rtl/>
         </w:rPr>
-        <w:t>شود. در این گزارش به چند مورد از این روش ها می</w:t>
-      </w:r>
-      <w:r>
-        <w:rPr>
-          <w:rFonts w:hint="cs"/>
-          <w:rtl/>
-        </w:rPr>
-        <w:t>‌</w:t>
-      </w:r>
-      <w:r>
-        <w:rPr>
-          <w:rFonts w:hint="cs"/>
-          <w:rtl/>
-        </w:rPr>
         <w:t>پردازیم.</w:t>
       </w:r>
     </w:p>
     <w:p>
       <w:pPr>
-        <w:pStyle w:val="Heading2"/>
-        <w:bidi/>
-        <w:jc w:val="left"/>
+        <w:pStyle w:val="Heading3"/>
+        <w:bidi/>
         <w:rPr>
           <w:rtl/>
         </w:rPr>
       </w:pPr>
       <w:bookmarkStart w:id="3" w:name="_Toc178692243"/>
-      <w:bookmarkStart w:id="4" w:name="_Toc180249990"/>
+      <w:bookmarkStart w:id="4" w:name="_Toc181451810"/>
       <w:r>
         <w:t>Autoencoder</w:t>
       </w:r>
@@ -5890,15 +5894,14 @@
     </w:p>
     <w:p>
       <w:pPr>
-        <w:pStyle w:val="Heading2"/>
-        <w:bidi/>
-        <w:jc w:val="left"/>
+        <w:pStyle w:val="Heading3"/>
+        <w:bidi/>
         <w:rPr>
           <w:rtl/>
         </w:rPr>
       </w:pPr>
       <w:bookmarkStart w:id="5" w:name="_Toc178692244"/>
-      <w:bookmarkStart w:id="6" w:name="_Toc180249991"/>
+      <w:bookmarkStart w:id="6" w:name="_Toc181451811"/>
       <w:r>
         <w:t>Self-supervised learning</w:t>
       </w:r>
@@ -6075,15 +6078,13 @@
     </w:p>
     <w:p>
       <w:pPr>
-        <w:pStyle w:val="Heading3"/>
-        <w:bidi/>
-        <w:jc w:val="left"/>
+        <w:pStyle w:val="Heading4"/>
+        <w:bidi/>
         <w:rPr>
           <w:rtl/>
         </w:rPr>
       </w:pPr>
       <w:bookmarkStart w:id="7" w:name="_Toc178692245"/>
-      <w:bookmarkStart w:id="8" w:name="_Toc180249992"/>
       <w:r>
         <w:t>A Simple Framework for Contrastive Learning of Visual Representation (SimCLR</w:t>
       </w:r>
@@ -6091,7 +6092,6 @@
         <w:t>)</w:t>
       </w:r>
       <w:bookmarkEnd w:id="7"/>
-      <w:bookmarkEnd w:id="8"/>
     </w:p>
     <w:p>
       <w:pPr>
@@ -6616,15 +6616,21 @@
     </w:p>
     <w:p>
       <w:pPr>
-        <w:pStyle w:val="Figure"/>
-        <w:rPr>
-          <w:rtl/>
-        </w:rPr>
-      </w:pPr>
-      <w:r>
-        <w:lastRenderedPageBreak/>
+        <w:tabs>
+          <w:tab w:val="left" w:pos="1337"/>
+        </w:tabs>
+        <w:bidi/>
+        <w:jc w:val="center"/>
+        <w:rPr>
+          <w:rtl/>
+        </w:rPr>
+      </w:pPr>
+      <w:r>
+        <w:rPr>
+          <w:noProof/>
+        </w:rPr>
         <w:drawing>
-          <wp:inline distT="0" distB="0" distL="0" distR="0" wp14:anchorId="600088DD" wp14:editId="0AFB5A3F">
+          <wp:inline distT="0" distB="0" distL="0" distR="0" wp14:anchorId="3BBA30AC" wp14:editId="70E9F7AB">
             <wp:extent cx="2665730" cy="2744755"/>
             <wp:effectExtent l="0" t="0" r="0" b="0"/>
             <wp:docPr id="1969411163" name="Picture 5"/>
@@ -6675,20 +6681,33 @@
     </w:p>
     <w:p>
       <w:pPr>
-        <w:pStyle w:val="Figure"/>
-        <w:jc w:val="left"/>
-      </w:pPr>
-    </w:p>
-    <w:p>
-      <w:pPr>
-        <w:pStyle w:val="Figure"/>
-      </w:pPr>
-      <w:r>
-        <w:rPr>
+        <w:tabs>
+          <w:tab w:val="left" w:pos="1337"/>
+        </w:tabs>
+        <w:bidi/>
+        <w:rPr>
+          <w:rtl/>
+        </w:rPr>
+      </w:pPr>
+    </w:p>
+    <w:p>
+      <w:pPr>
+        <w:tabs>
+          <w:tab w:val="left" w:pos="1337"/>
+        </w:tabs>
+        <w:bidi/>
+        <w:jc w:val="center"/>
+        <w:rPr>
+          <w:rtl/>
+        </w:rPr>
+      </w:pPr>
+      <w:r>
+        <w:rPr>
+          <w:noProof/>
           <w:rtl/>
         </w:rPr>
         <w:drawing>
-          <wp:inline distT="0" distB="0" distL="0" distR="0" wp14:anchorId="0A1700EC" wp14:editId="170C3467">
+          <wp:inline distT="0" distB="0" distL="0" distR="0" wp14:anchorId="1A810E45" wp14:editId="640D3140">
             <wp:extent cx="3335678" cy="1405698"/>
             <wp:effectExtent l="0" t="0" r="0" b="0"/>
             <wp:docPr id="161650157" name="Picture 1"/>
@@ -6727,61 +6746,15 @@
     <w:p>
       <w:pPr>
         <w:pStyle w:val="Figure"/>
+        <w:rPr>
+          <w:rtl/>
+        </w:rPr>
       </w:pPr>
     </w:p>
     <w:p>
       <w:pPr>
         <w:pStyle w:val="Figure"/>
-      </w:pPr>
-    </w:p>
-    <w:p>
-      <w:pPr>
-        <w:pStyle w:val="Figure"/>
-      </w:pPr>
-    </w:p>
-    <w:p>
-      <w:pPr>
-        <w:pStyle w:val="Figure"/>
-      </w:pPr>
-    </w:p>
-    <w:p>
-      <w:pPr>
-        <w:pStyle w:val="Figure"/>
-      </w:pPr>
-    </w:p>
-    <w:p>
-      <w:pPr>
-        <w:pStyle w:val="Figure"/>
-      </w:pPr>
-    </w:p>
-    <w:p>
-      <w:pPr>
-        <w:pStyle w:val="Figure"/>
-      </w:pPr>
-    </w:p>
-    <w:p>
-      <w:pPr>
-        <w:pStyle w:val="Figure"/>
-      </w:pPr>
-    </w:p>
-    <w:p>
-      <w:pPr>
-        <w:pStyle w:val="Figure"/>
-      </w:pPr>
-    </w:p>
-    <w:p>
-      <w:pPr>
-        <w:pStyle w:val="Figure"/>
-      </w:pPr>
-    </w:p>
-    <w:p>
-      <w:pPr>
-        <w:pStyle w:val="Figure"/>
-      </w:pPr>
-    </w:p>
-    <w:p>
-      <w:pPr>
-        <w:pStyle w:val="Figure"/>
+        <w:jc w:val="left"/>
       </w:pPr>
     </w:p>
     <w:p>
@@ -6830,12 +6803,10 @@
     </w:p>
     <w:p>
       <w:pPr>
-        <w:pStyle w:val="Heading3"/>
-        <w:bidi/>
-        <w:jc w:val="left"/>
-      </w:pPr>
-      <w:bookmarkStart w:id="9" w:name="_Toc178692246"/>
-      <w:bookmarkStart w:id="10" w:name="_Toc180249993"/>
+        <w:pStyle w:val="Heading4"/>
+        <w:bidi/>
+      </w:pPr>
+      <w:bookmarkStart w:id="8" w:name="_Toc178692246"/>
       <w:r>
         <w:lastRenderedPageBreak/>
         <w:t>Simple Siamese Representation Learning(simsiam</w:t>
@@ -6843,8 +6814,7 @@
       <w:r>
         <w:t>)</w:t>
       </w:r>
-      <w:bookmarkEnd w:id="9"/>
-      <w:bookmarkEnd w:id="10"/>
+      <w:bookmarkEnd w:id="8"/>
     </w:p>
     <w:p>
       <w:pPr>
@@ -6854,7 +6824,7 @@
           <w:rtl/>
         </w:rPr>
       </w:pPr>
-      <w:bookmarkStart w:id="11" w:name="_Toc178692247"/>
+      <w:bookmarkStart w:id="9" w:name="_Toc178692247"/>
       <w:r>
         <w:rPr>
           <w:rFonts w:hint="cs"/>
@@ -7299,7 +7269,7 @@
       </w:pPr>
       <w:r>
         <w:drawing>
-          <wp:inline distT="0" distB="0" distL="0" distR="0" wp14:anchorId="051A568D" wp14:editId="0895A9FC">
+          <wp:inline distT="0" distB="0" distL="0" distR="0" wp14:anchorId="051A568D" wp14:editId="19ABA5E7">
             <wp:extent cx="3170545" cy="2247900"/>
             <wp:effectExtent l="0" t="0" r="0" b="0"/>
             <wp:docPr id="1091907135" name="Picture 6" descr="Exploring Simple Siamese Representation Learning teaser"/>
@@ -7348,7 +7318,7 @@
         </w:drawing>
       </w:r>
     </w:p>
-    <w:bookmarkEnd w:id="11"/>
+    <w:bookmarkEnd w:id="9"/>
     <w:p>
       <w:pPr>
         <w:pStyle w:val="Heading1"/>
@@ -7390,6 +7360,478 @@
         <w:bidi/>
         <w:jc w:val="left"/>
         <w:rPr>
+          <w:rtl/>
+          <w:lang w:bidi="fa-IR"/>
+        </w:rPr>
+      </w:pPr>
+    </w:p>
+    <w:p>
+      <w:pPr>
+        <w:pStyle w:val="Heading4"/>
+        <w:bidi/>
+        <w:rPr>
+          <w:rtl/>
+        </w:rPr>
+      </w:pPr>
+      <w:r>
+        <w:t xml:space="preserve">Bootstrap Your Own </w:t>
+      </w:r>
+      <w:r>
+        <w:t>Latent</w:t>
+      </w:r>
+      <w:r>
+        <w:t xml:space="preserve"> (</w:t>
+      </w:r>
+      <w:r>
+        <w:t>BYOL)</w:t>
+      </w:r>
+    </w:p>
+    <w:p>
+      <w:pPr>
+        <w:bidi/>
+        <w:jc w:val="left"/>
+        <w:rPr>
+          <w:lang w:bidi="fa-IR"/>
+        </w:rPr>
+      </w:pPr>
+      <w:r>
+        <w:rPr>
+          <w:rtl/>
+        </w:rPr>
+        <w:t>ایده اصلی روش</w:t>
+      </w:r>
+      <w:r>
+        <w:rPr>
+          <w:lang w:bidi="fa-IR"/>
+        </w:rPr>
+        <w:t xml:space="preserve"> BYOL </w:t>
+      </w:r>
+      <w:r>
+        <w:rPr>
+          <w:rtl/>
+        </w:rPr>
+        <w:t xml:space="preserve">این است که برای یادگیری </w:t>
+      </w:r>
+      <w:r>
+        <w:rPr>
+          <w:rFonts w:hint="cs"/>
+          <w:rtl/>
+          <w:lang w:bidi="fa-IR"/>
+        </w:rPr>
+        <w:t>ویژگی های</w:t>
+      </w:r>
+      <w:r>
+        <w:rPr>
+          <w:rtl/>
+        </w:rPr>
+        <w:t xml:space="preserve"> مفید از داده‌ها، نیازی به نمونه‌های منفی نیست و می‌توان با استفاده از دو شبکه به نام‌های "شبکه اصلی" و "شبکه هدف" این کار را انجام داد</w:t>
+      </w:r>
+      <w:r>
+        <w:rPr>
+          <w:lang w:bidi="fa-IR"/>
+        </w:rPr>
+        <w:t>.</w:t>
+      </w:r>
+    </w:p>
+    <w:p>
+      <w:pPr>
+        <w:numPr>
+          <w:ilvl w:val="0"/>
+          <w:numId w:val="37"/>
+        </w:numPr>
+        <w:bidi/>
+        <w:jc w:val="left"/>
+        <w:rPr>
+          <w:lang w:bidi="fa-IR"/>
+        </w:rPr>
+      </w:pPr>
+      <w:r>
+        <w:rPr>
+          <w:rtl/>
+        </w:rPr>
+        <w:t xml:space="preserve">ابتدا دو </w:t>
+      </w:r>
+      <w:r>
+        <w:rPr>
+          <w:rFonts w:hint="cs"/>
+          <w:rtl/>
+        </w:rPr>
+        <w:t>دسته</w:t>
+      </w:r>
+      <w:r>
+        <w:rPr>
+          <w:rtl/>
+        </w:rPr>
+        <w:t xml:space="preserve"> </w:t>
+      </w:r>
+      <w:r>
+        <w:t>augment</w:t>
+      </w:r>
+      <w:r>
+        <w:rPr>
+          <w:rFonts w:hint="cs"/>
+          <w:rtl/>
+          <w:lang w:bidi="fa-IR"/>
+        </w:rPr>
+        <w:t xml:space="preserve"> شده</w:t>
+      </w:r>
+      <w:r>
+        <w:rPr>
+          <w:rtl/>
+        </w:rPr>
+        <w:t xml:space="preserve"> </w:t>
+      </w:r>
+      <w:r>
+        <w:rPr>
+          <w:rFonts w:hint="cs"/>
+          <w:rtl/>
+        </w:rPr>
+        <w:t xml:space="preserve">از </w:t>
+      </w:r>
+      <w:r>
+        <w:rPr>
+          <w:rtl/>
+        </w:rPr>
+        <w:t>تص</w:t>
+      </w:r>
+      <w:r>
+        <w:rPr>
+          <w:rFonts w:hint="cs"/>
+          <w:rtl/>
+        </w:rPr>
+        <w:t>ا</w:t>
+      </w:r>
+      <w:r>
+        <w:rPr>
+          <w:rtl/>
+        </w:rPr>
+        <w:t xml:space="preserve">ویر تولید می‌شود. این </w:t>
+      </w:r>
+      <w:r>
+        <w:t xml:space="preserve">augmentation </w:t>
+      </w:r>
+      <w:r>
+        <w:rPr>
+          <w:rFonts w:hint="cs"/>
+          <w:rtl/>
+        </w:rPr>
+        <w:t xml:space="preserve"> ها</w:t>
+      </w:r>
+      <w:r>
+        <w:rPr>
+          <w:rtl/>
+        </w:rPr>
+        <w:t xml:space="preserve"> شامل تبدیلات رنگی و هندسی هستند که به صورت احتمالی اعمال می‌شوند و دو نسخه متفاوت از تصویر را ایجاد می‌کنند</w:t>
+      </w:r>
+      <w:r>
+        <w:rPr>
+          <w:lang w:bidi="fa-IR"/>
+        </w:rPr>
+        <w:t>.</w:t>
+      </w:r>
+    </w:p>
+    <w:p>
+      <w:pPr>
+        <w:numPr>
+          <w:ilvl w:val="0"/>
+          <w:numId w:val="37"/>
+        </w:numPr>
+        <w:bidi/>
+        <w:jc w:val="left"/>
+        <w:rPr>
+          <w:lang w:bidi="fa-IR"/>
+        </w:rPr>
+      </w:pPr>
+      <w:r>
+        <w:rPr>
+          <w:rtl/>
+        </w:rPr>
+        <w:t>هر دو نسخه تصویر به شبکه‌ی اصلی، که یک شبکه</w:t>
+      </w:r>
+      <w:r>
+        <w:rPr>
+          <w:lang w:bidi="fa-IR"/>
+        </w:rPr>
+        <w:t xml:space="preserve"> CNN </w:t>
+      </w:r>
+      <w:r>
+        <w:rPr>
+          <w:rtl/>
+        </w:rPr>
+        <w:t>است، داده می‌شوند تا ویژگی‌ها از آن‌ها استخراج شود</w:t>
+      </w:r>
+      <w:r>
+        <w:rPr>
+          <w:lang w:bidi="fa-IR"/>
+        </w:rPr>
+        <w:t>.</w:t>
+      </w:r>
+    </w:p>
+    <w:p>
+      <w:pPr>
+        <w:numPr>
+          <w:ilvl w:val="0"/>
+          <w:numId w:val="37"/>
+        </w:numPr>
+        <w:bidi/>
+        <w:jc w:val="left"/>
+        <w:rPr>
+          <w:lang w:bidi="fa-IR"/>
+        </w:rPr>
+      </w:pPr>
+      <w:r>
+        <w:rPr>
+          <w:rtl/>
+        </w:rPr>
+        <w:t>سپس ویژگی‌های استخراج شده از شبکه اصلی به یک شبکه</w:t>
+      </w:r>
+      <w:r>
+        <w:rPr>
+          <w:lang w:bidi="fa-IR"/>
+        </w:rPr>
+        <w:t xml:space="preserve"> MLP </w:t>
+      </w:r>
+      <w:r>
+        <w:rPr>
+          <w:rtl/>
+        </w:rPr>
+        <w:t>داده می‌شوند تا بهترین ویژگی‌ها انتخاب شوند و آماده محاسبه</w:t>
+      </w:r>
+      <w:r>
+        <w:rPr>
+          <w:lang w:bidi="fa-IR"/>
+        </w:rPr>
+        <w:t xml:space="preserve"> loss </w:t>
+      </w:r>
+      <w:r>
+        <w:rPr>
+          <w:rtl/>
+        </w:rPr>
+        <w:t>گردند</w:t>
+      </w:r>
+      <w:r>
+        <w:rPr>
+          <w:lang w:bidi="fa-IR"/>
+        </w:rPr>
+        <w:t>.</w:t>
+      </w:r>
+    </w:p>
+    <w:p>
+      <w:pPr>
+        <w:numPr>
+          <w:ilvl w:val="0"/>
+          <w:numId w:val="37"/>
+        </w:numPr>
+        <w:bidi/>
+        <w:jc w:val="left"/>
+        <w:rPr>
+          <w:lang w:bidi="fa-IR"/>
+        </w:rPr>
+      </w:pPr>
+      <w:r>
+        <w:rPr>
+          <w:rtl/>
+        </w:rPr>
+        <w:t>یکی از دو خروجی به شبکه</w:t>
+      </w:r>
+      <w:r>
+        <w:rPr>
+          <w:lang w:bidi="fa-IR"/>
+        </w:rPr>
+        <w:t xml:space="preserve"> MLP </w:t>
+      </w:r>
+      <w:r>
+        <w:rPr>
+          <w:rtl/>
+        </w:rPr>
+        <w:t>دیگری به نام</w:t>
+      </w:r>
+      <w:r>
+        <w:rPr>
+          <w:lang w:bidi="fa-IR"/>
+        </w:rPr>
+        <w:t xml:space="preserve"> predictor </w:t>
+      </w:r>
+      <w:r>
+        <w:rPr>
+          <w:rtl/>
+        </w:rPr>
+        <w:t>داده می‌شود تا ویژگی‌های آن به فضای ویژگی‌های شبکه هدف نگاشت شوند. این شبکه هدف نیز یک نسخه کندتر به‌روزرسانی‌شده از شبکه اصلی است و به طور مداوم وزن‌های آن با میانگین‌گیری از وزن‌های شبکه اصلی به‌روزرسانی می‌شود</w:t>
+      </w:r>
+      <w:r>
+        <w:rPr>
+          <w:lang w:bidi="fa-IR"/>
+        </w:rPr>
+        <w:t>.</w:t>
+      </w:r>
+      <w:r>
+        <w:rPr>
+          <w:rFonts w:hint="cs"/>
+          <w:rtl/>
+          <w:lang w:bidi="fa-IR"/>
+        </w:rPr>
+        <w:t xml:space="preserve"> </w:t>
+      </w:r>
+    </w:p>
+    <w:p>
+      <w:pPr>
+        <w:numPr>
+          <w:ilvl w:val="0"/>
+          <w:numId w:val="37"/>
+        </w:numPr>
+        <w:bidi/>
+        <w:jc w:val="left"/>
+        <w:rPr>
+          <w:lang w:bidi="fa-IR"/>
+        </w:rPr>
+      </w:pPr>
+      <w:r>
+        <w:rPr>
+          <w:rtl/>
+        </w:rPr>
+        <w:t>در این مرحله، شباهت بین ویژگی‌های خروجی شبکه اصلی و شبکه هدف محاسبه می‌شود و</w:t>
+      </w:r>
+      <w:r>
+        <w:rPr>
+          <w:lang w:bidi="fa-IR"/>
+        </w:rPr>
+        <w:t xml:space="preserve"> loss </w:t>
+      </w:r>
+      <w:r>
+        <w:rPr>
+          <w:rtl/>
+        </w:rPr>
+        <w:t>بر اساس اختلاف آن‌ها به‌دست می‌آید</w:t>
+      </w:r>
+      <w:r>
+        <w:rPr>
+          <w:lang w:bidi="fa-IR"/>
+        </w:rPr>
+        <w:t>.</w:t>
+      </w:r>
+      <w:r>
+        <w:rPr>
+          <w:rFonts w:hint="cs"/>
+          <w:rtl/>
+          <w:lang w:bidi="fa-IR"/>
+        </w:rPr>
+        <w:t xml:space="preserve"> بعد مرحله 4 و 5 دوباره با دسته دیگر نیز انجام میشود.</w:t>
+      </w:r>
+    </w:p>
+    <w:p>
+      <w:pPr>
+        <w:numPr>
+          <w:ilvl w:val="0"/>
+          <w:numId w:val="37"/>
+        </w:numPr>
+        <w:bidi/>
+        <w:jc w:val="left"/>
+        <w:rPr>
+          <w:lang w:bidi="fa-IR"/>
+        </w:rPr>
+      </w:pPr>
+      <w:r>
+        <w:rPr>
+          <w:rtl/>
+        </w:rPr>
+        <w:t>از آنجا که</w:t>
+      </w:r>
+      <w:r>
+        <w:rPr>
+          <w:lang w:bidi="fa-IR"/>
+        </w:rPr>
+        <w:t xml:space="preserve"> BYOL </w:t>
+      </w:r>
+      <w:r>
+        <w:rPr>
+          <w:rtl/>
+        </w:rPr>
+        <w:t>نیازی به نمونه‌های منفی ندارد، بر خلاف برخی دیگر از روش‌ها</w:t>
+      </w:r>
+      <w:r>
+        <w:t xml:space="preserve"> </w:t>
+      </w:r>
+      <w:r>
+        <w:rPr>
+          <w:rtl/>
+        </w:rPr>
+        <w:t>نیازی به</w:t>
+      </w:r>
+      <w:r>
+        <w:rPr>
+          <w:lang w:bidi="fa-IR"/>
+        </w:rPr>
+        <w:t xml:space="preserve"> batch size </w:t>
+      </w:r>
+      <w:r>
+        <w:rPr>
+          <w:rtl/>
+        </w:rPr>
+        <w:t>بزرگ نیز ندارد. تنها با استفاده از زوج‌های مثبت می‌توان به نتایج مطلوب دست یافت</w:t>
+      </w:r>
+      <w:r>
+        <w:rPr>
+          <w:lang w:bidi="fa-IR"/>
+        </w:rPr>
+        <w:t>.</w:t>
+      </w:r>
+    </w:p>
+    <w:p>
+      <w:pPr>
+        <w:bidi/>
+        <w:jc w:val="center"/>
+        <w:rPr>
+          <w:rtl/>
+          <w:lang w:bidi="fa-IR"/>
+        </w:rPr>
+      </w:pPr>
+      <w:r>
+        <w:rPr>
+          <w:noProof/>
+          <w:rtl/>
+          <w:lang w:bidi="fa-IR"/>
+        </w:rPr>
+        <w:drawing>
+          <wp:inline distT="0" distB="0" distL="0" distR="0" wp14:anchorId="3A873D3B" wp14:editId="7144C105">
+            <wp:extent cx="4448796" cy="2857899"/>
+            <wp:effectExtent l="0" t="0" r="9525" b="0"/>
+            <wp:docPr id="496458517" name="Picture 1"/>
+            <wp:cNvGraphicFramePr>
+              <a:graphicFrameLocks xmlns:a="http://schemas.openxmlformats.org/drawingml/2006/main" noChangeAspect="1"/>
+            </wp:cNvGraphicFramePr>
+            <a:graphic xmlns:a="http://schemas.openxmlformats.org/drawingml/2006/main">
+              <a:graphicData uri="http://schemas.openxmlformats.org/drawingml/2006/picture">
+                <pic:pic xmlns:pic="http://schemas.openxmlformats.org/drawingml/2006/picture">
+                  <pic:nvPicPr>
+                    <pic:cNvPr id="496458517" name=""/>
+                    <pic:cNvPicPr/>
+                  </pic:nvPicPr>
+                  <pic:blipFill>
+                    <a:blip r:embed="rId13"/>
+                    <a:stretch>
+                      <a:fillRect/>
+                    </a:stretch>
+                  </pic:blipFill>
+                  <pic:spPr>
+                    <a:xfrm>
+                      <a:off x="0" y="0"/>
+                      <a:ext cx="4448796" cy="2857899"/>
+                    </a:xfrm>
+                    <a:prstGeom prst="rect">
+                      <a:avLst/>
+                    </a:prstGeom>
+                  </pic:spPr>
+                </pic:pic>
+              </a:graphicData>
+            </a:graphic>
+          </wp:inline>
+        </w:drawing>
+      </w:r>
+    </w:p>
+    <w:p>
+      <w:pPr>
+        <w:bidi/>
+        <w:rPr>
           <w:lang w:bidi="fa-IR"/>
         </w:rPr>
       </w:pPr>
@@ -7404,7 +7846,7 @@
           <w:lang w:bidi="fa-IR"/>
         </w:rPr>
       </w:pPr>
-      <w:bookmarkStart w:id="12" w:name="_Toc180249994"/>
+      <w:bookmarkStart w:id="10" w:name="_Toc181451812"/>
       <w:r>
         <w:rPr>
           <w:rFonts w:hint="cs"/>
@@ -7414,140 +7856,140 @@
         <w:lastRenderedPageBreak/>
         <w:t>خوشه‌بندی</w:t>
       </w:r>
+      <w:bookmarkEnd w:id="10"/>
+    </w:p>
+    <w:p>
+      <w:pPr>
+        <w:pStyle w:val="Heading2"/>
+        <w:bidi/>
+        <w:jc w:val="left"/>
+      </w:pPr>
+      <w:bookmarkStart w:id="11" w:name="_Toc181451813"/>
+      <w:r>
+        <w:rPr>
+          <w:rFonts w:hint="cs"/>
+          <w:rtl/>
+        </w:rPr>
+        <w:t>ویژگی‌های الگوریتم</w:t>
+      </w:r>
+      <w:r>
+        <w:rPr>
+          <w:rFonts w:hint="cs"/>
+          <w:rtl/>
+        </w:rPr>
+        <w:t>‌های</w:t>
+      </w:r>
+      <w:r>
+        <w:rPr>
+          <w:rFonts w:hint="cs"/>
+          <w:rtl/>
+        </w:rPr>
+        <w:t xml:space="preserve"> خوشه‌بندی</w:t>
+      </w:r>
+      <w:bookmarkEnd w:id="11"/>
+    </w:p>
+    <w:p>
+      <w:pPr>
+        <w:pStyle w:val="Heading3"/>
+        <w:bidi/>
+        <w:jc w:val="left"/>
+        <w:rPr>
+          <w:rtl/>
+        </w:rPr>
+      </w:pPr>
+      <w:bookmarkStart w:id="12" w:name="_Toc181451814"/>
+      <w:r>
+        <w:t>Scalability</w:t>
+      </w:r>
       <w:bookmarkEnd w:id="12"/>
     </w:p>
     <w:p>
       <w:pPr>
-        <w:pStyle w:val="Heading2"/>
         <w:bidi/>
         <w:jc w:val="left"/>
-      </w:pPr>
-      <w:bookmarkStart w:id="13" w:name="_Toc180249995"/>
-      <w:r>
-        <w:rPr>
-          <w:rFonts w:hint="cs"/>
-          <w:rtl/>
-        </w:rPr>
-        <w:t>ویژگی‌های الگوریتم</w:t>
-      </w:r>
-      <w:r>
-        <w:rPr>
-          <w:rFonts w:hint="cs"/>
-          <w:rtl/>
-        </w:rPr>
-        <w:t>‌های</w:t>
-      </w:r>
-      <w:r>
-        <w:rPr>
-          <w:rFonts w:hint="cs"/>
-          <w:rtl/>
-        </w:rPr>
-        <w:t xml:space="preserve"> خوشه‌بندی</w:t>
+        <w:rPr>
+          <w:lang w:bidi="fa-IR"/>
+        </w:rPr>
+      </w:pPr>
+      <w:r>
+        <w:rPr>
+          <w:rFonts w:hint="cs"/>
+          <w:rtl/>
+          <w:lang w:bidi="fa-IR"/>
+        </w:rPr>
+        <w:t xml:space="preserve"> یعنی پارامتر مشخص شده اگر </w:t>
+      </w:r>
+      <w:r>
+        <w:rPr>
+          <w:lang w:bidi="fa-IR"/>
+        </w:rPr>
+        <w:t>x</w:t>
+      </w:r>
+      <w:r>
+        <w:rPr>
+          <w:rFonts w:hint="cs"/>
+          <w:rtl/>
+          <w:lang w:bidi="fa-IR"/>
+        </w:rPr>
+        <w:t xml:space="preserve"> برابر شود زمان اجرای الگوریتم هم تقریبا </w:t>
+      </w:r>
+      <w:r>
+        <w:rPr>
+          <w:lang w:bidi="fa-IR"/>
+        </w:rPr>
+        <w:t>x</w:t>
+      </w:r>
+      <w:r>
+        <w:rPr>
+          <w:rFonts w:hint="cs"/>
+          <w:rtl/>
+          <w:lang w:bidi="fa-IR"/>
+        </w:rPr>
+        <w:t xml:space="preserve"> برابر شود. مثلا نسبت به تعداد داده و یا تعداد خوشه یعنی اگر تعداد داده‌ها یا خوشه </w:t>
+      </w:r>
+      <w:r>
+        <w:rPr>
+          <w:lang w:bidi="fa-IR"/>
+        </w:rPr>
+        <w:t>x</w:t>
+      </w:r>
+      <w:r>
+        <w:rPr>
+          <w:rFonts w:hint="cs"/>
+          <w:rtl/>
+          <w:lang w:bidi="fa-IR"/>
+        </w:rPr>
+        <w:t xml:space="preserve"> برابر شد زمان اجرای الگوریتم هم </w:t>
+      </w:r>
+      <w:r>
+        <w:rPr>
+          <w:lang w:bidi="fa-IR"/>
+        </w:rPr>
+        <w:t>x</w:t>
+      </w:r>
+      <w:r>
+        <w:rPr>
+          <w:rFonts w:hint="cs"/>
+          <w:rtl/>
+          <w:lang w:bidi="fa-IR"/>
+        </w:rPr>
+        <w:t xml:space="preserve"> برابر شود.</w:t>
+      </w:r>
+    </w:p>
+    <w:p>
+      <w:pPr>
+        <w:pStyle w:val="Heading3"/>
+        <w:bidi/>
+        <w:jc w:val="left"/>
+        <w:rPr>
+          <w:rtl/>
+        </w:rPr>
+      </w:pPr>
+      <w:bookmarkStart w:id="13" w:name="_Toc181451815"/>
+      <w:r>
+        <w:t>Flat</w:t>
       </w:r>
       <w:bookmarkEnd w:id="13"/>
-    </w:p>
-    <w:p>
-      <w:pPr>
-        <w:pStyle w:val="Heading3"/>
-        <w:bidi/>
-        <w:jc w:val="left"/>
-        <w:rPr>
-          <w:rtl/>
-        </w:rPr>
-      </w:pPr>
-      <w:bookmarkStart w:id="14" w:name="_Toc180249996"/>
-      <w:r>
-        <w:t>Scalability</w:t>
-      </w:r>
-      <w:bookmarkEnd w:id="14"/>
-    </w:p>
-    <w:p>
-      <w:pPr>
-        <w:bidi/>
-        <w:jc w:val="left"/>
-        <w:rPr>
-          <w:lang w:bidi="fa-IR"/>
-        </w:rPr>
-      </w:pPr>
-      <w:r>
-        <w:rPr>
-          <w:rFonts w:hint="cs"/>
-          <w:rtl/>
-          <w:lang w:bidi="fa-IR"/>
-        </w:rPr>
-        <w:t xml:space="preserve"> یعنی پارامتر مشخص شده اگر </w:t>
-      </w:r>
-      <w:r>
-        <w:rPr>
-          <w:lang w:bidi="fa-IR"/>
-        </w:rPr>
-        <w:t>x</w:t>
-      </w:r>
-      <w:r>
-        <w:rPr>
-          <w:rFonts w:hint="cs"/>
-          <w:rtl/>
-          <w:lang w:bidi="fa-IR"/>
-        </w:rPr>
-        <w:t xml:space="preserve"> برابر شود زمان اجرای الگوریتم هم تقریبا </w:t>
-      </w:r>
-      <w:r>
-        <w:rPr>
-          <w:lang w:bidi="fa-IR"/>
-        </w:rPr>
-        <w:t>x</w:t>
-      </w:r>
-      <w:r>
-        <w:rPr>
-          <w:rFonts w:hint="cs"/>
-          <w:rtl/>
-          <w:lang w:bidi="fa-IR"/>
-        </w:rPr>
-        <w:t xml:space="preserve"> برابر شود. مثلا نسبت به تعداد داده و یا تعداد خوشه یعنی اگر تعداد داده‌ها یا خوشه </w:t>
-      </w:r>
-      <w:r>
-        <w:rPr>
-          <w:lang w:bidi="fa-IR"/>
-        </w:rPr>
-        <w:t>x</w:t>
-      </w:r>
-      <w:r>
-        <w:rPr>
-          <w:rFonts w:hint="cs"/>
-          <w:rtl/>
-          <w:lang w:bidi="fa-IR"/>
-        </w:rPr>
-        <w:t xml:space="preserve"> برابر شد زمان اجرای الگوریتم هم </w:t>
-      </w:r>
-      <w:r>
-        <w:rPr>
-          <w:lang w:bidi="fa-IR"/>
-        </w:rPr>
-        <w:t>x</w:t>
-      </w:r>
-      <w:r>
-        <w:rPr>
-          <w:rFonts w:hint="cs"/>
-          <w:rtl/>
-          <w:lang w:bidi="fa-IR"/>
-        </w:rPr>
-        <w:t xml:space="preserve"> برابر شود.</w:t>
-      </w:r>
-    </w:p>
-    <w:p>
-      <w:pPr>
-        <w:pStyle w:val="Heading3"/>
-        <w:bidi/>
-        <w:jc w:val="left"/>
-        <w:rPr>
-          <w:rtl/>
-        </w:rPr>
-      </w:pPr>
-      <w:bookmarkStart w:id="15" w:name="_Toc180249997"/>
-      <w:r>
-        <w:t>Flat</w:t>
-      </w:r>
-      <w:bookmarkEnd w:id="15"/>
     </w:p>
     <w:p>
       <w:pPr>
@@ -7630,7 +8072,7 @@
                     <pic:cNvPicPr/>
                   </pic:nvPicPr>
                   <pic:blipFill>
-                    <a:blip r:embed="rId13"/>
+                    <a:blip r:embed="rId14"/>
                     <a:stretch>
                       <a:fillRect/>
                     </a:stretch>
@@ -7660,204 +8102,204 @@
           <w:rtl/>
         </w:rPr>
       </w:pPr>
-      <w:bookmarkStart w:id="16" w:name="_Toc180249998"/>
+      <w:bookmarkStart w:id="14" w:name="_Toc181451816"/>
       <w:r>
         <w:t>Inductive</w:t>
       </w:r>
+      <w:bookmarkEnd w:id="14"/>
+    </w:p>
+    <w:p>
+      <w:pPr>
+        <w:bidi/>
+        <w:jc w:val="left"/>
+        <w:rPr>
+          <w:rtl/>
+          <w:lang w:bidi="fa-IR"/>
+        </w:rPr>
+      </w:pPr>
+      <w:r>
+        <w:rPr>
+          <w:rFonts w:hint="cs"/>
+          <w:rtl/>
+          <w:lang w:bidi="fa-IR"/>
+        </w:rPr>
+        <w:t xml:space="preserve"> </w:t>
+      </w:r>
+      <w:r>
+        <w:rPr>
+          <w:lang w:bidi="fa-IR"/>
+        </w:rPr>
+        <w:t>inductive</w:t>
+      </w:r>
+      <w:r>
+        <w:rPr>
+          <w:rFonts w:hint="cs"/>
+          <w:rtl/>
+          <w:lang w:bidi="fa-IR"/>
+        </w:rPr>
+        <w:t xml:space="preserve"> که در مقابل </w:t>
+      </w:r>
+      <w:r>
+        <w:rPr>
+          <w:lang w:bidi="fa-IR"/>
+        </w:rPr>
+        <w:t>transductive</w:t>
+      </w:r>
+      <w:r>
+        <w:rPr>
+          <w:rFonts w:hint="cs"/>
+          <w:rtl/>
+          <w:lang w:bidi="fa-IR"/>
+        </w:rPr>
+        <w:t xml:space="preserve"> </w:t>
+      </w:r>
+      <w:r>
+        <w:rPr>
+          <w:rFonts w:hint="cs"/>
+          <w:rtl/>
+          <w:lang w:bidi="fa-IR"/>
+        </w:rPr>
+        <w:t>قرار می‌گیرد به این معناست که آیا الگوریتم مدلی می‌سازد تا بتوان بعدا آن را روی نمونه</w:t>
+      </w:r>
+      <w:r>
+        <w:rPr>
+          <w:rFonts w:hint="cs"/>
+          <w:rtl/>
+          <w:lang w:bidi="fa-IR"/>
+        </w:rPr>
+        <w:t>‌های</w:t>
+      </w:r>
+      <w:r>
+        <w:rPr>
+          <w:rFonts w:hint="cs"/>
+          <w:rtl/>
+          <w:lang w:bidi="fa-IR"/>
+        </w:rPr>
+        <w:t xml:space="preserve"> جدید اعمال کرد یا نه.</w:t>
+      </w:r>
+    </w:p>
+    <w:p>
+      <w:pPr>
+        <w:pStyle w:val="Heading2"/>
+        <w:bidi/>
+        <w:jc w:val="left"/>
+      </w:pPr>
+      <w:bookmarkStart w:id="15" w:name="_Toc181451817"/>
+      <w:r>
+        <w:rPr>
+          <w:rFonts w:hint="cs"/>
+          <w:rtl/>
+        </w:rPr>
+        <w:t>الگوریتم‌های خوشه‌بندی</w:t>
+      </w:r>
+      <w:bookmarkEnd w:id="15"/>
+    </w:p>
+    <w:p>
+      <w:pPr>
+        <w:bidi/>
+        <w:jc w:val="left"/>
+        <w:rPr>
+          <w:color w:val="FF0000"/>
+          <w:lang w:bidi="fa-IR"/>
+        </w:rPr>
+      </w:pPr>
+      <w:r>
+        <w:rPr>
+          <w:rFonts w:hint="cs"/>
+          <w:color w:val="FF0000"/>
+          <w:rtl/>
+          <w:lang w:bidi="fa-IR"/>
+        </w:rPr>
+        <w:t>نکته مهم در بررسی الگوریتم</w:t>
+      </w:r>
+      <w:r>
+        <w:rPr>
+          <w:rFonts w:hint="cs"/>
+          <w:color w:val="FF0000"/>
+          <w:rtl/>
+          <w:lang w:bidi="fa-IR"/>
+        </w:rPr>
+        <w:t>‌های</w:t>
+      </w:r>
+      <w:r>
+        <w:rPr>
+          <w:rFonts w:hint="cs"/>
+          <w:color w:val="FF0000"/>
+          <w:rtl/>
+          <w:lang w:bidi="fa-IR"/>
+        </w:rPr>
+        <w:t xml:space="preserve"> مختلف خوشه‌بندی این است که الگوریتم</w:t>
+      </w:r>
+      <w:r>
+        <w:rPr>
+          <w:rFonts w:hint="cs"/>
+          <w:color w:val="FF0000"/>
+          <w:rtl/>
+          <w:lang w:bidi="fa-IR"/>
+        </w:rPr>
+        <w:t>‌های</w:t>
+      </w:r>
+      <w:r>
+        <w:rPr>
+          <w:rFonts w:hint="cs"/>
+          <w:color w:val="FF0000"/>
+          <w:rtl/>
+          <w:lang w:bidi="fa-IR"/>
+        </w:rPr>
+        <w:t xml:space="preserve">ی که پارامتر ورودی تعداد خوشه ندارند و خودشان بر اساس معیاری که دارند داده را به </w:t>
+      </w:r>
+      <w:r>
+        <w:rPr>
+          <w:color w:val="FF0000"/>
+          <w:lang w:bidi="fa-IR"/>
+        </w:rPr>
+        <w:t>n</w:t>
+      </w:r>
+      <w:r>
+        <w:rPr>
+          <w:rFonts w:hint="cs"/>
+          <w:color w:val="FF0000"/>
+          <w:rtl/>
+          <w:lang w:bidi="fa-IR"/>
+        </w:rPr>
+        <w:t xml:space="preserve"> خوشه تقسیم می‌کنند چون برای کار ما مناسب نیستند در این گزارش بررسی نشدند.</w:t>
+      </w:r>
+    </w:p>
+    <w:p>
+      <w:pPr>
+        <w:bidi/>
+        <w:jc w:val="left"/>
+        <w:rPr>
+          <w:color w:val="FF0000"/>
+          <w:rtl/>
+          <w:lang w:bidi="fa-IR"/>
+        </w:rPr>
+      </w:pPr>
+    </w:p>
+    <w:p>
+      <w:pPr>
+        <w:bidi/>
+        <w:jc w:val="left"/>
+        <w:rPr>
+          <w:rtl/>
+          <w:lang w:bidi="fa-IR"/>
+        </w:rPr>
+      </w:pPr>
+    </w:p>
+    <w:p>
+      <w:pPr>
+        <w:pStyle w:val="Heading3"/>
+        <w:bidi/>
+        <w:jc w:val="left"/>
+        <w:rPr>
+          <w:rtl/>
+        </w:rPr>
+      </w:pPr>
+      <w:bookmarkStart w:id="16" w:name="_Toc181451818"/>
+      <w:r>
+        <w:t>K_means</w:t>
+      </w:r>
       <w:bookmarkEnd w:id="16"/>
-    </w:p>
-    <w:p>
-      <w:pPr>
-        <w:bidi/>
-        <w:jc w:val="left"/>
-        <w:rPr>
-          <w:rtl/>
-          <w:lang w:bidi="fa-IR"/>
-        </w:rPr>
-      </w:pPr>
-      <w:r>
-        <w:rPr>
-          <w:rFonts w:hint="cs"/>
-          <w:rtl/>
-          <w:lang w:bidi="fa-IR"/>
-        </w:rPr>
-        <w:t xml:space="preserve"> </w:t>
-      </w:r>
-      <w:r>
-        <w:rPr>
-          <w:lang w:bidi="fa-IR"/>
-        </w:rPr>
-        <w:t>inductive</w:t>
-      </w:r>
-      <w:r>
-        <w:rPr>
-          <w:rFonts w:hint="cs"/>
-          <w:rtl/>
-          <w:lang w:bidi="fa-IR"/>
-        </w:rPr>
-        <w:t xml:space="preserve"> که در مقابل </w:t>
-      </w:r>
-      <w:r>
-        <w:rPr>
-          <w:lang w:bidi="fa-IR"/>
-        </w:rPr>
-        <w:t>transductive</w:t>
-      </w:r>
-      <w:r>
-        <w:rPr>
-          <w:rFonts w:hint="cs"/>
-          <w:rtl/>
-          <w:lang w:bidi="fa-IR"/>
-        </w:rPr>
-        <w:t xml:space="preserve"> </w:t>
-      </w:r>
-      <w:r>
-        <w:rPr>
-          <w:rFonts w:hint="cs"/>
-          <w:rtl/>
-          <w:lang w:bidi="fa-IR"/>
-        </w:rPr>
-        <w:t>قرار می‌گیرد به این معناست که آیا الگوریتم مدلی می‌سازد تا بتوان بعدا آن را روی نمونه</w:t>
-      </w:r>
-      <w:r>
-        <w:rPr>
-          <w:rFonts w:hint="cs"/>
-          <w:rtl/>
-          <w:lang w:bidi="fa-IR"/>
-        </w:rPr>
-        <w:t>‌های</w:t>
-      </w:r>
-      <w:r>
-        <w:rPr>
-          <w:rFonts w:hint="cs"/>
-          <w:rtl/>
-          <w:lang w:bidi="fa-IR"/>
-        </w:rPr>
-        <w:t xml:space="preserve"> جدید اعمال کرد یا نه.</w:t>
-      </w:r>
-    </w:p>
-    <w:p>
-      <w:pPr>
-        <w:pStyle w:val="Heading2"/>
-        <w:bidi/>
-        <w:jc w:val="left"/>
-      </w:pPr>
-      <w:bookmarkStart w:id="17" w:name="_Toc180249999"/>
-      <w:r>
-        <w:rPr>
-          <w:rFonts w:hint="cs"/>
-          <w:rtl/>
-        </w:rPr>
-        <w:t>الگوریتم‌های خوشه‌بندی</w:t>
-      </w:r>
-      <w:bookmarkEnd w:id="17"/>
-    </w:p>
-    <w:p>
-      <w:pPr>
-        <w:bidi/>
-        <w:jc w:val="left"/>
-        <w:rPr>
-          <w:color w:val="FF0000"/>
-          <w:lang w:bidi="fa-IR"/>
-        </w:rPr>
-      </w:pPr>
-      <w:r>
-        <w:rPr>
-          <w:rFonts w:hint="cs"/>
-          <w:color w:val="FF0000"/>
-          <w:rtl/>
-          <w:lang w:bidi="fa-IR"/>
-        </w:rPr>
-        <w:t>نکته مهم در بررسی الگوریتم</w:t>
-      </w:r>
-      <w:r>
-        <w:rPr>
-          <w:rFonts w:hint="cs"/>
-          <w:color w:val="FF0000"/>
-          <w:rtl/>
-          <w:lang w:bidi="fa-IR"/>
-        </w:rPr>
-        <w:t>‌های</w:t>
-      </w:r>
-      <w:r>
-        <w:rPr>
-          <w:rFonts w:hint="cs"/>
-          <w:color w:val="FF0000"/>
-          <w:rtl/>
-          <w:lang w:bidi="fa-IR"/>
-        </w:rPr>
-        <w:t xml:space="preserve"> مختلف خوشه‌بندی این است که الگوریتم</w:t>
-      </w:r>
-      <w:r>
-        <w:rPr>
-          <w:rFonts w:hint="cs"/>
-          <w:color w:val="FF0000"/>
-          <w:rtl/>
-          <w:lang w:bidi="fa-IR"/>
-        </w:rPr>
-        <w:t>‌های</w:t>
-      </w:r>
-      <w:r>
-        <w:rPr>
-          <w:rFonts w:hint="cs"/>
-          <w:color w:val="FF0000"/>
-          <w:rtl/>
-          <w:lang w:bidi="fa-IR"/>
-        </w:rPr>
-        <w:t xml:space="preserve">ی که پارامتر ورودی تعداد خوشه ندارند و خودشان بر اساس معیاری که دارند داده را به </w:t>
-      </w:r>
-      <w:r>
-        <w:rPr>
-          <w:color w:val="FF0000"/>
-          <w:lang w:bidi="fa-IR"/>
-        </w:rPr>
-        <w:t>n</w:t>
-      </w:r>
-      <w:r>
-        <w:rPr>
-          <w:rFonts w:hint="cs"/>
-          <w:color w:val="FF0000"/>
-          <w:rtl/>
-          <w:lang w:bidi="fa-IR"/>
-        </w:rPr>
-        <w:t xml:space="preserve"> خوشه تقسیم می‌کنند چون برای کار ما مناسب نیستند در این گزارش بررسی نشدند.</w:t>
-      </w:r>
-    </w:p>
-    <w:p>
-      <w:pPr>
-        <w:bidi/>
-        <w:jc w:val="left"/>
-        <w:rPr>
-          <w:color w:val="FF0000"/>
-          <w:rtl/>
-          <w:lang w:bidi="fa-IR"/>
-        </w:rPr>
-      </w:pPr>
-    </w:p>
-    <w:p>
-      <w:pPr>
-        <w:bidi/>
-        <w:jc w:val="left"/>
-        <w:rPr>
-          <w:rtl/>
-          <w:lang w:bidi="fa-IR"/>
-        </w:rPr>
-      </w:pPr>
-    </w:p>
-    <w:p>
-      <w:pPr>
-        <w:pStyle w:val="Heading3"/>
-        <w:bidi/>
-        <w:jc w:val="left"/>
-        <w:rPr>
-          <w:rtl/>
-        </w:rPr>
-      </w:pPr>
-      <w:bookmarkStart w:id="18" w:name="_Toc180250000"/>
-      <w:r>
-        <w:t>K_means</w:t>
-      </w:r>
-      <w:bookmarkEnd w:id="18"/>
     </w:p>
     <w:p>
       <w:pPr>
@@ -7928,7 +8370,7 @@
                     <pic:cNvPicPr/>
                   </pic:nvPicPr>
                   <pic:blipFill>
-                    <a:blip r:embed="rId14"/>
+                    <a:blip r:embed="rId15"/>
                     <a:stretch>
                       <a:fillRect/>
                     </a:stretch>
@@ -8061,7 +8503,7 @@
                     <pic:cNvPicPr/>
                   </pic:nvPicPr>
                   <pic:blipFill>
-                    <a:blip r:embed="rId15"/>
+                    <a:blip r:embed="rId16"/>
                     <a:stretch>
                       <a:fillRect/>
                     </a:stretch>
@@ -8172,7 +8614,7 @@
                     <pic:cNvPicPr/>
                   </pic:nvPicPr>
                   <pic:blipFill>
-                    <a:blip r:embed="rId16"/>
+                    <a:blip r:embed="rId17"/>
                     <a:stretch>
                       <a:fillRect/>
                     </a:stretch>
@@ -8226,7 +8668,7 @@
                     <pic:cNvPicPr/>
                   </pic:nvPicPr>
                   <pic:blipFill>
-                    <a:blip r:embed="rId17"/>
+                    <a:blip r:embed="rId18"/>
                     <a:stretch>
                       <a:fillRect/>
                     </a:stretch>
@@ -8503,7 +8945,7 @@
                     <pic:cNvPicPr/>
                   </pic:nvPicPr>
                   <pic:blipFill>
-                    <a:blip r:embed="rId18"/>
+                    <a:blip r:embed="rId19"/>
                     <a:stretch>
                       <a:fillRect/>
                     </a:stretch>
@@ -8601,7 +9043,7 @@
                     <pic:cNvPicPr/>
                   </pic:nvPicPr>
                   <pic:blipFill>
-                    <a:blip r:embed="rId19"/>
+                    <a:blip r:embed="rId20"/>
                     <a:stretch>
                       <a:fillRect/>
                     </a:stretch>
@@ -8658,7 +9100,7 @@
                     <pic:cNvPicPr/>
                   </pic:nvPicPr>
                   <pic:blipFill>
-                    <a:blip r:embed="rId20"/>
+                    <a:blip r:embed="rId21"/>
                     <a:stretch>
                       <a:fillRect/>
                     </a:stretch>
@@ -8804,48 +9246,26 @@
         <w:rPr>
           <w:sz w:val="32"/>
           <w:szCs w:val="32"/>
-          <w:lang w:bidi="fa-IR"/>
-        </w:rPr>
-      </w:pPr>
-    </w:p>
-    <w:p>
-      <w:pPr>
+          <w:rtl/>
+          <w:lang w:bidi="fa-IR"/>
+        </w:rPr>
+      </w:pPr>
+    </w:p>
+    <w:p>
+      <w:pPr>
+        <w:pStyle w:val="Heading3"/>
         <w:bidi/>
         <w:jc w:val="left"/>
         <w:rPr>
-          <w:sz w:val="32"/>
-          <w:szCs w:val="32"/>
-          <w:rtl/>
-          <w:lang w:bidi="fa-IR"/>
-        </w:rPr>
-      </w:pPr>
-    </w:p>
-    <w:p>
-      <w:pPr>
-        <w:bidi/>
-        <w:jc w:val="left"/>
-        <w:rPr>
-          <w:sz w:val="32"/>
-          <w:szCs w:val="32"/>
-          <w:rtl/>
-          <w:lang w:bidi="fa-IR"/>
-        </w:rPr>
-      </w:pPr>
-    </w:p>
-    <w:p>
-      <w:pPr>
-        <w:pStyle w:val="Heading3"/>
-        <w:bidi/>
-        <w:jc w:val="left"/>
-        <w:rPr>
-          <w:rtl/>
-        </w:rPr>
-      </w:pPr>
-      <w:bookmarkStart w:id="19" w:name="_Toc180250001"/>
-      <w:r>
+          <w:rtl/>
+        </w:rPr>
+      </w:pPr>
+      <w:bookmarkStart w:id="17" w:name="_Toc181451819"/>
+      <w:r>
+        <w:lastRenderedPageBreak/>
         <w:t>Spectral clustering</w:t>
       </w:r>
-      <w:bookmarkEnd w:id="19"/>
+      <w:bookmarkEnd w:id="17"/>
     </w:p>
     <w:p>
       <w:pPr>
@@ -8961,7 +9381,7 @@
                     <pic:cNvPicPr/>
                   </pic:nvPicPr>
                   <pic:blipFill>
-                    <a:blip r:embed="rId21"/>
+                    <a:blip r:embed="rId22"/>
                     <a:stretch>
                       <a:fillRect/>
                     </a:stretch>
@@ -9005,7 +9425,7 @@
                     <pic:cNvPicPr/>
                   </pic:nvPicPr>
                   <pic:blipFill>
-                    <a:blip r:embed="rId22"/>
+                    <a:blip r:embed="rId23"/>
                     <a:stretch>
                       <a:fillRect/>
                     </a:stretch>
@@ -9072,7 +9492,7 @@
                     <pic:cNvPicPr/>
                   </pic:nvPicPr>
                   <pic:blipFill>
-                    <a:blip r:embed="rId23"/>
+                    <a:blip r:embed="rId24"/>
                     <a:stretch>
                       <a:fillRect/>
                     </a:stretch>
@@ -9108,46 +9528,54 @@
           <w:rtl/>
           <w:lang w:bidi="fa-IR"/>
         </w:rPr>
+        <w:t xml:space="preserve">پس از این مرحله </w:t>
+      </w:r>
+      <w:r>
+        <w:rPr>
+          <w:lang w:bidi="fa-IR"/>
+        </w:rPr>
+        <w:t>Laplacian</w:t>
+      </w:r>
+      <w:r>
+        <w:rPr>
+          <w:rFonts w:hint="cs"/>
+          <w:rtl/>
+          <w:lang w:bidi="fa-IR"/>
+        </w:rPr>
+        <w:t xml:space="preserve"> این ماتریس </w:t>
+      </w:r>
+      <w:r>
+        <w:rPr>
+          <w:rFonts w:hint="cs"/>
+          <w:rtl/>
+          <w:lang w:bidi="fa-IR"/>
+        </w:rPr>
+        <w:t>محاسبه می‌شود. حال مقدار ویژه و بردار ویژه</w:t>
+      </w:r>
+      <w:r>
+        <w:rPr>
+          <w:rFonts w:hint="cs"/>
+          <w:rtl/>
+          <w:lang w:bidi="fa-IR"/>
+        </w:rPr>
+        <w:t>‌های</w:t>
+      </w:r>
+      <w:r>
+        <w:rPr>
+          <w:rFonts w:hint="cs"/>
+          <w:rtl/>
+          <w:lang w:bidi="fa-IR"/>
+        </w:rPr>
+        <w:t xml:space="preserve"> این ماتریس محاسبه می‌شود. مقادیر ویژه از کوچک به بزرگ مرتب می‌شوند. هر چه مقدار ویژه کوچک تر باشد به این معناست که این بردار ویژه کمتر در ساخت آن فضا اهمیت دارد. چون این جا معیار ما فاصله و هدف فهمیدن این است که در چه معیاری نقاط به هم نزدیک هستند اتفاقا بردار ویژه با </w:t>
+      </w:r>
+      <w:r>
+        <w:rPr>
+          <w:rFonts w:hint="cs"/>
+          <w:rtl/>
+          <w:lang w:bidi="fa-IR"/>
+        </w:rPr>
         <w:lastRenderedPageBreak/>
-        <w:t xml:space="preserve">پس از این مرحله </w:t>
-      </w:r>
-      <w:r>
-        <w:rPr>
-          <w:lang w:bidi="fa-IR"/>
-        </w:rPr>
-        <w:t>Laplacian</w:t>
-      </w:r>
-      <w:r>
-        <w:rPr>
-          <w:rFonts w:hint="cs"/>
-          <w:rtl/>
-          <w:lang w:bidi="fa-IR"/>
-        </w:rPr>
-        <w:t xml:space="preserve"> این ماتریس </w:t>
-      </w:r>
-      <w:r>
-        <w:rPr>
-          <w:rFonts w:hint="cs"/>
-          <w:rtl/>
-          <w:lang w:bidi="fa-IR"/>
-        </w:rPr>
-        <w:t>محاسبه می‌شود. حال مقدار ویژه و بردار ویژه</w:t>
-      </w:r>
-      <w:r>
-        <w:rPr>
-          <w:rFonts w:hint="cs"/>
-          <w:rtl/>
-          <w:lang w:bidi="fa-IR"/>
-        </w:rPr>
-        <w:t>‌های</w:t>
-      </w:r>
-      <w:r>
-        <w:rPr>
-          <w:rFonts w:hint="cs"/>
-          <w:rtl/>
-          <w:lang w:bidi="fa-IR"/>
-        </w:rPr>
-        <w:t xml:space="preserve"> این ماتریس محاسبه می‌شود. مقادیر ویژه از کوچک به بزرگ مرتب می‌شوند. هر چه مقدار ویژه کوچک تر باشد به این معناست که این بردار ویژه کمتر در ساخت آن فضا اهمیت دارد. چون این جا معیار ما فاصله و هدف فهمیدن این است که در چه معیاری نقاط به هم نزدیک هستند اتفاقا بردار ویژه با مقادیر ویژه کوچک تر مورد استفاده ما خواهند بود. پس از انتخاب شدن تعداد دلخواهی از بردار ویژه ها ، حالا روی این تعداد محدود الگوریتم </w:t>
+        <w:t xml:space="preserve">مقادیر ویژه کوچک تر مورد استفاده ما خواهند بود. پس از انتخاب شدن تعداد دلخواهی از بردار ویژه ها ، حالا روی این تعداد محدود الگوریتم </w:t>
       </w:r>
       <w:proofErr w:type="spellStart"/>
       <w:r>
@@ -9229,7 +9657,7 @@
                     <pic:cNvPicPr/>
                   </pic:nvPicPr>
                   <pic:blipFill>
-                    <a:blip r:embed="rId24"/>
+                    <a:blip r:embed="rId25"/>
                     <a:stretch>
                       <a:fillRect/>
                     </a:stretch>
@@ -9313,8 +9741,8 @@
           <w:lang w:bidi="fa-IR"/>
         </w:rPr>
         <w:drawing>
-          <wp:inline distT="0" distB="0" distL="0" distR="0" wp14:anchorId="20BA2B7E" wp14:editId="2123414B">
-            <wp:extent cx="5943600" cy="462915"/>
+          <wp:inline distT="0" distB="0" distL="0" distR="0" wp14:anchorId="20BA2B7E" wp14:editId="7A921347">
+            <wp:extent cx="5791200" cy="451045"/>
             <wp:effectExtent l="0" t="0" r="0" b="0"/>
             <wp:docPr id="1396088674" name="Picture 1"/>
             <wp:cNvGraphicFramePr>
@@ -9328,7 +9756,1160 @@
                     <pic:cNvPicPr/>
                   </pic:nvPicPr>
                   <pic:blipFill>
-                    <a:blip r:embed="rId19"/>
+                    <a:blip r:embed="rId20"/>
+                    <a:stretch>
+                      <a:fillRect/>
+                    </a:stretch>
+                  </pic:blipFill>
+                  <pic:spPr>
+                    <a:xfrm>
+                      <a:off x="0" y="0"/>
+                      <a:ext cx="5814745" cy="452879"/>
+                    </a:xfrm>
+                    <a:prstGeom prst="rect">
+                      <a:avLst/>
+                    </a:prstGeom>
+                  </pic:spPr>
+                </pic:pic>
+              </a:graphicData>
+            </a:graphic>
+          </wp:inline>
+        </w:drawing>
+      </w:r>
+    </w:p>
+    <w:p>
+      <w:pPr>
+        <w:bidi/>
+        <w:jc w:val="center"/>
+        <w:rPr>
+          <w:sz w:val="32"/>
+          <w:szCs w:val="32"/>
+          <w:rtl/>
+          <w:lang w:bidi="fa-IR"/>
+        </w:rPr>
+      </w:pPr>
+      <w:r>
+        <w:rPr>
+          <w:noProof/>
+          <w:sz w:val="32"/>
+          <w:szCs w:val="32"/>
+          <w:rtl/>
+          <w:lang w:bidi="fa-IR"/>
+        </w:rPr>
+        <w:drawing>
+          <wp:inline distT="0" distB="0" distL="0" distR="0" wp14:anchorId="608C8D6C" wp14:editId="58E7228D">
+            <wp:extent cx="5753100" cy="670580"/>
+            <wp:effectExtent l="0" t="0" r="0" b="0"/>
+            <wp:docPr id="1299264073" name="Picture 1"/>
+            <wp:cNvGraphicFramePr>
+              <a:graphicFrameLocks xmlns:a="http://schemas.openxmlformats.org/drawingml/2006/main" noChangeAspect="1"/>
+            </wp:cNvGraphicFramePr>
+            <a:graphic xmlns:a="http://schemas.openxmlformats.org/drawingml/2006/main">
+              <a:graphicData uri="http://schemas.openxmlformats.org/drawingml/2006/picture">
+                <pic:pic xmlns:pic="http://schemas.openxmlformats.org/drawingml/2006/picture">
+                  <pic:nvPicPr>
+                    <pic:cNvPr id="1299264073" name=""/>
+                    <pic:cNvPicPr/>
+                  </pic:nvPicPr>
+                  <pic:blipFill>
+                    <a:blip r:embed="rId26"/>
+                    <a:stretch>
+                      <a:fillRect/>
+                    </a:stretch>
+                  </pic:blipFill>
+                  <pic:spPr>
+                    <a:xfrm>
+                      <a:off x="0" y="0"/>
+                      <a:ext cx="5761946" cy="671611"/>
+                    </a:xfrm>
+                    <a:prstGeom prst="rect">
+                      <a:avLst/>
+                    </a:prstGeom>
+                  </pic:spPr>
+                </pic:pic>
+              </a:graphicData>
+            </a:graphic>
+          </wp:inline>
+        </w:drawing>
+      </w:r>
+    </w:p>
+    <w:p>
+      <w:pPr>
+        <w:bidi/>
+        <w:jc w:val="center"/>
+        <w:rPr>
+          <w:sz w:val="32"/>
+          <w:szCs w:val="32"/>
+          <w:lang w:bidi="fa-IR"/>
+        </w:rPr>
+      </w:pPr>
+      <w:r>
+        <w:rPr>
+          <w:noProof/>
+          <w:sz w:val="32"/>
+          <w:szCs w:val="32"/>
+          <w:rtl/>
+          <w:lang w:bidi="fa-IR"/>
+        </w:rPr>
+        <w:drawing>
+          <wp:inline distT="0" distB="0" distL="0" distR="0" wp14:anchorId="671D2248" wp14:editId="286EAC8C">
+            <wp:extent cx="683993" cy="4667250"/>
+            <wp:effectExtent l="0" t="0" r="0" b="0"/>
+            <wp:docPr id="2124628502" name="Picture 1"/>
+            <wp:cNvGraphicFramePr>
+              <a:graphicFrameLocks xmlns:a="http://schemas.openxmlformats.org/drawingml/2006/main" noChangeAspect="1"/>
+            </wp:cNvGraphicFramePr>
+            <a:graphic xmlns:a="http://schemas.openxmlformats.org/drawingml/2006/main">
+              <a:graphicData uri="http://schemas.openxmlformats.org/drawingml/2006/picture">
+                <pic:pic xmlns:pic="http://schemas.openxmlformats.org/drawingml/2006/picture">
+                  <pic:nvPicPr>
+                    <pic:cNvPr id="2124628502" name=""/>
+                    <pic:cNvPicPr/>
+                  </pic:nvPicPr>
+                  <pic:blipFill>
+                    <a:blip r:embed="rId27"/>
+                    <a:stretch>
+                      <a:fillRect/>
+                    </a:stretch>
+                  </pic:blipFill>
+                  <pic:spPr>
+                    <a:xfrm>
+                      <a:off x="0" y="0"/>
+                      <a:ext cx="707561" cy="4828070"/>
+                    </a:xfrm>
+                    <a:prstGeom prst="rect">
+                      <a:avLst/>
+                    </a:prstGeom>
+                  </pic:spPr>
+                </pic:pic>
+              </a:graphicData>
+            </a:graphic>
+          </wp:inline>
+        </w:drawing>
+      </w:r>
+    </w:p>
+    <w:p>
+      <w:pPr>
+        <w:pStyle w:val="Heading2"/>
+        <w:numPr>
+          <w:ilvl w:val="0"/>
+          <w:numId w:val="0"/>
+        </w:numPr>
+        <w:bidi/>
+        <w:ind w:left="576"/>
+        <w:jc w:val="left"/>
+      </w:pPr>
+    </w:p>
+    <w:p>
+      <w:pPr>
+        <w:pStyle w:val="Heading3"/>
+        <w:bidi/>
+        <w:jc w:val="left"/>
+        <w:rPr>
+          <w:rtl/>
+        </w:rPr>
+      </w:pPr>
+      <w:bookmarkStart w:id="18" w:name="_Toc181451820"/>
+      <w:r>
+        <w:t>Hierarchical clustering</w:t>
+      </w:r>
+      <w:bookmarkEnd w:id="18"/>
+    </w:p>
+    <w:p>
+      <w:pPr>
+        <w:bidi/>
+        <w:jc w:val="left"/>
+        <w:rPr>
+          <w:rtl/>
+          <w:lang w:bidi="fa-IR"/>
+        </w:rPr>
+      </w:pPr>
+      <w:r>
+        <w:rPr>
+          <w:rFonts w:hint="cs"/>
+          <w:rtl/>
+          <w:lang w:bidi="fa-IR"/>
+        </w:rPr>
+        <w:t>در این الگوریتم</w:t>
+      </w:r>
+      <w:r>
+        <w:rPr>
+          <w:rFonts w:hint="cs"/>
+          <w:rtl/>
+          <w:lang w:bidi="fa-IR"/>
+        </w:rPr>
+        <w:t>‌</w:t>
+      </w:r>
+      <w:r>
+        <w:rPr>
+          <w:rFonts w:hint="cs"/>
+          <w:rtl/>
+          <w:lang w:bidi="fa-IR"/>
+        </w:rPr>
+        <w:t xml:space="preserve">ها </w:t>
+      </w:r>
+      <w:r>
+        <w:rPr>
+          <w:rFonts w:hint="cs"/>
+          <w:rtl/>
+          <w:lang w:bidi="fa-IR"/>
+        </w:rPr>
+        <w:t>خوشه</w:t>
+      </w:r>
+      <w:r>
+        <w:rPr>
+          <w:rFonts w:hint="cs"/>
+          <w:rtl/>
+          <w:lang w:bidi="fa-IR"/>
+        </w:rPr>
+        <w:t>‌های</w:t>
+      </w:r>
+      <w:r>
+        <w:rPr>
+          <w:rFonts w:hint="cs"/>
+          <w:rtl/>
+          <w:lang w:bidi="fa-IR"/>
+        </w:rPr>
+        <w:t xml:space="preserve"> نهایی با تقسیم یا به هم پیوستن سایر خوشه</w:t>
+      </w:r>
+      <w:r>
+        <w:rPr>
+          <w:rFonts w:hint="cs"/>
+          <w:rtl/>
+          <w:lang w:bidi="fa-IR"/>
+        </w:rPr>
+        <w:t>‌</w:t>
+      </w:r>
+      <w:r>
+        <w:rPr>
+          <w:rFonts w:hint="cs"/>
+          <w:rtl/>
+          <w:lang w:bidi="fa-IR"/>
+        </w:rPr>
+        <w:t>ها ایجاد می‌شود. می‌توان این نوع الگوریتم ها را یک درخت در نظر گرفت که در راس این درخت یک خوشه است که همه داده‌ها در آن قرار دارند و در انتهای درخت به تعداد داده‌ها خوشه داریم یعنی هر داده یک خوشه تشکیل داده است.</w:t>
+      </w:r>
+    </w:p>
+    <w:p>
+      <w:pPr>
+        <w:bidi/>
+        <w:jc w:val="left"/>
+        <w:rPr>
+          <w:rtl/>
+          <w:lang w:bidi="fa-IR"/>
+        </w:rPr>
+      </w:pPr>
+      <w:r>
+        <w:rPr>
+          <w:lang w:bidi="fa-IR"/>
+        </w:rPr>
+        <w:t>Agglomerative</w:t>
+      </w:r>
+      <w:r>
+        <w:rPr>
+          <w:lang w:bidi="fa-IR"/>
+        </w:rPr>
+        <w:t xml:space="preserve"> </w:t>
+      </w:r>
+      <w:r>
+        <w:rPr>
+          <w:lang w:bidi="fa-IR"/>
+        </w:rPr>
+        <w:t>Clustering</w:t>
+      </w:r>
+      <w:r>
+        <w:rPr>
+          <w:rFonts w:hint="cs"/>
+          <w:rtl/>
+          <w:lang w:bidi="fa-IR"/>
+        </w:rPr>
+        <w:t xml:space="preserve"> روش</w:t>
+      </w:r>
+      <w:r>
+        <w:rPr>
+          <w:rFonts w:hint="cs"/>
+          <w:rtl/>
+          <w:lang w:bidi="fa-IR"/>
+        </w:rPr>
+        <w:t>‌های</w:t>
+      </w:r>
+      <w:r>
+        <w:rPr>
+          <w:rFonts w:hint="cs"/>
+          <w:rtl/>
+          <w:lang w:bidi="fa-IR"/>
+        </w:rPr>
+        <w:t>ی از این دست هستند که در ابتدا هر داده یک خوشه بوده و به تدریج با معیار</w:t>
+      </w:r>
+      <w:r>
+        <w:rPr>
+          <w:rFonts w:hint="cs"/>
+          <w:rtl/>
+          <w:lang w:bidi="fa-IR"/>
+        </w:rPr>
+        <w:t>‌های</w:t>
+      </w:r>
+      <w:r>
+        <w:rPr>
+          <w:rFonts w:hint="cs"/>
+          <w:rtl/>
+          <w:lang w:bidi="fa-IR"/>
+        </w:rPr>
+        <w:t>ی که داریم این خوشه ها با هم ترکیب می‌شوند. معیار</w:t>
+      </w:r>
+      <w:r>
+        <w:rPr>
+          <w:rFonts w:hint="cs"/>
+          <w:rtl/>
+          <w:lang w:bidi="fa-IR"/>
+        </w:rPr>
+        <w:t>‌های</w:t>
+      </w:r>
+      <w:r>
+        <w:rPr>
+          <w:rFonts w:hint="cs"/>
+          <w:rtl/>
+          <w:lang w:bidi="fa-IR"/>
+        </w:rPr>
+        <w:t xml:space="preserve"> ترکیب شدن </w:t>
+      </w:r>
+      <w:r>
+        <w:rPr>
+          <w:lang w:bidi="fa-IR"/>
+        </w:rPr>
+        <w:t>(linkage)</w:t>
+      </w:r>
+      <w:r>
+        <w:rPr>
+          <w:rFonts w:hint="cs"/>
+          <w:rtl/>
+          <w:lang w:bidi="fa-IR"/>
+        </w:rPr>
+        <w:t xml:space="preserve"> متفاوتی برای این روش وجود دارد.</w:t>
+      </w:r>
+    </w:p>
+    <w:p>
+      <w:pPr>
+        <w:bidi/>
+        <w:jc w:val="left"/>
+        <w:rPr>
+          <w:rtl/>
+          <w:lang w:bidi="fa-IR"/>
+        </w:rPr>
+      </w:pPr>
+      <w:r>
+        <w:rPr>
+          <w:rFonts w:hint="cs"/>
+          <w:rtl/>
+          <w:lang w:bidi="fa-IR"/>
+        </w:rPr>
+        <w:t xml:space="preserve">الگوریتم به این صورت عمل می‌کند که با </w:t>
+      </w:r>
+      <w:r>
+        <w:rPr>
+          <w:lang w:bidi="fa-IR"/>
+        </w:rPr>
+        <w:t>n</w:t>
+      </w:r>
+      <w:r>
+        <w:rPr>
+          <w:rFonts w:hint="cs"/>
+          <w:rtl/>
+          <w:lang w:bidi="fa-IR"/>
+        </w:rPr>
+        <w:t xml:space="preserve"> خوشه آغاز می‌کند ، ابتدا فاصله بین نقاط با یک معیار فاصله (معمولا فاصله اقلیدسی) محاسبه می‌شود. سپس با معیاری که انتخاب شده دو خوشه که بهترین معیار را دارند با هم ترکیب شده و این کار را تا رسیدن به تعداد خوشه نهایی که انتخاب ما بوده ادامه داده می‌شود.</w:t>
+      </w:r>
+    </w:p>
+    <w:p>
+      <w:pPr>
+        <w:bidi/>
+        <w:jc w:val="left"/>
+        <w:rPr>
+          <w:sz w:val="32"/>
+          <w:szCs w:val="32"/>
+          <w:rtl/>
+          <w:lang w:bidi="fa-IR"/>
+        </w:rPr>
+      </w:pPr>
+    </w:p>
+    <w:p>
+      <w:pPr>
+        <w:bidi/>
+        <w:jc w:val="left"/>
+        <w:rPr>
+          <w:sz w:val="32"/>
+          <w:szCs w:val="32"/>
+          <w:lang w:bidi="fa-IR"/>
+        </w:rPr>
+      </w:pPr>
+    </w:p>
+    <w:p>
+      <w:pPr>
+        <w:bidi/>
+        <w:jc w:val="left"/>
+        <w:rPr>
+          <w:sz w:val="32"/>
+          <w:szCs w:val="32"/>
+          <w:rtl/>
+          <w:lang w:bidi="fa-IR"/>
+        </w:rPr>
+      </w:pPr>
+    </w:p>
+    <w:p>
+      <w:pPr>
+        <w:bidi/>
+        <w:jc w:val="left"/>
+        <w:rPr>
+          <w:sz w:val="32"/>
+          <w:szCs w:val="32"/>
+          <w:rtl/>
+          <w:lang w:bidi="fa-IR"/>
+        </w:rPr>
+      </w:pPr>
+    </w:p>
+    <w:p>
+      <w:pPr>
+        <w:bidi/>
+        <w:jc w:val="left"/>
+        <w:rPr>
+          <w:sz w:val="32"/>
+          <w:szCs w:val="32"/>
+          <w:rtl/>
+          <w:lang w:bidi="fa-IR"/>
+        </w:rPr>
+      </w:pPr>
+    </w:p>
+    <w:p>
+      <w:pPr>
+        <w:bidi/>
+        <w:jc w:val="left"/>
+        <w:rPr>
+          <w:sz w:val="32"/>
+          <w:szCs w:val="32"/>
+          <w:lang w:bidi="fa-IR"/>
+        </w:rPr>
+      </w:pPr>
+    </w:p>
+    <w:p>
+      <w:pPr>
+        <w:bidi/>
+        <w:jc w:val="left"/>
+        <w:rPr>
+          <w:sz w:val="32"/>
+          <w:szCs w:val="32"/>
+          <w:lang w:bidi="fa-IR"/>
+        </w:rPr>
+      </w:pPr>
+    </w:p>
+    <w:p>
+      <w:pPr>
+        <w:bidi/>
+        <w:jc w:val="left"/>
+        <w:rPr>
+          <w:sz w:val="32"/>
+          <w:szCs w:val="32"/>
+          <w:lang w:bidi="fa-IR"/>
+        </w:rPr>
+      </w:pPr>
+    </w:p>
+    <w:p>
+      <w:pPr>
+        <w:bidi/>
+        <w:jc w:val="left"/>
+        <w:rPr>
+          <w:sz w:val="32"/>
+          <w:szCs w:val="32"/>
+          <w:rtl/>
+          <w:lang w:bidi="fa-IR"/>
+        </w:rPr>
+      </w:pPr>
+    </w:p>
+    <w:p>
+      <w:pPr>
+        <w:bidi/>
+        <w:jc w:val="left"/>
+        <w:rPr>
+          <w:sz w:val="32"/>
+          <w:szCs w:val="32"/>
+          <w:rtl/>
+          <w:lang w:bidi="fa-IR"/>
+        </w:rPr>
+      </w:pPr>
+    </w:p>
+    <w:p>
+      <w:pPr>
+        <w:bidi/>
+        <w:jc w:val="left"/>
+        <w:rPr>
+          <w:sz w:val="32"/>
+          <w:szCs w:val="32"/>
+          <w:rtl/>
+          <w:lang w:bidi="fa-IR"/>
+        </w:rPr>
+      </w:pPr>
+    </w:p>
+    <w:p>
+      <w:pPr>
+        <w:bidi/>
+        <w:jc w:val="left"/>
+        <w:rPr>
+          <w:sz w:val="32"/>
+          <w:szCs w:val="32"/>
+          <w:rtl/>
+          <w:lang w:bidi="fa-IR"/>
+        </w:rPr>
+      </w:pPr>
+    </w:p>
+    <w:p>
+      <w:pPr>
+        <w:bidi/>
+        <w:jc w:val="center"/>
+        <w:rPr>
+          <w:sz w:val="32"/>
+          <w:szCs w:val="32"/>
+          <w:rtl/>
+          <w:lang w:bidi="fa-IR"/>
+        </w:rPr>
+      </w:pPr>
+      <w:r>
+        <w:rPr>
+          <w:noProof/>
+          <w:sz w:val="32"/>
+          <w:szCs w:val="32"/>
+          <w:rtl/>
+          <w:lang w:bidi="fa-IR"/>
+        </w:rPr>
+        <w:lastRenderedPageBreak/>
+        <w:drawing>
+          <wp:inline distT="0" distB="0" distL="0" distR="0" wp14:anchorId="09BEC092" wp14:editId="75EE4766">
+            <wp:extent cx="5817753" cy="1790700"/>
+            <wp:effectExtent l="0" t="0" r="0" b="0"/>
+            <wp:docPr id="56214329" name="Picture 1"/>
+            <wp:cNvGraphicFramePr>
+              <a:graphicFrameLocks xmlns:a="http://schemas.openxmlformats.org/drawingml/2006/main" noChangeAspect="1"/>
+            </wp:cNvGraphicFramePr>
+            <a:graphic xmlns:a="http://schemas.openxmlformats.org/drawingml/2006/main">
+              <a:graphicData uri="http://schemas.openxmlformats.org/drawingml/2006/picture">
+                <pic:pic xmlns:pic="http://schemas.openxmlformats.org/drawingml/2006/picture">
+                  <pic:nvPicPr>
+                    <pic:cNvPr id="56214329" name=""/>
+                    <pic:cNvPicPr/>
+                  </pic:nvPicPr>
+                  <pic:blipFill>
+                    <a:blip r:embed="rId28"/>
+                    <a:stretch>
+                      <a:fillRect/>
+                    </a:stretch>
+                  </pic:blipFill>
+                  <pic:spPr>
+                    <a:xfrm>
+                      <a:off x="0" y="0"/>
+                      <a:ext cx="5854405" cy="1801982"/>
+                    </a:xfrm>
+                    <a:prstGeom prst="rect">
+                      <a:avLst/>
+                    </a:prstGeom>
+                  </pic:spPr>
+                </pic:pic>
+              </a:graphicData>
+            </a:graphic>
+          </wp:inline>
+        </w:drawing>
+      </w:r>
+    </w:p>
+    <w:p>
+      <w:pPr>
+        <w:bidi/>
+        <w:jc w:val="center"/>
+        <w:rPr>
+          <w:sz w:val="32"/>
+          <w:szCs w:val="32"/>
+          <w:rtl/>
+          <w:lang w:bidi="fa-IR"/>
+        </w:rPr>
+      </w:pPr>
+      <w:r>
+        <w:rPr>
+          <w:noProof/>
+          <w:sz w:val="32"/>
+          <w:szCs w:val="32"/>
+          <w:rtl/>
+          <w:lang w:bidi="fa-IR"/>
+        </w:rPr>
+        <w:drawing>
+          <wp:inline distT="0" distB="0" distL="0" distR="0" wp14:anchorId="51361442" wp14:editId="22B3F9BA">
+            <wp:extent cx="1319712" cy="5629275"/>
+            <wp:effectExtent l="0" t="0" r="0" b="0"/>
+            <wp:docPr id="1491983633" name="Picture 1"/>
+            <wp:cNvGraphicFramePr>
+              <a:graphicFrameLocks xmlns:a="http://schemas.openxmlformats.org/drawingml/2006/main" noChangeAspect="1"/>
+            </wp:cNvGraphicFramePr>
+            <a:graphic xmlns:a="http://schemas.openxmlformats.org/drawingml/2006/main">
+              <a:graphicData uri="http://schemas.openxmlformats.org/drawingml/2006/picture">
+                <pic:pic xmlns:pic="http://schemas.openxmlformats.org/drawingml/2006/picture">
+                  <pic:nvPicPr>
+                    <pic:cNvPr id="1491983633" name=""/>
+                    <pic:cNvPicPr/>
+                  </pic:nvPicPr>
+                  <pic:blipFill>
+                    <a:blip r:embed="rId29"/>
+                    <a:stretch>
+                      <a:fillRect/>
+                    </a:stretch>
+                  </pic:blipFill>
+                  <pic:spPr>
+                    <a:xfrm>
+                      <a:off x="0" y="0"/>
+                      <a:ext cx="1353598" cy="5773815"/>
+                    </a:xfrm>
+                    <a:prstGeom prst="rect">
+                      <a:avLst/>
+                    </a:prstGeom>
+                  </pic:spPr>
+                </pic:pic>
+              </a:graphicData>
+            </a:graphic>
+          </wp:inline>
+        </w:drawing>
+      </w:r>
+    </w:p>
+    <w:p>
+      <w:pPr>
+        <w:bidi/>
+        <w:jc w:val="left"/>
+        <w:rPr>
+          <w:sz w:val="32"/>
+          <w:szCs w:val="32"/>
+          <w:rtl/>
+          <w:lang w:bidi="fa-IR"/>
+        </w:rPr>
+      </w:pPr>
+    </w:p>
+    <w:p>
+      <w:pPr>
+        <w:bidi/>
+        <w:jc w:val="center"/>
+        <w:rPr>
+          <w:sz w:val="32"/>
+          <w:szCs w:val="32"/>
+          <w:rtl/>
+          <w:lang w:bidi="fa-IR"/>
+        </w:rPr>
+      </w:pPr>
+      <w:r>
+        <w:rPr>
+          <w:noProof/>
+          <w:sz w:val="32"/>
+          <w:szCs w:val="32"/>
+          <w:rtl/>
+          <w:lang w:bidi="fa-IR"/>
+        </w:rPr>
+        <w:lastRenderedPageBreak/>
+        <w:drawing>
+          <wp:inline distT="0" distB="0" distL="0" distR="0" wp14:anchorId="6D800E90" wp14:editId="64BB9AC7">
+            <wp:extent cx="5466990" cy="1733550"/>
+            <wp:effectExtent l="0" t="0" r="635" b="0"/>
+            <wp:docPr id="1883965147" name="Picture 1"/>
+            <wp:cNvGraphicFramePr>
+              <a:graphicFrameLocks xmlns:a="http://schemas.openxmlformats.org/drawingml/2006/main" noChangeAspect="1"/>
+            </wp:cNvGraphicFramePr>
+            <a:graphic xmlns:a="http://schemas.openxmlformats.org/drawingml/2006/main">
+              <a:graphicData uri="http://schemas.openxmlformats.org/drawingml/2006/picture">
+                <pic:pic xmlns:pic="http://schemas.openxmlformats.org/drawingml/2006/picture">
+                  <pic:nvPicPr>
+                    <pic:cNvPr id="1883965147" name=""/>
+                    <pic:cNvPicPr/>
+                  </pic:nvPicPr>
+                  <pic:blipFill>
+                    <a:blip r:embed="rId30"/>
+                    <a:stretch>
+                      <a:fillRect/>
+                    </a:stretch>
+                  </pic:blipFill>
+                  <pic:spPr>
+                    <a:xfrm>
+                      <a:off x="0" y="0"/>
+                      <a:ext cx="5477411" cy="1736854"/>
+                    </a:xfrm>
+                    <a:prstGeom prst="rect">
+                      <a:avLst/>
+                    </a:prstGeom>
+                  </pic:spPr>
+                </pic:pic>
+              </a:graphicData>
+            </a:graphic>
+          </wp:inline>
+        </w:drawing>
+      </w:r>
+    </w:p>
+    <w:p>
+      <w:pPr>
+        <w:bidi/>
+        <w:jc w:val="center"/>
+        <w:rPr>
+          <w:sz w:val="32"/>
+          <w:szCs w:val="32"/>
+          <w:lang w:bidi="fa-IR"/>
+        </w:rPr>
+      </w:pPr>
+      <w:r>
+        <w:rPr>
+          <w:noProof/>
+          <w:sz w:val="32"/>
+          <w:szCs w:val="32"/>
+          <w:rtl/>
+          <w:lang w:bidi="fa-IR"/>
+        </w:rPr>
+        <w:drawing>
+          <wp:inline distT="0" distB="0" distL="0" distR="0" wp14:anchorId="0C2DB6DD" wp14:editId="50CCE558">
+            <wp:extent cx="1189355" cy="5197411"/>
+            <wp:effectExtent l="0" t="0" r="0" b="3810"/>
+            <wp:docPr id="1774541361" name="Picture 1"/>
+            <wp:cNvGraphicFramePr>
+              <a:graphicFrameLocks xmlns:a="http://schemas.openxmlformats.org/drawingml/2006/main" noChangeAspect="1"/>
+            </wp:cNvGraphicFramePr>
+            <a:graphic xmlns:a="http://schemas.openxmlformats.org/drawingml/2006/main">
+              <a:graphicData uri="http://schemas.openxmlformats.org/drawingml/2006/picture">
+                <pic:pic xmlns:pic="http://schemas.openxmlformats.org/drawingml/2006/picture">
+                  <pic:nvPicPr>
+                    <pic:cNvPr id="1774541361" name=""/>
+                    <pic:cNvPicPr/>
+                  </pic:nvPicPr>
+                  <pic:blipFill>
+                    <a:blip r:embed="rId31"/>
+                    <a:stretch>
+                      <a:fillRect/>
+                    </a:stretch>
+                  </pic:blipFill>
+                  <pic:spPr>
+                    <a:xfrm>
+                      <a:off x="0" y="0"/>
+                      <a:ext cx="1191215" cy="5205538"/>
+                    </a:xfrm>
+                    <a:prstGeom prst="rect">
+                      <a:avLst/>
+                    </a:prstGeom>
+                  </pic:spPr>
+                </pic:pic>
+              </a:graphicData>
+            </a:graphic>
+          </wp:inline>
+        </w:drawing>
+      </w:r>
+    </w:p>
+    <w:p>
+      <w:pPr>
+        <w:bidi/>
+        <w:jc w:val="center"/>
+        <w:rPr>
+          <w:sz w:val="32"/>
+          <w:szCs w:val="32"/>
+          <w:rtl/>
+          <w:lang w:bidi="fa-IR"/>
+        </w:rPr>
+      </w:pPr>
+    </w:p>
+    <w:p>
+      <w:pPr>
+        <w:bidi/>
+        <w:jc w:val="center"/>
+        <w:rPr>
+          <w:sz w:val="32"/>
+          <w:szCs w:val="32"/>
+          <w:rtl/>
+          <w:lang w:bidi="fa-IR"/>
+        </w:rPr>
+      </w:pPr>
+      <w:r>
+        <w:rPr>
+          <w:noProof/>
+          <w:sz w:val="32"/>
+          <w:szCs w:val="32"/>
+          <w:rtl/>
+          <w:lang w:bidi="fa-IR"/>
+        </w:rPr>
+        <w:lastRenderedPageBreak/>
+        <w:drawing>
+          <wp:inline distT="0" distB="0" distL="0" distR="0" wp14:anchorId="5F874F7D" wp14:editId="6501452D">
+            <wp:extent cx="5838825" cy="1486530"/>
+            <wp:effectExtent l="0" t="0" r="0" b="0"/>
+            <wp:docPr id="2004926979" name="Picture 1"/>
+            <wp:cNvGraphicFramePr>
+              <a:graphicFrameLocks xmlns:a="http://schemas.openxmlformats.org/drawingml/2006/main" noChangeAspect="1"/>
+            </wp:cNvGraphicFramePr>
+            <a:graphic xmlns:a="http://schemas.openxmlformats.org/drawingml/2006/main">
+              <a:graphicData uri="http://schemas.openxmlformats.org/drawingml/2006/picture">
+                <pic:pic xmlns:pic="http://schemas.openxmlformats.org/drawingml/2006/picture">
+                  <pic:nvPicPr>
+                    <pic:cNvPr id="2004926979" name=""/>
+                    <pic:cNvPicPr/>
+                  </pic:nvPicPr>
+                  <pic:blipFill>
+                    <a:blip r:embed="rId32"/>
+                    <a:stretch>
+                      <a:fillRect/>
+                    </a:stretch>
+                  </pic:blipFill>
+                  <pic:spPr>
+                    <a:xfrm>
+                      <a:off x="0" y="0"/>
+                      <a:ext cx="5843305" cy="1487670"/>
+                    </a:xfrm>
+                    <a:prstGeom prst="rect">
+                      <a:avLst/>
+                    </a:prstGeom>
+                  </pic:spPr>
+                </pic:pic>
+              </a:graphicData>
+            </a:graphic>
+          </wp:inline>
+        </w:drawing>
+      </w:r>
+    </w:p>
+    <w:p>
+      <w:pPr>
+        <w:bidi/>
+        <w:jc w:val="center"/>
+        <w:rPr>
+          <w:sz w:val="32"/>
+          <w:szCs w:val="32"/>
+          <w:rtl/>
+          <w:lang w:bidi="fa-IR"/>
+        </w:rPr>
+      </w:pPr>
+      <w:r>
+        <w:rPr>
+          <w:noProof/>
+          <w:sz w:val="32"/>
+          <w:szCs w:val="32"/>
+          <w:rtl/>
+          <w:lang w:bidi="fa-IR"/>
+        </w:rPr>
+        <w:drawing>
+          <wp:inline distT="0" distB="0" distL="0" distR="0" wp14:anchorId="7CC7B639" wp14:editId="7EDE694E">
+            <wp:extent cx="1260024" cy="5467350"/>
+            <wp:effectExtent l="0" t="0" r="0" b="0"/>
+            <wp:docPr id="741312988" name="Picture 1"/>
+            <wp:cNvGraphicFramePr>
+              <a:graphicFrameLocks xmlns:a="http://schemas.openxmlformats.org/drawingml/2006/main" noChangeAspect="1"/>
+            </wp:cNvGraphicFramePr>
+            <a:graphic xmlns:a="http://schemas.openxmlformats.org/drawingml/2006/main">
+              <a:graphicData uri="http://schemas.openxmlformats.org/drawingml/2006/picture">
+                <pic:pic xmlns:pic="http://schemas.openxmlformats.org/drawingml/2006/picture">
+                  <pic:nvPicPr>
+                    <pic:cNvPr id="741312988" name=""/>
+                    <pic:cNvPicPr/>
+                  </pic:nvPicPr>
+                  <pic:blipFill>
+                    <a:blip r:embed="rId33"/>
+                    <a:stretch>
+                      <a:fillRect/>
+                    </a:stretch>
+                  </pic:blipFill>
+                  <pic:spPr>
+                    <a:xfrm>
+                      <a:off x="0" y="0"/>
+                      <a:ext cx="1269469" cy="5508334"/>
+                    </a:xfrm>
+                    <a:prstGeom prst="rect">
+                      <a:avLst/>
+                    </a:prstGeom>
+                  </pic:spPr>
+                </pic:pic>
+              </a:graphicData>
+            </a:graphic>
+          </wp:inline>
+        </w:drawing>
+      </w:r>
+    </w:p>
+    <w:p>
+      <w:pPr>
+        <w:bidi/>
+        <w:jc w:val="center"/>
+        <w:rPr>
+          <w:sz w:val="32"/>
+          <w:szCs w:val="32"/>
+          <w:rtl/>
+          <w:lang w:bidi="fa-IR"/>
+        </w:rPr>
+      </w:pPr>
+      <w:r>
+        <w:rPr>
+          <w:noProof/>
+          <w:sz w:val="32"/>
+          <w:szCs w:val="32"/>
+          <w:rtl/>
+          <w:lang w:bidi="fa-IR"/>
+        </w:rPr>
+        <w:lastRenderedPageBreak/>
+        <w:drawing>
+          <wp:inline distT="0" distB="0" distL="0" distR="0" wp14:anchorId="552CCC89" wp14:editId="32AF8CD2">
+            <wp:extent cx="5267325" cy="2971874"/>
+            <wp:effectExtent l="0" t="0" r="0" b="0"/>
+            <wp:docPr id="1436553655" name="Picture 1"/>
+            <wp:cNvGraphicFramePr>
+              <a:graphicFrameLocks xmlns:a="http://schemas.openxmlformats.org/drawingml/2006/main" noChangeAspect="1"/>
+            </wp:cNvGraphicFramePr>
+            <a:graphic xmlns:a="http://schemas.openxmlformats.org/drawingml/2006/main">
+              <a:graphicData uri="http://schemas.openxmlformats.org/drawingml/2006/picture">
+                <pic:pic xmlns:pic="http://schemas.openxmlformats.org/drawingml/2006/picture">
+                  <pic:nvPicPr>
+                    <pic:cNvPr id="1436553655" name=""/>
+                    <pic:cNvPicPr/>
+                  </pic:nvPicPr>
+                  <pic:blipFill>
+                    <a:blip r:embed="rId34"/>
+                    <a:stretch>
+                      <a:fillRect/>
+                    </a:stretch>
+                  </pic:blipFill>
+                  <pic:spPr>
+                    <a:xfrm>
+                      <a:off x="0" y="0"/>
+                      <a:ext cx="5276735" cy="2977183"/>
+                    </a:xfrm>
+                    <a:prstGeom prst="rect">
+                      <a:avLst/>
+                    </a:prstGeom>
+                  </pic:spPr>
+                </pic:pic>
+              </a:graphicData>
+            </a:graphic>
+          </wp:inline>
+        </w:drawing>
+      </w:r>
+    </w:p>
+    <w:p>
+      <w:pPr>
+        <w:bidi/>
+        <w:jc w:val="center"/>
+        <w:rPr>
+          <w:sz w:val="32"/>
+          <w:szCs w:val="32"/>
+          <w:rtl/>
+          <w:lang w:bidi="fa-IR"/>
+        </w:rPr>
+      </w:pPr>
+      <w:r>
+        <w:rPr>
+          <w:noProof/>
+          <w:sz w:val="32"/>
+          <w:szCs w:val="32"/>
+          <w:rtl/>
+          <w:lang w:bidi="fa-IR"/>
+        </w:rPr>
+        <w:drawing>
+          <wp:inline distT="0" distB="0" distL="0" distR="0" wp14:anchorId="13BA2118" wp14:editId="66945029">
+            <wp:extent cx="1145540" cy="4866930"/>
+            <wp:effectExtent l="0" t="0" r="0" b="0"/>
+            <wp:docPr id="49137669" name="Picture 1"/>
+            <wp:cNvGraphicFramePr>
+              <a:graphicFrameLocks xmlns:a="http://schemas.openxmlformats.org/drawingml/2006/main" noChangeAspect="1"/>
+            </wp:cNvGraphicFramePr>
+            <a:graphic xmlns:a="http://schemas.openxmlformats.org/drawingml/2006/main">
+              <a:graphicData uri="http://schemas.openxmlformats.org/drawingml/2006/picture">
+                <pic:pic xmlns:pic="http://schemas.openxmlformats.org/drawingml/2006/picture">
+                  <pic:nvPicPr>
+                    <pic:cNvPr id="49137669" name=""/>
+                    <pic:cNvPicPr/>
+                  </pic:nvPicPr>
+                  <pic:blipFill>
+                    <a:blip r:embed="rId35"/>
+                    <a:stretch>
+                      <a:fillRect/>
+                    </a:stretch>
+                  </pic:blipFill>
+                  <pic:spPr>
+                    <a:xfrm>
+                      <a:off x="0" y="0"/>
+                      <a:ext cx="1148863" cy="4881048"/>
+                    </a:xfrm>
+                    <a:prstGeom prst="rect">
+                      <a:avLst/>
+                    </a:prstGeom>
+                  </pic:spPr>
+                </pic:pic>
+              </a:graphicData>
+            </a:graphic>
+          </wp:inline>
+        </w:drawing>
+      </w:r>
+    </w:p>
+    <w:p>
+      <w:pPr>
+        <w:pStyle w:val="Heading4"/>
+        <w:bidi/>
+        <w:jc w:val="left"/>
+        <w:rPr>
+          <w:rtl/>
+        </w:rPr>
+      </w:pPr>
+      <w:r>
+        <w:rPr>
+          <w:rFonts w:hint="cs"/>
+          <w:rtl/>
+        </w:rPr>
+        <w:lastRenderedPageBreak/>
+        <w:t>ورودی</w:t>
+      </w:r>
+      <w:r>
+        <w:rPr>
+          <w:rFonts w:hint="cs"/>
+          <w:rtl/>
+        </w:rPr>
+        <w:t>‌های</w:t>
+      </w:r>
+      <w:r>
+        <w:rPr>
+          <w:rFonts w:hint="cs"/>
+          <w:rtl/>
+        </w:rPr>
+        <w:t xml:space="preserve"> الگوریتم:</w:t>
+      </w:r>
+    </w:p>
+    <w:p>
+      <w:pPr>
+        <w:bidi/>
+        <w:ind w:left="360"/>
+        <w:jc w:val="left"/>
+        <w:rPr>
+          <w:lang w:bidi="fa-IR"/>
+        </w:rPr>
+      </w:pPr>
+      <w:r>
+        <w:rPr>
+          <w:rFonts w:cs="Arial"/>
+          <w:noProof/>
+          <w:rtl/>
+          <w:lang w:bidi="fa-IR"/>
+        </w:rPr>
+        <w:drawing>
+          <wp:inline distT="0" distB="0" distL="0" distR="0" wp14:anchorId="62D428CF" wp14:editId="002E66F8">
+            <wp:extent cx="5943600" cy="763270"/>
+            <wp:effectExtent l="0" t="0" r="0" b="0"/>
+            <wp:docPr id="671330542" name="Picture 1"/>
+            <wp:cNvGraphicFramePr>
+              <a:graphicFrameLocks xmlns:a="http://schemas.openxmlformats.org/drawingml/2006/main" noChangeAspect="1"/>
+            </wp:cNvGraphicFramePr>
+            <a:graphic xmlns:a="http://schemas.openxmlformats.org/drawingml/2006/main">
+              <a:graphicData uri="http://schemas.openxmlformats.org/drawingml/2006/picture">
+                <pic:pic xmlns:pic="http://schemas.openxmlformats.org/drawingml/2006/picture">
+                  <pic:nvPicPr>
+                    <pic:cNvPr id="671330542" name=""/>
+                    <pic:cNvPicPr/>
+                  </pic:nvPicPr>
+                  <pic:blipFill>
+                    <a:blip r:embed="rId36"/>
+                    <a:stretch>
+                      <a:fillRect/>
+                    </a:stretch>
+                  </pic:blipFill>
+                  <pic:spPr>
+                    <a:xfrm>
+                      <a:off x="0" y="0"/>
+                      <a:ext cx="5943600" cy="763270"/>
+                    </a:xfrm>
+                    <a:prstGeom prst="rect">
+                      <a:avLst/>
+                    </a:prstGeom>
+                  </pic:spPr>
+                </pic:pic>
+              </a:graphicData>
+            </a:graphic>
+          </wp:inline>
+        </w:drawing>
+      </w:r>
+    </w:p>
+    <w:p>
+      <w:pPr>
+        <w:bidi/>
+        <w:jc w:val="left"/>
+        <w:rPr>
+          <w:lang w:bidi="fa-IR"/>
+        </w:rPr>
+      </w:pPr>
+      <w:r>
+        <w:rPr>
+          <w:rFonts w:hint="cs"/>
+          <w:rtl/>
+          <w:lang w:bidi="fa-IR"/>
+        </w:rPr>
+        <w:t xml:space="preserve">توضیحات کامل در </w:t>
+      </w:r>
+      <w:r>
+        <w:rPr>
+          <w:lang w:bidi="fa-IR"/>
+        </w:rPr>
+        <w:t>[</w:t>
+      </w:r>
+      <w:r>
+        <w:rPr>
+          <w:lang w:bidi="fa-IR"/>
+        </w:rPr>
+        <w:t>5</w:t>
+      </w:r>
+      <w:r>
+        <w:rPr>
+          <w:lang w:bidi="fa-IR"/>
+        </w:rPr>
+        <w:t>]</w:t>
+      </w:r>
+      <w:r>
+        <w:rPr>
+          <w:rFonts w:hint="cs"/>
+          <w:rtl/>
+          <w:lang w:bidi="fa-IR"/>
+        </w:rPr>
+        <w:t xml:space="preserve"> آمده است. </w:t>
+      </w:r>
+    </w:p>
+    <w:p>
+      <w:pPr>
+        <w:bidi/>
+        <w:jc w:val="left"/>
+        <w:rPr>
+          <w:sz w:val="32"/>
+          <w:szCs w:val="32"/>
+          <w:lang w:bidi="fa-IR"/>
+        </w:rPr>
+      </w:pPr>
+    </w:p>
+    <w:p>
+      <w:pPr>
+        <w:bidi/>
+        <w:rPr>
+          <w:b/>
+          <w:bCs/>
+          <w:sz w:val="32"/>
+          <w:szCs w:val="32"/>
+          <w:lang w:bidi="fa-IR"/>
+        </w:rPr>
+      </w:pPr>
+      <w:r>
+        <w:rPr>
+          <w:rFonts w:cs="Arial"/>
+          <w:noProof/>
+          <w:sz w:val="32"/>
+          <w:szCs w:val="32"/>
+          <w:rtl/>
+          <w:lang w:bidi="fa-IR"/>
+        </w:rPr>
+        <w:drawing>
+          <wp:inline distT="0" distB="0" distL="0" distR="0" wp14:anchorId="0F30DC70" wp14:editId="60856BD6">
+            <wp:extent cx="5943600" cy="462915"/>
+            <wp:effectExtent l="0" t="0" r="0" b="0"/>
+            <wp:docPr id="638113799" name="Picture 1"/>
+            <wp:cNvGraphicFramePr>
+              <a:graphicFrameLocks xmlns:a="http://schemas.openxmlformats.org/drawingml/2006/main" noChangeAspect="1"/>
+            </wp:cNvGraphicFramePr>
+            <a:graphic xmlns:a="http://schemas.openxmlformats.org/drawingml/2006/main">
+              <a:graphicData uri="http://schemas.openxmlformats.org/drawingml/2006/picture">
+                <pic:pic xmlns:pic="http://schemas.openxmlformats.org/drawingml/2006/picture">
+                  <pic:nvPicPr>
+                    <pic:cNvPr id="1661756782" name=""/>
+                    <pic:cNvPicPr/>
+                  </pic:nvPicPr>
+                  <pic:blipFill>
+                    <a:blip r:embed="rId20"/>
                     <a:stretch>
                       <a:fillRect/>
                     </a:stretch>
@@ -9352,1159 +10933,6 @@
     <w:p>
       <w:pPr>
         <w:bidi/>
-        <w:jc w:val="center"/>
-        <w:rPr>
-          <w:sz w:val="32"/>
-          <w:szCs w:val="32"/>
-          <w:rtl/>
-          <w:lang w:bidi="fa-IR"/>
-        </w:rPr>
-      </w:pPr>
-      <w:r>
-        <w:rPr>
-          <w:noProof/>
-          <w:sz w:val="32"/>
-          <w:szCs w:val="32"/>
-          <w:rtl/>
-          <w:lang w:bidi="fa-IR"/>
-        </w:rPr>
-        <w:drawing>
-          <wp:inline distT="0" distB="0" distL="0" distR="0" wp14:anchorId="608C8D6C" wp14:editId="0B1A4466">
-            <wp:extent cx="5943600" cy="692785"/>
-            <wp:effectExtent l="0" t="0" r="0" b="0"/>
-            <wp:docPr id="1299264073" name="Picture 1"/>
-            <wp:cNvGraphicFramePr>
-              <a:graphicFrameLocks xmlns:a="http://schemas.openxmlformats.org/drawingml/2006/main" noChangeAspect="1"/>
-            </wp:cNvGraphicFramePr>
-            <a:graphic xmlns:a="http://schemas.openxmlformats.org/drawingml/2006/main">
-              <a:graphicData uri="http://schemas.openxmlformats.org/drawingml/2006/picture">
-                <pic:pic xmlns:pic="http://schemas.openxmlformats.org/drawingml/2006/picture">
-                  <pic:nvPicPr>
-                    <pic:cNvPr id="1299264073" name=""/>
-                    <pic:cNvPicPr/>
-                  </pic:nvPicPr>
-                  <pic:blipFill>
-                    <a:blip r:embed="rId25"/>
-                    <a:stretch>
-                      <a:fillRect/>
-                    </a:stretch>
-                  </pic:blipFill>
-                  <pic:spPr>
-                    <a:xfrm>
-                      <a:off x="0" y="0"/>
-                      <a:ext cx="5943600" cy="692785"/>
-                    </a:xfrm>
-                    <a:prstGeom prst="rect">
-                      <a:avLst/>
-                    </a:prstGeom>
-                  </pic:spPr>
-                </pic:pic>
-              </a:graphicData>
-            </a:graphic>
-          </wp:inline>
-        </w:drawing>
-      </w:r>
-    </w:p>
-    <w:p>
-      <w:pPr>
-        <w:bidi/>
-        <w:jc w:val="center"/>
-        <w:rPr>
-          <w:sz w:val="32"/>
-          <w:szCs w:val="32"/>
-          <w:lang w:bidi="fa-IR"/>
-        </w:rPr>
-      </w:pPr>
-      <w:r>
-        <w:rPr>
-          <w:noProof/>
-          <w:sz w:val="32"/>
-          <w:szCs w:val="32"/>
-          <w:rtl/>
-          <w:lang w:bidi="fa-IR"/>
-        </w:rPr>
-        <w:lastRenderedPageBreak/>
-        <w:drawing>
-          <wp:inline distT="0" distB="0" distL="0" distR="0" wp14:anchorId="671D2248" wp14:editId="286EAC8C">
-            <wp:extent cx="683993" cy="4667250"/>
-            <wp:effectExtent l="0" t="0" r="0" b="0"/>
-            <wp:docPr id="2124628502" name="Picture 1"/>
-            <wp:cNvGraphicFramePr>
-              <a:graphicFrameLocks xmlns:a="http://schemas.openxmlformats.org/drawingml/2006/main" noChangeAspect="1"/>
-            </wp:cNvGraphicFramePr>
-            <a:graphic xmlns:a="http://schemas.openxmlformats.org/drawingml/2006/main">
-              <a:graphicData uri="http://schemas.openxmlformats.org/drawingml/2006/picture">
-                <pic:pic xmlns:pic="http://schemas.openxmlformats.org/drawingml/2006/picture">
-                  <pic:nvPicPr>
-                    <pic:cNvPr id="2124628502" name=""/>
-                    <pic:cNvPicPr/>
-                  </pic:nvPicPr>
-                  <pic:blipFill>
-                    <a:blip r:embed="rId26"/>
-                    <a:stretch>
-                      <a:fillRect/>
-                    </a:stretch>
-                  </pic:blipFill>
-                  <pic:spPr>
-                    <a:xfrm>
-                      <a:off x="0" y="0"/>
-                      <a:ext cx="707561" cy="4828070"/>
-                    </a:xfrm>
-                    <a:prstGeom prst="rect">
-                      <a:avLst/>
-                    </a:prstGeom>
-                  </pic:spPr>
-                </pic:pic>
-              </a:graphicData>
-            </a:graphic>
-          </wp:inline>
-        </w:drawing>
-      </w:r>
-    </w:p>
-    <w:p>
-      <w:pPr>
-        <w:pStyle w:val="Heading2"/>
-        <w:numPr>
-          <w:ilvl w:val="0"/>
-          <w:numId w:val="0"/>
-        </w:numPr>
-        <w:bidi/>
-        <w:ind w:left="576"/>
-        <w:jc w:val="left"/>
-      </w:pPr>
-    </w:p>
-    <w:p>
-      <w:pPr>
-        <w:pStyle w:val="Heading3"/>
-        <w:bidi/>
-        <w:jc w:val="left"/>
-        <w:rPr>
-          <w:rtl/>
-        </w:rPr>
-      </w:pPr>
-      <w:bookmarkStart w:id="20" w:name="_Toc180250002"/>
-      <w:r>
-        <w:t>Hierarchical clustering</w:t>
-      </w:r>
-      <w:bookmarkEnd w:id="20"/>
-    </w:p>
-    <w:p>
-      <w:pPr>
-        <w:bidi/>
-        <w:jc w:val="left"/>
-        <w:rPr>
-          <w:rtl/>
-          <w:lang w:bidi="fa-IR"/>
-        </w:rPr>
-      </w:pPr>
-      <w:r>
-        <w:rPr>
-          <w:rFonts w:hint="cs"/>
-          <w:rtl/>
-          <w:lang w:bidi="fa-IR"/>
-        </w:rPr>
-        <w:t>در این الگوریتم</w:t>
-      </w:r>
-      <w:r>
-        <w:rPr>
-          <w:rFonts w:hint="cs"/>
-          <w:rtl/>
-          <w:lang w:bidi="fa-IR"/>
-        </w:rPr>
-        <w:t>‌</w:t>
-      </w:r>
-      <w:r>
-        <w:rPr>
-          <w:rFonts w:hint="cs"/>
-          <w:rtl/>
-          <w:lang w:bidi="fa-IR"/>
-        </w:rPr>
-        <w:t xml:space="preserve">ها </w:t>
-      </w:r>
-      <w:r>
-        <w:rPr>
-          <w:rFonts w:hint="cs"/>
-          <w:rtl/>
-          <w:lang w:bidi="fa-IR"/>
-        </w:rPr>
-        <w:t>خوشه</w:t>
-      </w:r>
-      <w:r>
-        <w:rPr>
-          <w:rFonts w:hint="cs"/>
-          <w:rtl/>
-          <w:lang w:bidi="fa-IR"/>
-        </w:rPr>
-        <w:t>‌های</w:t>
-      </w:r>
-      <w:r>
-        <w:rPr>
-          <w:rFonts w:hint="cs"/>
-          <w:rtl/>
-          <w:lang w:bidi="fa-IR"/>
-        </w:rPr>
-        <w:t xml:space="preserve"> نهایی با تقسیم یا به هم پیوستن سایر خوشه</w:t>
-      </w:r>
-      <w:r>
-        <w:rPr>
-          <w:rFonts w:hint="cs"/>
-          <w:rtl/>
-          <w:lang w:bidi="fa-IR"/>
-        </w:rPr>
-        <w:t>‌</w:t>
-      </w:r>
-      <w:r>
-        <w:rPr>
-          <w:rFonts w:hint="cs"/>
-          <w:rtl/>
-          <w:lang w:bidi="fa-IR"/>
-        </w:rPr>
-        <w:t>ها ایجاد می‌شود. می‌توان این نوع الگوریتم ها را یک درخت در نظر گرفت که در راس این درخت یک خوشه است که همه داده‌ها در آن قرار دارند و در انتهای درخت به تعداد داده‌ها خوشه داریم یعنی هر داده یک خوشه تشکیل داده است.</w:t>
-      </w:r>
-    </w:p>
-    <w:p>
-      <w:pPr>
-        <w:bidi/>
-        <w:jc w:val="left"/>
-        <w:rPr>
-          <w:rtl/>
-          <w:lang w:bidi="fa-IR"/>
-        </w:rPr>
-      </w:pPr>
-      <w:r>
-        <w:rPr>
-          <w:lang w:bidi="fa-IR"/>
-        </w:rPr>
-        <w:t>Agglomerative</w:t>
-      </w:r>
-      <w:r>
-        <w:rPr>
-          <w:lang w:bidi="fa-IR"/>
-        </w:rPr>
-        <w:t xml:space="preserve"> </w:t>
-      </w:r>
-      <w:r>
-        <w:rPr>
-          <w:lang w:bidi="fa-IR"/>
-        </w:rPr>
-        <w:t>Clustering</w:t>
-      </w:r>
-      <w:r>
-        <w:rPr>
-          <w:rFonts w:hint="cs"/>
-          <w:rtl/>
-          <w:lang w:bidi="fa-IR"/>
-        </w:rPr>
-        <w:t xml:space="preserve"> روش</w:t>
-      </w:r>
-      <w:r>
-        <w:rPr>
-          <w:rFonts w:hint="cs"/>
-          <w:rtl/>
-          <w:lang w:bidi="fa-IR"/>
-        </w:rPr>
-        <w:t>‌های</w:t>
-      </w:r>
-      <w:r>
-        <w:rPr>
-          <w:rFonts w:hint="cs"/>
-          <w:rtl/>
-          <w:lang w:bidi="fa-IR"/>
-        </w:rPr>
-        <w:t>ی از این دست هستند که در ابتدا هر داده یک خوشه بوده و به تدریج با معیار</w:t>
-      </w:r>
-      <w:r>
-        <w:rPr>
-          <w:rFonts w:hint="cs"/>
-          <w:rtl/>
-          <w:lang w:bidi="fa-IR"/>
-        </w:rPr>
-        <w:t>‌های</w:t>
-      </w:r>
-      <w:r>
-        <w:rPr>
-          <w:rFonts w:hint="cs"/>
-          <w:rtl/>
-          <w:lang w:bidi="fa-IR"/>
-        </w:rPr>
-        <w:t>ی که داریم این خوشه ها با هم ترکیب می‌شوند. معیار</w:t>
-      </w:r>
-      <w:r>
-        <w:rPr>
-          <w:rFonts w:hint="cs"/>
-          <w:rtl/>
-          <w:lang w:bidi="fa-IR"/>
-        </w:rPr>
-        <w:t>‌های</w:t>
-      </w:r>
-      <w:r>
-        <w:rPr>
-          <w:rFonts w:hint="cs"/>
-          <w:rtl/>
-          <w:lang w:bidi="fa-IR"/>
-        </w:rPr>
-        <w:t xml:space="preserve"> ترکیب شدن </w:t>
-      </w:r>
-      <w:r>
-        <w:rPr>
-          <w:lang w:bidi="fa-IR"/>
-        </w:rPr>
-        <w:t>(linkage)</w:t>
-      </w:r>
-      <w:r>
-        <w:rPr>
-          <w:rFonts w:hint="cs"/>
-          <w:rtl/>
-          <w:lang w:bidi="fa-IR"/>
-        </w:rPr>
-        <w:t xml:space="preserve"> متفاوتی برای این روش وجود دارد.</w:t>
-      </w:r>
-    </w:p>
-    <w:p>
-      <w:pPr>
-        <w:bidi/>
-        <w:jc w:val="left"/>
-        <w:rPr>
-          <w:rtl/>
-          <w:lang w:bidi="fa-IR"/>
-        </w:rPr>
-      </w:pPr>
-      <w:r>
-        <w:rPr>
-          <w:rFonts w:hint="cs"/>
-          <w:rtl/>
-          <w:lang w:bidi="fa-IR"/>
-        </w:rPr>
-        <w:t xml:space="preserve">الگوریتم به این صورت عمل می‌کند که با </w:t>
-      </w:r>
-      <w:r>
-        <w:rPr>
-          <w:lang w:bidi="fa-IR"/>
-        </w:rPr>
-        <w:t>n</w:t>
-      </w:r>
-      <w:r>
-        <w:rPr>
-          <w:rFonts w:hint="cs"/>
-          <w:rtl/>
-          <w:lang w:bidi="fa-IR"/>
-        </w:rPr>
-        <w:t xml:space="preserve"> خوشه آغاز می‌کند ، ابتدا فاصله بین نقاط با یک معیار فاصله (معمولا فاصله اقلیدسی) محاسبه می‌شود. سپس با معیاری که انتخاب شده دو خوشه که بهترین معیار را دارند با هم ترکیب شده و این کار را تا رسیدن به تعداد خوشه نهایی که انتخاب ما بوده ادامه داده می‌شود.</w:t>
-      </w:r>
-    </w:p>
-    <w:p>
-      <w:pPr>
-        <w:bidi/>
-        <w:jc w:val="left"/>
-        <w:rPr>
-          <w:sz w:val="32"/>
-          <w:szCs w:val="32"/>
-          <w:rtl/>
-          <w:lang w:bidi="fa-IR"/>
-        </w:rPr>
-      </w:pPr>
-    </w:p>
-    <w:p>
-      <w:pPr>
-        <w:bidi/>
-        <w:jc w:val="left"/>
-        <w:rPr>
-          <w:sz w:val="32"/>
-          <w:szCs w:val="32"/>
-          <w:lang w:bidi="fa-IR"/>
-        </w:rPr>
-      </w:pPr>
-    </w:p>
-    <w:p>
-      <w:pPr>
-        <w:bidi/>
-        <w:jc w:val="left"/>
-        <w:rPr>
-          <w:sz w:val="32"/>
-          <w:szCs w:val="32"/>
-          <w:rtl/>
-          <w:lang w:bidi="fa-IR"/>
-        </w:rPr>
-      </w:pPr>
-    </w:p>
-    <w:p>
-      <w:pPr>
-        <w:bidi/>
-        <w:jc w:val="left"/>
-        <w:rPr>
-          <w:sz w:val="32"/>
-          <w:szCs w:val="32"/>
-          <w:rtl/>
-          <w:lang w:bidi="fa-IR"/>
-        </w:rPr>
-      </w:pPr>
-    </w:p>
-    <w:p>
-      <w:pPr>
-        <w:bidi/>
-        <w:jc w:val="left"/>
-        <w:rPr>
-          <w:sz w:val="32"/>
-          <w:szCs w:val="32"/>
-          <w:rtl/>
-          <w:lang w:bidi="fa-IR"/>
-        </w:rPr>
-      </w:pPr>
-    </w:p>
-    <w:p>
-      <w:pPr>
-        <w:bidi/>
-        <w:jc w:val="left"/>
-        <w:rPr>
-          <w:sz w:val="32"/>
-          <w:szCs w:val="32"/>
-          <w:lang w:bidi="fa-IR"/>
-        </w:rPr>
-      </w:pPr>
-    </w:p>
-    <w:p>
-      <w:pPr>
-        <w:bidi/>
-        <w:jc w:val="left"/>
-        <w:rPr>
-          <w:sz w:val="32"/>
-          <w:szCs w:val="32"/>
-          <w:lang w:bidi="fa-IR"/>
-        </w:rPr>
-      </w:pPr>
-    </w:p>
-    <w:p>
-      <w:pPr>
-        <w:bidi/>
-        <w:jc w:val="left"/>
-        <w:rPr>
-          <w:sz w:val="32"/>
-          <w:szCs w:val="32"/>
-          <w:lang w:bidi="fa-IR"/>
-        </w:rPr>
-      </w:pPr>
-    </w:p>
-    <w:p>
-      <w:pPr>
-        <w:bidi/>
-        <w:jc w:val="left"/>
-        <w:rPr>
-          <w:sz w:val="32"/>
-          <w:szCs w:val="32"/>
-          <w:rtl/>
-          <w:lang w:bidi="fa-IR"/>
-        </w:rPr>
-      </w:pPr>
-    </w:p>
-    <w:p>
-      <w:pPr>
-        <w:bidi/>
-        <w:jc w:val="left"/>
-        <w:rPr>
-          <w:sz w:val="32"/>
-          <w:szCs w:val="32"/>
-          <w:rtl/>
-          <w:lang w:bidi="fa-IR"/>
-        </w:rPr>
-      </w:pPr>
-    </w:p>
-    <w:p>
-      <w:pPr>
-        <w:bidi/>
-        <w:jc w:val="left"/>
-        <w:rPr>
-          <w:sz w:val="32"/>
-          <w:szCs w:val="32"/>
-          <w:rtl/>
-          <w:lang w:bidi="fa-IR"/>
-        </w:rPr>
-      </w:pPr>
-    </w:p>
-    <w:p>
-      <w:pPr>
-        <w:bidi/>
-        <w:jc w:val="left"/>
-        <w:rPr>
-          <w:sz w:val="32"/>
-          <w:szCs w:val="32"/>
-          <w:rtl/>
-          <w:lang w:bidi="fa-IR"/>
-        </w:rPr>
-      </w:pPr>
-    </w:p>
-    <w:p>
-      <w:pPr>
-        <w:bidi/>
-        <w:jc w:val="center"/>
-        <w:rPr>
-          <w:sz w:val="32"/>
-          <w:szCs w:val="32"/>
-          <w:rtl/>
-          <w:lang w:bidi="fa-IR"/>
-        </w:rPr>
-      </w:pPr>
-      <w:r>
-        <w:rPr>
-          <w:noProof/>
-          <w:sz w:val="32"/>
-          <w:szCs w:val="32"/>
-          <w:rtl/>
-          <w:lang w:bidi="fa-IR"/>
-        </w:rPr>
-        <w:drawing>
-          <wp:inline distT="0" distB="0" distL="0" distR="0" wp14:anchorId="09BEC092" wp14:editId="75EE4766">
-            <wp:extent cx="5817753" cy="1790700"/>
-            <wp:effectExtent l="0" t="0" r="0" b="0"/>
-            <wp:docPr id="56214329" name="Picture 1"/>
-            <wp:cNvGraphicFramePr>
-              <a:graphicFrameLocks xmlns:a="http://schemas.openxmlformats.org/drawingml/2006/main" noChangeAspect="1"/>
-            </wp:cNvGraphicFramePr>
-            <a:graphic xmlns:a="http://schemas.openxmlformats.org/drawingml/2006/main">
-              <a:graphicData uri="http://schemas.openxmlformats.org/drawingml/2006/picture">
-                <pic:pic xmlns:pic="http://schemas.openxmlformats.org/drawingml/2006/picture">
-                  <pic:nvPicPr>
-                    <pic:cNvPr id="56214329" name=""/>
-                    <pic:cNvPicPr/>
-                  </pic:nvPicPr>
-                  <pic:blipFill>
-                    <a:blip r:embed="rId27"/>
-                    <a:stretch>
-                      <a:fillRect/>
-                    </a:stretch>
-                  </pic:blipFill>
-                  <pic:spPr>
-                    <a:xfrm>
-                      <a:off x="0" y="0"/>
-                      <a:ext cx="5854405" cy="1801982"/>
-                    </a:xfrm>
-                    <a:prstGeom prst="rect">
-                      <a:avLst/>
-                    </a:prstGeom>
-                  </pic:spPr>
-                </pic:pic>
-              </a:graphicData>
-            </a:graphic>
-          </wp:inline>
-        </w:drawing>
-      </w:r>
-    </w:p>
-    <w:p>
-      <w:pPr>
-        <w:bidi/>
-        <w:jc w:val="center"/>
-        <w:rPr>
-          <w:sz w:val="32"/>
-          <w:szCs w:val="32"/>
-          <w:rtl/>
-          <w:lang w:bidi="fa-IR"/>
-        </w:rPr>
-      </w:pPr>
-      <w:r>
-        <w:rPr>
-          <w:noProof/>
-          <w:sz w:val="32"/>
-          <w:szCs w:val="32"/>
-          <w:rtl/>
-          <w:lang w:bidi="fa-IR"/>
-        </w:rPr>
-        <w:lastRenderedPageBreak/>
-        <w:drawing>
-          <wp:inline distT="0" distB="0" distL="0" distR="0" wp14:anchorId="51361442" wp14:editId="22B3F9BA">
-            <wp:extent cx="1319712" cy="5629275"/>
-            <wp:effectExtent l="0" t="0" r="0" b="0"/>
-            <wp:docPr id="1491983633" name="Picture 1"/>
-            <wp:cNvGraphicFramePr>
-              <a:graphicFrameLocks xmlns:a="http://schemas.openxmlformats.org/drawingml/2006/main" noChangeAspect="1"/>
-            </wp:cNvGraphicFramePr>
-            <a:graphic xmlns:a="http://schemas.openxmlformats.org/drawingml/2006/main">
-              <a:graphicData uri="http://schemas.openxmlformats.org/drawingml/2006/picture">
-                <pic:pic xmlns:pic="http://schemas.openxmlformats.org/drawingml/2006/picture">
-                  <pic:nvPicPr>
-                    <pic:cNvPr id="1491983633" name=""/>
-                    <pic:cNvPicPr/>
-                  </pic:nvPicPr>
-                  <pic:blipFill>
-                    <a:blip r:embed="rId28"/>
-                    <a:stretch>
-                      <a:fillRect/>
-                    </a:stretch>
-                  </pic:blipFill>
-                  <pic:spPr>
-                    <a:xfrm>
-                      <a:off x="0" y="0"/>
-                      <a:ext cx="1353598" cy="5773815"/>
-                    </a:xfrm>
-                    <a:prstGeom prst="rect">
-                      <a:avLst/>
-                    </a:prstGeom>
-                  </pic:spPr>
-                </pic:pic>
-              </a:graphicData>
-            </a:graphic>
-          </wp:inline>
-        </w:drawing>
-      </w:r>
-    </w:p>
-    <w:p>
-      <w:pPr>
-        <w:bidi/>
-        <w:jc w:val="left"/>
-        <w:rPr>
-          <w:sz w:val="32"/>
-          <w:szCs w:val="32"/>
-          <w:rtl/>
-          <w:lang w:bidi="fa-IR"/>
-        </w:rPr>
-      </w:pPr>
-    </w:p>
-    <w:p>
-      <w:pPr>
-        <w:bidi/>
-        <w:jc w:val="center"/>
-        <w:rPr>
-          <w:sz w:val="32"/>
-          <w:szCs w:val="32"/>
-          <w:rtl/>
-          <w:lang w:bidi="fa-IR"/>
-        </w:rPr>
-      </w:pPr>
-      <w:r>
-        <w:rPr>
-          <w:noProof/>
-          <w:sz w:val="32"/>
-          <w:szCs w:val="32"/>
-          <w:rtl/>
-          <w:lang w:bidi="fa-IR"/>
-        </w:rPr>
-        <w:drawing>
-          <wp:inline distT="0" distB="0" distL="0" distR="0" wp14:anchorId="6D800E90" wp14:editId="64BB9AC7">
-            <wp:extent cx="5466990" cy="1733550"/>
-            <wp:effectExtent l="0" t="0" r="635" b="0"/>
-            <wp:docPr id="1883965147" name="Picture 1"/>
-            <wp:cNvGraphicFramePr>
-              <a:graphicFrameLocks xmlns:a="http://schemas.openxmlformats.org/drawingml/2006/main" noChangeAspect="1"/>
-            </wp:cNvGraphicFramePr>
-            <a:graphic xmlns:a="http://schemas.openxmlformats.org/drawingml/2006/main">
-              <a:graphicData uri="http://schemas.openxmlformats.org/drawingml/2006/picture">
-                <pic:pic xmlns:pic="http://schemas.openxmlformats.org/drawingml/2006/picture">
-                  <pic:nvPicPr>
-                    <pic:cNvPr id="1883965147" name=""/>
-                    <pic:cNvPicPr/>
-                  </pic:nvPicPr>
-                  <pic:blipFill>
-                    <a:blip r:embed="rId29"/>
-                    <a:stretch>
-                      <a:fillRect/>
-                    </a:stretch>
-                  </pic:blipFill>
-                  <pic:spPr>
-                    <a:xfrm>
-                      <a:off x="0" y="0"/>
-                      <a:ext cx="5477411" cy="1736854"/>
-                    </a:xfrm>
-                    <a:prstGeom prst="rect">
-                      <a:avLst/>
-                    </a:prstGeom>
-                  </pic:spPr>
-                </pic:pic>
-              </a:graphicData>
-            </a:graphic>
-          </wp:inline>
-        </w:drawing>
-      </w:r>
-    </w:p>
-    <w:p>
-      <w:pPr>
-        <w:bidi/>
-        <w:jc w:val="center"/>
-        <w:rPr>
-          <w:sz w:val="32"/>
-          <w:szCs w:val="32"/>
-          <w:lang w:bidi="fa-IR"/>
-        </w:rPr>
-      </w:pPr>
-      <w:r>
-        <w:rPr>
-          <w:noProof/>
-          <w:sz w:val="32"/>
-          <w:szCs w:val="32"/>
-          <w:rtl/>
-          <w:lang w:bidi="fa-IR"/>
-        </w:rPr>
-        <w:lastRenderedPageBreak/>
-        <w:drawing>
-          <wp:inline distT="0" distB="0" distL="0" distR="0" wp14:anchorId="0C2DB6DD" wp14:editId="50CCE558">
-            <wp:extent cx="1189355" cy="5197411"/>
-            <wp:effectExtent l="0" t="0" r="0" b="3810"/>
-            <wp:docPr id="1774541361" name="Picture 1"/>
-            <wp:cNvGraphicFramePr>
-              <a:graphicFrameLocks xmlns:a="http://schemas.openxmlformats.org/drawingml/2006/main" noChangeAspect="1"/>
-            </wp:cNvGraphicFramePr>
-            <a:graphic xmlns:a="http://schemas.openxmlformats.org/drawingml/2006/main">
-              <a:graphicData uri="http://schemas.openxmlformats.org/drawingml/2006/picture">
-                <pic:pic xmlns:pic="http://schemas.openxmlformats.org/drawingml/2006/picture">
-                  <pic:nvPicPr>
-                    <pic:cNvPr id="1774541361" name=""/>
-                    <pic:cNvPicPr/>
-                  </pic:nvPicPr>
-                  <pic:blipFill>
-                    <a:blip r:embed="rId30"/>
-                    <a:stretch>
-                      <a:fillRect/>
-                    </a:stretch>
-                  </pic:blipFill>
-                  <pic:spPr>
-                    <a:xfrm>
-                      <a:off x="0" y="0"/>
-                      <a:ext cx="1191215" cy="5205538"/>
-                    </a:xfrm>
-                    <a:prstGeom prst="rect">
-                      <a:avLst/>
-                    </a:prstGeom>
-                  </pic:spPr>
-                </pic:pic>
-              </a:graphicData>
-            </a:graphic>
-          </wp:inline>
-        </w:drawing>
-      </w:r>
-    </w:p>
-    <w:p>
-      <w:pPr>
-        <w:bidi/>
-        <w:jc w:val="center"/>
-        <w:rPr>
-          <w:sz w:val="32"/>
-          <w:szCs w:val="32"/>
-          <w:rtl/>
-          <w:lang w:bidi="fa-IR"/>
-        </w:rPr>
-      </w:pPr>
-    </w:p>
-    <w:p>
-      <w:pPr>
-        <w:bidi/>
-        <w:jc w:val="center"/>
-        <w:rPr>
-          <w:sz w:val="32"/>
-          <w:szCs w:val="32"/>
-          <w:rtl/>
-          <w:lang w:bidi="fa-IR"/>
-        </w:rPr>
-      </w:pPr>
-      <w:r>
-        <w:rPr>
-          <w:noProof/>
-          <w:sz w:val="32"/>
-          <w:szCs w:val="32"/>
-          <w:rtl/>
-          <w:lang w:bidi="fa-IR"/>
-        </w:rPr>
-        <w:drawing>
-          <wp:inline distT="0" distB="0" distL="0" distR="0" wp14:anchorId="5F874F7D" wp14:editId="6501452D">
-            <wp:extent cx="5838825" cy="1486530"/>
-            <wp:effectExtent l="0" t="0" r="0" b="0"/>
-            <wp:docPr id="2004926979" name="Picture 1"/>
-            <wp:cNvGraphicFramePr>
-              <a:graphicFrameLocks xmlns:a="http://schemas.openxmlformats.org/drawingml/2006/main" noChangeAspect="1"/>
-            </wp:cNvGraphicFramePr>
-            <a:graphic xmlns:a="http://schemas.openxmlformats.org/drawingml/2006/main">
-              <a:graphicData uri="http://schemas.openxmlformats.org/drawingml/2006/picture">
-                <pic:pic xmlns:pic="http://schemas.openxmlformats.org/drawingml/2006/picture">
-                  <pic:nvPicPr>
-                    <pic:cNvPr id="2004926979" name=""/>
-                    <pic:cNvPicPr/>
-                  </pic:nvPicPr>
-                  <pic:blipFill>
-                    <a:blip r:embed="rId31"/>
-                    <a:stretch>
-                      <a:fillRect/>
-                    </a:stretch>
-                  </pic:blipFill>
-                  <pic:spPr>
-                    <a:xfrm>
-                      <a:off x="0" y="0"/>
-                      <a:ext cx="5843305" cy="1487670"/>
-                    </a:xfrm>
-                    <a:prstGeom prst="rect">
-                      <a:avLst/>
-                    </a:prstGeom>
-                  </pic:spPr>
-                </pic:pic>
-              </a:graphicData>
-            </a:graphic>
-          </wp:inline>
-        </w:drawing>
-      </w:r>
-    </w:p>
-    <w:p>
-      <w:pPr>
-        <w:bidi/>
-        <w:jc w:val="center"/>
-        <w:rPr>
-          <w:sz w:val="32"/>
-          <w:szCs w:val="32"/>
-          <w:rtl/>
-          <w:lang w:bidi="fa-IR"/>
-        </w:rPr>
-      </w:pPr>
-      <w:r>
-        <w:rPr>
-          <w:noProof/>
-          <w:sz w:val="32"/>
-          <w:szCs w:val="32"/>
-          <w:rtl/>
-          <w:lang w:bidi="fa-IR"/>
-        </w:rPr>
-        <w:lastRenderedPageBreak/>
-        <w:drawing>
-          <wp:inline distT="0" distB="0" distL="0" distR="0" wp14:anchorId="7CC7B639" wp14:editId="7EDE694E">
-            <wp:extent cx="1260024" cy="5467350"/>
-            <wp:effectExtent l="0" t="0" r="0" b="0"/>
-            <wp:docPr id="741312988" name="Picture 1"/>
-            <wp:cNvGraphicFramePr>
-              <a:graphicFrameLocks xmlns:a="http://schemas.openxmlformats.org/drawingml/2006/main" noChangeAspect="1"/>
-            </wp:cNvGraphicFramePr>
-            <a:graphic xmlns:a="http://schemas.openxmlformats.org/drawingml/2006/main">
-              <a:graphicData uri="http://schemas.openxmlformats.org/drawingml/2006/picture">
-                <pic:pic xmlns:pic="http://schemas.openxmlformats.org/drawingml/2006/picture">
-                  <pic:nvPicPr>
-                    <pic:cNvPr id="741312988" name=""/>
-                    <pic:cNvPicPr/>
-                  </pic:nvPicPr>
-                  <pic:blipFill>
-                    <a:blip r:embed="rId32"/>
-                    <a:stretch>
-                      <a:fillRect/>
-                    </a:stretch>
-                  </pic:blipFill>
-                  <pic:spPr>
-                    <a:xfrm>
-                      <a:off x="0" y="0"/>
-                      <a:ext cx="1269469" cy="5508334"/>
-                    </a:xfrm>
-                    <a:prstGeom prst="rect">
-                      <a:avLst/>
-                    </a:prstGeom>
-                  </pic:spPr>
-                </pic:pic>
-              </a:graphicData>
-            </a:graphic>
-          </wp:inline>
-        </w:drawing>
-      </w:r>
-    </w:p>
-    <w:p>
-      <w:pPr>
-        <w:bidi/>
-        <w:jc w:val="center"/>
-        <w:rPr>
-          <w:sz w:val="32"/>
-          <w:szCs w:val="32"/>
-          <w:rtl/>
-          <w:lang w:bidi="fa-IR"/>
-        </w:rPr>
-      </w:pPr>
-      <w:r>
-        <w:rPr>
-          <w:noProof/>
-          <w:sz w:val="32"/>
-          <w:szCs w:val="32"/>
-          <w:rtl/>
-          <w:lang w:bidi="fa-IR"/>
-        </w:rPr>
-        <w:drawing>
-          <wp:inline distT="0" distB="0" distL="0" distR="0" wp14:anchorId="552CCC89" wp14:editId="32AF8CD2">
-            <wp:extent cx="5267325" cy="2971874"/>
-            <wp:effectExtent l="0" t="0" r="0" b="0"/>
-            <wp:docPr id="1436553655" name="Picture 1"/>
-            <wp:cNvGraphicFramePr>
-              <a:graphicFrameLocks xmlns:a="http://schemas.openxmlformats.org/drawingml/2006/main" noChangeAspect="1"/>
-            </wp:cNvGraphicFramePr>
-            <a:graphic xmlns:a="http://schemas.openxmlformats.org/drawingml/2006/main">
-              <a:graphicData uri="http://schemas.openxmlformats.org/drawingml/2006/picture">
-                <pic:pic xmlns:pic="http://schemas.openxmlformats.org/drawingml/2006/picture">
-                  <pic:nvPicPr>
-                    <pic:cNvPr id="1436553655" name=""/>
-                    <pic:cNvPicPr/>
-                  </pic:nvPicPr>
-                  <pic:blipFill>
-                    <a:blip r:embed="rId33"/>
-                    <a:stretch>
-                      <a:fillRect/>
-                    </a:stretch>
-                  </pic:blipFill>
-                  <pic:spPr>
-                    <a:xfrm>
-                      <a:off x="0" y="0"/>
-                      <a:ext cx="5276735" cy="2977183"/>
-                    </a:xfrm>
-                    <a:prstGeom prst="rect">
-                      <a:avLst/>
-                    </a:prstGeom>
-                  </pic:spPr>
-                </pic:pic>
-              </a:graphicData>
-            </a:graphic>
-          </wp:inline>
-        </w:drawing>
-      </w:r>
-    </w:p>
-    <w:p>
-      <w:pPr>
-        <w:bidi/>
-        <w:jc w:val="center"/>
-        <w:rPr>
-          <w:sz w:val="32"/>
-          <w:szCs w:val="32"/>
-          <w:rtl/>
-          <w:lang w:bidi="fa-IR"/>
-        </w:rPr>
-      </w:pPr>
-      <w:r>
-        <w:rPr>
-          <w:noProof/>
-          <w:sz w:val="32"/>
-          <w:szCs w:val="32"/>
-          <w:rtl/>
-          <w:lang w:bidi="fa-IR"/>
-        </w:rPr>
-        <w:lastRenderedPageBreak/>
-        <w:drawing>
-          <wp:inline distT="0" distB="0" distL="0" distR="0" wp14:anchorId="13BA2118" wp14:editId="66945029">
-            <wp:extent cx="1145540" cy="4866930"/>
-            <wp:effectExtent l="0" t="0" r="0" b="0"/>
-            <wp:docPr id="49137669" name="Picture 1"/>
-            <wp:cNvGraphicFramePr>
-              <a:graphicFrameLocks xmlns:a="http://schemas.openxmlformats.org/drawingml/2006/main" noChangeAspect="1"/>
-            </wp:cNvGraphicFramePr>
-            <a:graphic xmlns:a="http://schemas.openxmlformats.org/drawingml/2006/main">
-              <a:graphicData uri="http://schemas.openxmlformats.org/drawingml/2006/picture">
-                <pic:pic xmlns:pic="http://schemas.openxmlformats.org/drawingml/2006/picture">
-                  <pic:nvPicPr>
-                    <pic:cNvPr id="49137669" name=""/>
-                    <pic:cNvPicPr/>
-                  </pic:nvPicPr>
-                  <pic:blipFill>
-                    <a:blip r:embed="rId34"/>
-                    <a:stretch>
-                      <a:fillRect/>
-                    </a:stretch>
-                  </pic:blipFill>
-                  <pic:spPr>
-                    <a:xfrm>
-                      <a:off x="0" y="0"/>
-                      <a:ext cx="1148863" cy="4881048"/>
-                    </a:xfrm>
-                    <a:prstGeom prst="rect">
-                      <a:avLst/>
-                    </a:prstGeom>
-                  </pic:spPr>
-                </pic:pic>
-              </a:graphicData>
-            </a:graphic>
-          </wp:inline>
-        </w:drawing>
-      </w:r>
-    </w:p>
-    <w:p>
-      <w:pPr>
-        <w:pStyle w:val="Heading4"/>
-        <w:bidi/>
-        <w:jc w:val="left"/>
-        <w:rPr>
-          <w:rtl/>
-        </w:rPr>
-      </w:pPr>
-      <w:r>
-        <w:rPr>
-          <w:rFonts w:hint="cs"/>
-          <w:rtl/>
-        </w:rPr>
-        <w:t>ورودی</w:t>
-      </w:r>
-      <w:r>
-        <w:rPr>
-          <w:rFonts w:hint="cs"/>
-          <w:rtl/>
-        </w:rPr>
-        <w:t>‌های</w:t>
-      </w:r>
-      <w:r>
-        <w:rPr>
-          <w:rFonts w:hint="cs"/>
-          <w:rtl/>
-        </w:rPr>
-        <w:t xml:space="preserve"> الگوریتم:</w:t>
-      </w:r>
-    </w:p>
-    <w:p>
-      <w:pPr>
-        <w:bidi/>
-        <w:ind w:left="360"/>
-        <w:jc w:val="left"/>
-        <w:rPr>
-          <w:lang w:bidi="fa-IR"/>
-        </w:rPr>
-      </w:pPr>
-      <w:r>
-        <w:rPr>
-          <w:rFonts w:cs="Arial"/>
-          <w:noProof/>
-          <w:rtl/>
-          <w:lang w:bidi="fa-IR"/>
-        </w:rPr>
-        <w:drawing>
-          <wp:inline distT="0" distB="0" distL="0" distR="0" wp14:anchorId="62D428CF" wp14:editId="002E66F8">
-            <wp:extent cx="5943600" cy="763270"/>
-            <wp:effectExtent l="0" t="0" r="0" b="0"/>
-            <wp:docPr id="671330542" name="Picture 1"/>
-            <wp:cNvGraphicFramePr>
-              <a:graphicFrameLocks xmlns:a="http://schemas.openxmlformats.org/drawingml/2006/main" noChangeAspect="1"/>
-            </wp:cNvGraphicFramePr>
-            <a:graphic xmlns:a="http://schemas.openxmlformats.org/drawingml/2006/main">
-              <a:graphicData uri="http://schemas.openxmlformats.org/drawingml/2006/picture">
-                <pic:pic xmlns:pic="http://schemas.openxmlformats.org/drawingml/2006/picture">
-                  <pic:nvPicPr>
-                    <pic:cNvPr id="671330542" name=""/>
-                    <pic:cNvPicPr/>
-                  </pic:nvPicPr>
-                  <pic:blipFill>
-                    <a:blip r:embed="rId35"/>
-                    <a:stretch>
-                      <a:fillRect/>
-                    </a:stretch>
-                  </pic:blipFill>
-                  <pic:spPr>
-                    <a:xfrm>
-                      <a:off x="0" y="0"/>
-                      <a:ext cx="5943600" cy="763270"/>
-                    </a:xfrm>
-                    <a:prstGeom prst="rect">
-                      <a:avLst/>
-                    </a:prstGeom>
-                  </pic:spPr>
-                </pic:pic>
-              </a:graphicData>
-            </a:graphic>
-          </wp:inline>
-        </w:drawing>
-      </w:r>
-    </w:p>
-    <w:p>
-      <w:pPr>
-        <w:bidi/>
-        <w:jc w:val="left"/>
-        <w:rPr>
-          <w:lang w:bidi="fa-IR"/>
-        </w:rPr>
-      </w:pPr>
-      <w:r>
-        <w:rPr>
-          <w:rFonts w:hint="cs"/>
-          <w:rtl/>
-          <w:lang w:bidi="fa-IR"/>
-        </w:rPr>
-        <w:t xml:space="preserve">توضیحات کامل در </w:t>
-      </w:r>
-      <w:r>
-        <w:rPr>
-          <w:lang w:bidi="fa-IR"/>
-        </w:rPr>
-        <w:t>[</w:t>
-      </w:r>
-      <w:r>
-        <w:rPr>
-          <w:lang w:bidi="fa-IR"/>
-        </w:rPr>
-        <w:t>5</w:t>
-      </w:r>
-      <w:r>
-        <w:rPr>
-          <w:lang w:bidi="fa-IR"/>
-        </w:rPr>
-        <w:t>]</w:t>
-      </w:r>
-      <w:r>
-        <w:rPr>
-          <w:rFonts w:hint="cs"/>
-          <w:rtl/>
-          <w:lang w:bidi="fa-IR"/>
-        </w:rPr>
-        <w:t xml:space="preserve"> آمده است. </w:t>
-      </w:r>
-    </w:p>
-    <w:p>
-      <w:pPr>
-        <w:bidi/>
-        <w:jc w:val="left"/>
-        <w:rPr>
-          <w:sz w:val="32"/>
-          <w:szCs w:val="32"/>
-          <w:lang w:bidi="fa-IR"/>
-        </w:rPr>
-      </w:pPr>
-    </w:p>
-    <w:p>
-      <w:pPr>
-        <w:bidi/>
-        <w:rPr>
-          <w:b/>
-          <w:bCs/>
-          <w:sz w:val="32"/>
-          <w:szCs w:val="32"/>
-          <w:lang w:bidi="fa-IR"/>
-        </w:rPr>
-      </w:pPr>
-      <w:r>
-        <w:rPr>
-          <w:rFonts w:cs="Arial"/>
-          <w:noProof/>
-          <w:sz w:val="32"/>
-          <w:szCs w:val="32"/>
-          <w:rtl/>
-          <w:lang w:bidi="fa-IR"/>
-        </w:rPr>
-        <w:drawing>
-          <wp:inline distT="0" distB="0" distL="0" distR="0" wp14:anchorId="0F30DC70" wp14:editId="60856BD6">
-            <wp:extent cx="5943600" cy="462915"/>
-            <wp:effectExtent l="0" t="0" r="0" b="0"/>
-            <wp:docPr id="638113799" name="Picture 1"/>
-            <wp:cNvGraphicFramePr>
-              <a:graphicFrameLocks xmlns:a="http://schemas.openxmlformats.org/drawingml/2006/main" noChangeAspect="1"/>
-            </wp:cNvGraphicFramePr>
-            <a:graphic xmlns:a="http://schemas.openxmlformats.org/drawingml/2006/main">
-              <a:graphicData uri="http://schemas.openxmlformats.org/drawingml/2006/picture">
-                <pic:pic xmlns:pic="http://schemas.openxmlformats.org/drawingml/2006/picture">
-                  <pic:nvPicPr>
-                    <pic:cNvPr id="1661756782" name=""/>
-                    <pic:cNvPicPr/>
-                  </pic:nvPicPr>
-                  <pic:blipFill>
-                    <a:blip r:embed="rId19"/>
-                    <a:stretch>
-                      <a:fillRect/>
-                    </a:stretch>
-                  </pic:blipFill>
-                  <pic:spPr>
-                    <a:xfrm>
-                      <a:off x="0" y="0"/>
-                      <a:ext cx="5943600" cy="462915"/>
-                    </a:xfrm>
-                    <a:prstGeom prst="rect">
-                      <a:avLst/>
-                    </a:prstGeom>
-                  </pic:spPr>
-                </pic:pic>
-              </a:graphicData>
-            </a:graphic>
-          </wp:inline>
-        </w:drawing>
-      </w:r>
-    </w:p>
-    <w:p>
-      <w:pPr>
-        <w:bidi/>
         <w:rPr>
           <w:b/>
           <w:bCs/>
@@ -10523,7 +10951,6 @@
           <w:rtl/>
           <w:lang w:bidi="fa-IR"/>
         </w:rPr>
-        <w:lastRenderedPageBreak/>
         <w:drawing>
           <wp:inline distT="0" distB="0" distL="0" distR="0" wp14:anchorId="7986CCF5" wp14:editId="4371CBB7">
             <wp:extent cx="5943600" cy="2288540"/>
@@ -10540,7 +10967,7 @@
                     <pic:cNvPicPr/>
                   </pic:nvPicPr>
                   <pic:blipFill>
-                    <a:blip r:embed="rId36"/>
+                    <a:blip r:embed="rId37"/>
                     <a:stretch>
                       <a:fillRect/>
                     </a:stretch>
@@ -10673,59 +11100,28 @@
     <w:p>
       <w:pPr>
         <w:bidi/>
-        <w:ind w:left="360"/>
         <w:jc w:val="left"/>
         <w:rPr>
-          <w:lang w:bidi="fa-IR"/>
-        </w:rPr>
-      </w:pPr>
-    </w:p>
-    <w:p>
-      <w:pPr>
-        <w:bidi/>
-        <w:ind w:left="360"/>
+          <w:rtl/>
+          <w:lang w:bidi="fa-IR"/>
+        </w:rPr>
+      </w:pPr>
+    </w:p>
+    <w:p>
+      <w:pPr>
+        <w:pStyle w:val="Heading3"/>
+        <w:bidi/>
         <w:jc w:val="left"/>
         <w:rPr>
-          <w:lang w:bidi="fa-IR"/>
-        </w:rPr>
-      </w:pPr>
-    </w:p>
-    <w:p>
-      <w:pPr>
-        <w:bidi/>
-        <w:ind w:left="360"/>
-        <w:jc w:val="left"/>
-        <w:rPr>
-          <w:rtl/>
-          <w:lang w:bidi="fa-IR"/>
-        </w:rPr>
-      </w:pPr>
-    </w:p>
-    <w:p>
-      <w:pPr>
-        <w:bidi/>
-        <w:ind w:left="360"/>
-        <w:jc w:val="left"/>
-        <w:rPr>
-          <w:rtl/>
-          <w:lang w:bidi="fa-IR"/>
-        </w:rPr>
-      </w:pPr>
-    </w:p>
-    <w:p>
-      <w:pPr>
-        <w:pStyle w:val="Heading3"/>
-        <w:bidi/>
-        <w:jc w:val="left"/>
-        <w:rPr>
-          <w:rtl/>
-        </w:rPr>
-      </w:pPr>
-      <w:bookmarkStart w:id="21" w:name="_Toc180250003"/>
-      <w:r>
+          <w:rtl/>
+        </w:rPr>
+      </w:pPr>
+      <w:bookmarkStart w:id="19" w:name="_Toc181451821"/>
+      <w:r>
+        <w:lastRenderedPageBreak/>
         <w:t>Gaussian mixture</w:t>
       </w:r>
-      <w:bookmarkEnd w:id="21"/>
+      <w:bookmarkEnd w:id="19"/>
     </w:p>
     <w:p>
       <w:pPr>
@@ -10780,7 +11176,7 @@
                     <pic:cNvPicPr/>
                   </pic:nvPicPr>
                   <pic:blipFill>
-                    <a:blip r:embed="rId37"/>
+                    <a:blip r:embed="rId38"/>
                     <a:stretch>
                       <a:fillRect/>
                     </a:stretch>
@@ -10816,7 +11212,6 @@
           <w:rtl/>
           <w:lang w:bidi="fa-IR"/>
         </w:rPr>
-        <w:lastRenderedPageBreak/>
         <w:t xml:space="preserve">ابتدا فرض می‌شود که به تعداد خوشه توزیع گوسی داریم. برای میانگین و واریانس یک فرض اولیه می‌شود. همچنین برای هر نقطه احتمالاتی در نظر گرفته می‌شود که با چه احتمالی در این توزیع قرار می‌گیرد. سپس بررسی می‌شود که با چه انتظاری هر نقطه به یک توده تعلق دارد. این مرحله </w:t>
       </w:r>
       <w:r>
@@ -10883,7 +11278,7 @@
                     <pic:cNvPicPr/>
                   </pic:nvPicPr>
                   <pic:blipFill>
-                    <a:blip r:embed="rId38"/>
+                    <a:blip r:embed="rId39"/>
                     <a:stretch>
                       <a:fillRect/>
                     </a:stretch>
@@ -10957,7 +11352,7 @@
                     <pic:cNvPicPr/>
                   </pic:nvPicPr>
                   <pic:blipFill>
-                    <a:blip r:embed="rId39"/>
+                    <a:blip r:embed="rId40"/>
                     <a:stretch>
                       <a:fillRect/>
                     </a:stretch>
@@ -11093,7 +11488,7 @@
                     <pic:cNvPicPr/>
                   </pic:nvPicPr>
                   <pic:blipFill>
-                    <a:blip r:embed="rId40"/>
+                    <a:blip r:embed="rId41"/>
                     <a:stretch>
                       <a:fillRect/>
                     </a:stretch>
@@ -11150,7 +11545,7 @@
                     <pic:cNvPicPr/>
                   </pic:nvPicPr>
                   <pic:blipFill>
-                    <a:blip r:embed="rId41"/>
+                    <a:blip r:embed="rId42"/>
                     <a:stretch>
                       <a:fillRect/>
                     </a:stretch>
@@ -11206,7 +11601,7 @@
                     <pic:cNvPicPr/>
                   </pic:nvPicPr>
                   <pic:blipFill>
-                    <a:blip r:embed="rId42"/>
+                    <a:blip r:embed="rId43"/>
                     <a:stretch>
                       <a:fillRect/>
                     </a:stretch>
@@ -11263,7 +11658,7 @@
                     <pic:cNvPicPr/>
                   </pic:nvPicPr>
                   <pic:blipFill>
-                    <a:blip r:embed="rId43"/>
+                    <a:blip r:embed="rId44"/>
                     <a:stretch>
                       <a:fillRect/>
                     </a:stretch>
@@ -11319,7 +11714,7 @@
                     <pic:cNvPicPr/>
                   </pic:nvPicPr>
                   <pic:blipFill>
-                    <a:blip r:embed="rId44"/>
+                    <a:blip r:embed="rId45"/>
                     <a:stretch>
                       <a:fillRect/>
                     </a:stretch>
@@ -11376,7 +11771,7 @@
                     <pic:cNvPicPr/>
                   </pic:nvPicPr>
                   <pic:blipFill>
-                    <a:blip r:embed="rId45"/>
+                    <a:blip r:embed="rId46"/>
                     <a:stretch>
                       <a:fillRect/>
                     </a:stretch>
@@ -11432,7 +11827,7 @@
                     <pic:cNvPicPr/>
                   </pic:nvPicPr>
                   <pic:blipFill>
-                    <a:blip r:embed="rId46"/>
+                    <a:blip r:embed="rId47"/>
                     <a:stretch>
                       <a:fillRect/>
                     </a:stretch>
@@ -11617,7 +12012,7 @@
                     <pic:cNvPicPr/>
                   </pic:nvPicPr>
                   <pic:blipFill>
-                    <a:blip r:embed="rId47"/>
+                    <a:blip r:embed="rId48"/>
                     <a:stretch>
                       <a:fillRect/>
                     </a:stretch>
@@ -11697,7 +12092,7 @@
                     <pic:cNvPicPr/>
                   </pic:nvPicPr>
                   <pic:blipFill>
-                    <a:blip r:embed="rId48"/>
+                    <a:blip r:embed="rId49"/>
                     <a:stretch>
                       <a:fillRect/>
                     </a:stretch>
@@ -11777,7 +12172,7 @@
                     <pic:cNvPicPr/>
                   </pic:nvPicPr>
                   <pic:blipFill>
-                    <a:blip r:embed="rId49"/>
+                    <a:blip r:embed="rId50"/>
                     <a:stretch>
                       <a:fillRect/>
                     </a:stretch>
@@ -11857,7 +12252,7 @@
                     <pic:cNvPicPr/>
                   </pic:nvPicPr>
                   <pic:blipFill>
-                    <a:blip r:embed="rId50"/>
+                    <a:blip r:embed="rId51"/>
                     <a:stretch>
                       <a:fillRect/>
                     </a:stretch>
@@ -11941,7 +12336,7 @@
                     <pic:cNvPicPr/>
                   </pic:nvPicPr>
                   <pic:blipFill>
-                    <a:blip r:embed="rId51"/>
+                    <a:blip r:embed="rId52"/>
                     <a:stretch>
                       <a:fillRect/>
                     </a:stretch>
@@ -12014,7 +12409,7 @@
           <w:rtl/>
         </w:rPr>
       </w:pPr>
-      <w:bookmarkStart w:id="22" w:name="_Toc180250004"/>
+      <w:bookmarkStart w:id="20" w:name="_Toc181451822"/>
       <w:r>
         <w:rPr>
           <w:rFonts w:hint="cs"/>
@@ -12037,7 +12432,7 @@
         </w:rPr>
         <w:t xml:space="preserve"> ما</w:t>
       </w:r>
-      <w:bookmarkEnd w:id="22"/>
+      <w:bookmarkEnd w:id="20"/>
     </w:p>
     <w:p>
       <w:pPr>
@@ -12070,7 +12465,7 @@
                     </pic:cNvPicPr>
                   </pic:nvPicPr>
                   <pic:blipFill>
-                    <a:blip r:embed="rId52">
+                    <a:blip r:embed="rId53">
                       <a:extLst>
                         <a:ext uri="{28A0092B-C50C-407E-A947-70E740481C1C}">
                           <a14:useLocalDpi xmlns:a14="http://schemas.microsoft.com/office/drawing/2010/main" val="0"/>
@@ -12123,7 +12518,7 @@
                     </pic:cNvPicPr>
                   </pic:nvPicPr>
                   <pic:blipFill>
-                    <a:blip r:embed="rId53">
+                    <a:blip r:embed="rId54">
                       <a:extLst>
                         <a:ext uri="{28A0092B-C50C-407E-A947-70E740481C1C}">
                           <a14:useLocalDpi xmlns:a14="http://schemas.microsoft.com/office/drawing/2010/main" val="0"/>
@@ -12186,7 +12581,7 @@
                     </pic:cNvPicPr>
                   </pic:nvPicPr>
                   <pic:blipFill>
-                    <a:blip r:embed="rId54">
+                    <a:blip r:embed="rId55">
                       <a:extLst>
                         <a:ext uri="{28A0092B-C50C-407E-A947-70E740481C1C}">
                           <a14:useLocalDpi xmlns:a14="http://schemas.microsoft.com/office/drawing/2010/main" val="0"/>
@@ -12239,7 +12634,7 @@
                     </pic:cNvPicPr>
                   </pic:nvPicPr>
                   <pic:blipFill>
-                    <a:blip r:embed="rId55">
+                    <a:blip r:embed="rId56">
                       <a:extLst>
                         <a:ext uri="{28A0092B-C50C-407E-A947-70E740481C1C}">
                           <a14:useLocalDpi xmlns:a14="http://schemas.microsoft.com/office/drawing/2010/main" val="0"/>
@@ -12410,7 +12805,7 @@
                     </pic:cNvPicPr>
                   </pic:nvPicPr>
                   <pic:blipFill>
-                    <a:blip r:embed="rId56">
+                    <a:blip r:embed="rId57">
                       <a:extLst>
                         <a:ext uri="{28A0092B-C50C-407E-A947-70E740481C1C}">
                           <a14:useLocalDpi xmlns:a14="http://schemas.microsoft.com/office/drawing/2010/main" val="0"/>
@@ -12463,7 +12858,7 @@
                     </pic:cNvPicPr>
                   </pic:nvPicPr>
                   <pic:blipFill>
-                    <a:blip r:embed="rId57">
+                    <a:blip r:embed="rId58">
                       <a:extLst>
                         <a:ext uri="{28A0092B-C50C-407E-A947-70E740481C1C}">
                           <a14:useLocalDpi xmlns:a14="http://schemas.microsoft.com/office/drawing/2010/main" val="0"/>
@@ -12529,7 +12924,7 @@
                     </pic:cNvPicPr>
                   </pic:nvPicPr>
                   <pic:blipFill>
-                    <a:blip r:embed="rId58">
+                    <a:blip r:embed="rId59">
                       <a:extLst>
                         <a:ext uri="{28A0092B-C50C-407E-A947-70E740481C1C}">
                           <a14:useLocalDpi xmlns:a14="http://schemas.microsoft.com/office/drawing/2010/main" val="0"/>
@@ -12587,7 +12982,7 @@
                     </pic:cNvPicPr>
                   </pic:nvPicPr>
                   <pic:blipFill>
-                    <a:blip r:embed="rId59">
+                    <a:blip r:embed="rId60">
                       <a:extLst>
                         <a:ext uri="{28A0092B-C50C-407E-A947-70E740481C1C}">
                           <a14:useLocalDpi xmlns:a14="http://schemas.microsoft.com/office/drawing/2010/main" val="0"/>
@@ -12767,6 +13162,571 @@
     </w:p>
     <w:p>
       <w:pPr>
+        <w:pStyle w:val="Heading1"/>
+        <w:bidi/>
+        <w:rPr>
+          <w:rtl/>
+          <w:lang w:bidi="fa-IR"/>
+        </w:rPr>
+      </w:pPr>
+      <w:bookmarkStart w:id="21" w:name="_Toc181451823"/>
+      <w:r>
+        <w:rPr>
+          <w:rFonts w:hint="cs"/>
+          <w:rtl/>
+          <w:lang w:bidi="fa-IR"/>
+        </w:rPr>
+        <w:lastRenderedPageBreak/>
+        <w:t>روش های یکپارچه</w:t>
+      </w:r>
+      <w:bookmarkEnd w:id="21"/>
+    </w:p>
+    <w:p>
+      <w:pPr>
+        <w:pStyle w:val="Heading2"/>
+        <w:bidi/>
+      </w:pPr>
+      <w:bookmarkStart w:id="22" w:name="_Toc181451824"/>
+      <w:r>
+        <w:t xml:space="preserve">Deep Embedded Clustering </w:t>
+      </w:r>
+      <w:r>
+        <w:t>(</w:t>
+      </w:r>
+      <w:r>
+        <w:t>DEC</w:t>
+      </w:r>
+      <w:r>
+        <w:t>)</w:t>
+      </w:r>
+      <w:bookmarkEnd w:id="22"/>
+    </w:p>
+    <w:p>
+      <w:pPr>
+        <w:pStyle w:val="NormalNum"/>
+        <w:numPr>
+          <w:ilvl w:val="0"/>
+          <w:numId w:val="38"/>
+        </w:numPr>
+        <w:jc w:val="left"/>
+        <w:rPr>
+          <w:szCs w:val="24"/>
+        </w:rPr>
+      </w:pPr>
+      <w:r>
+        <w:rPr>
+          <w:szCs w:val="24"/>
+          <w:rtl/>
+        </w:rPr>
+        <w:t>ابتدا، داده‌ها به یک شبکه خودرمزگذار</w:t>
+      </w:r>
+      <w:r>
+        <w:rPr>
+          <w:szCs w:val="24"/>
+        </w:rPr>
+        <w:t xml:space="preserve"> (Autoencoder) </w:t>
+      </w:r>
+      <w:r>
+        <w:rPr>
+          <w:szCs w:val="24"/>
+          <w:rtl/>
+        </w:rPr>
+        <w:t>داده می‌شوند. این شبکه شامل دو بخش است: یک رمزگذار</w:t>
+      </w:r>
+      <w:r>
+        <w:rPr>
+          <w:szCs w:val="24"/>
+        </w:rPr>
+        <w:t xml:space="preserve"> (Encoder) </w:t>
+      </w:r>
+      <w:r>
+        <w:rPr>
+          <w:szCs w:val="24"/>
+          <w:rtl/>
+        </w:rPr>
+        <w:t>که داده‌ها را به فضای ویژگی‌های با بُعد کمتر نگاشت می‌کند، و یک رمزگشا</w:t>
+      </w:r>
+      <w:r>
+        <w:rPr>
+          <w:szCs w:val="24"/>
+        </w:rPr>
+        <w:t xml:space="preserve"> (Decoder) </w:t>
+      </w:r>
+      <w:r>
+        <w:rPr>
+          <w:szCs w:val="24"/>
+          <w:rtl/>
+        </w:rPr>
+        <w:t>که این ویژگی‌های فشرده را به فضای اولیه بازسازی می‌کند</w:t>
+      </w:r>
+      <w:r>
+        <w:rPr>
+          <w:szCs w:val="24"/>
+        </w:rPr>
+        <w:t>.</w:t>
+      </w:r>
+    </w:p>
+    <w:p>
+      <w:pPr>
+        <w:pStyle w:val="NormalNum"/>
+        <w:jc w:val="left"/>
+        <w:rPr>
+          <w:szCs w:val="24"/>
+        </w:rPr>
+      </w:pPr>
+      <w:r>
+        <w:rPr>
+          <w:szCs w:val="24"/>
+        </w:rPr>
+        <w:t xml:space="preserve">  </w:t>
+      </w:r>
+      <w:r>
+        <w:rPr>
+          <w:szCs w:val="24"/>
+          <w:rtl/>
+        </w:rPr>
+        <w:t>شبکه خودرمزگذار ابتدا به صورت غیرنظارتی آموزش داده می‌شود تا ویژگی‌های فشرده‌ای تولید کند که نمایانگر ساختار اصلی داده‌ها باشد. این آموزش باعث می‌شود که شبکه به یک فضای نهفته</w:t>
+      </w:r>
+      <w:r>
+        <w:rPr>
+          <w:szCs w:val="24"/>
+        </w:rPr>
+        <w:t xml:space="preserve"> (Latent Space) </w:t>
+      </w:r>
+      <w:r>
+        <w:rPr>
+          <w:szCs w:val="24"/>
+          <w:rtl/>
+        </w:rPr>
+        <w:t>با بُعد کمتر دست یابد که برای خوشه‌بندی مناسب است</w:t>
+      </w:r>
+      <w:r>
+        <w:rPr>
+          <w:szCs w:val="24"/>
+        </w:rPr>
+        <w:t>.</w:t>
+      </w:r>
+    </w:p>
+    <w:p>
+      <w:pPr>
+        <w:pStyle w:val="NormalNum"/>
+        <w:jc w:val="left"/>
+        <w:rPr>
+          <w:szCs w:val="24"/>
+        </w:rPr>
+      </w:pPr>
+      <w:r>
+        <w:rPr>
+          <w:szCs w:val="24"/>
+        </w:rPr>
+        <w:t xml:space="preserve">  </w:t>
+      </w:r>
+      <w:r>
+        <w:rPr>
+          <w:szCs w:val="24"/>
+          <w:rtl/>
+        </w:rPr>
+        <w:t>پس از آموزش خودرمزگذار، بخش رمزگشا حذف می‌شود و تنها رمزگذار باقی می‌ماند که داده‌ها را به فضای نهفته منتقل می‌کند. سپس از یک مرکز خوشه‌بندی</w:t>
+      </w:r>
+      <w:r>
+        <w:rPr>
+          <w:szCs w:val="24"/>
+        </w:rPr>
+        <w:t xml:space="preserve"> (Cluster Center) </w:t>
+      </w:r>
+      <w:r>
+        <w:rPr>
+          <w:szCs w:val="24"/>
+          <w:rtl/>
+        </w:rPr>
+        <w:t>استفاده می‌شود که به هر نقطه در فضای نهفته، یک خوشه اختصاص می‌دهد</w:t>
+      </w:r>
+      <w:r>
+        <w:rPr>
+          <w:szCs w:val="24"/>
+        </w:rPr>
+        <w:t>.</w:t>
+      </w:r>
+    </w:p>
+    <w:p>
+      <w:pPr>
+        <w:pStyle w:val="NormalNum"/>
+        <w:jc w:val="left"/>
+        <w:rPr>
+          <w:szCs w:val="24"/>
+        </w:rPr>
+      </w:pPr>
+      <w:r>
+        <w:rPr>
+          <w:szCs w:val="24"/>
+          <w:rtl/>
+        </w:rPr>
+        <w:t>هدف اصلی در این مرحله، بهینه‌سازی خوشه‌بندی است. این کار با تعریف یک توزیع احتمال انجام می‌شود که احتمال تعلق هر نقطه به خوشه‌های مختلف را محاسبه می‌کند. به عبارت دیگر، هر نقطه بر اساس فاصله‌اش از مراکز خوشه‌ها، به احتمال بیشتری به یک خوشه خاص تعلق می‌گیرد</w:t>
+      </w:r>
+      <w:r>
+        <w:rPr>
+          <w:szCs w:val="24"/>
+        </w:rPr>
+        <w:t>.</w:t>
+      </w:r>
+    </w:p>
+    <w:p>
+      <w:pPr>
+        <w:pStyle w:val="NormalNum"/>
+        <w:numPr>
+          <w:ilvl w:val="0"/>
+          <w:numId w:val="0"/>
+        </w:numPr>
+        <w:ind w:left="851"/>
+        <w:jc w:val="center"/>
+        <w:rPr>
+          <w:szCs w:val="24"/>
+          <w:rtl/>
+        </w:rPr>
+      </w:pPr>
+      <w:r>
+        <w:rPr>
+          <w:noProof/>
+          <w:szCs w:val="24"/>
+          <w:rtl/>
+        </w:rPr>
+        <w:drawing>
+          <wp:inline distT="0" distB="0" distL="0" distR="0" wp14:anchorId="68B9C00D" wp14:editId="39099D45">
+            <wp:extent cx="2905530" cy="819264"/>
+            <wp:effectExtent l="0" t="0" r="9525" b="0"/>
+            <wp:docPr id="1368626579" name="Picture 1"/>
+            <wp:cNvGraphicFramePr>
+              <a:graphicFrameLocks xmlns:a="http://schemas.openxmlformats.org/drawingml/2006/main" noChangeAspect="1"/>
+            </wp:cNvGraphicFramePr>
+            <a:graphic xmlns:a="http://schemas.openxmlformats.org/drawingml/2006/main">
+              <a:graphicData uri="http://schemas.openxmlformats.org/drawingml/2006/picture">
+                <pic:pic xmlns:pic="http://schemas.openxmlformats.org/drawingml/2006/picture">
+                  <pic:nvPicPr>
+                    <pic:cNvPr id="1368626579" name=""/>
+                    <pic:cNvPicPr/>
+                  </pic:nvPicPr>
+                  <pic:blipFill>
+                    <a:blip r:embed="rId61"/>
+                    <a:stretch>
+                      <a:fillRect/>
+                    </a:stretch>
+                  </pic:blipFill>
+                  <pic:spPr>
+                    <a:xfrm>
+                      <a:off x="0" y="0"/>
+                      <a:ext cx="2905530" cy="819264"/>
+                    </a:xfrm>
+                    <a:prstGeom prst="rect">
+                      <a:avLst/>
+                    </a:prstGeom>
+                  </pic:spPr>
+                </pic:pic>
+              </a:graphicData>
+            </a:graphic>
+          </wp:inline>
+        </w:drawing>
+      </w:r>
+    </w:p>
+    <w:p>
+      <w:pPr>
+        <w:pStyle w:val="NormalNum"/>
+        <w:numPr>
+          <w:ilvl w:val="0"/>
+          <w:numId w:val="0"/>
+        </w:numPr>
+        <w:ind w:left="851"/>
+        <w:jc w:val="center"/>
+        <w:rPr>
+          <w:szCs w:val="24"/>
+        </w:rPr>
+      </w:pPr>
+      <w:r>
+        <w:rPr>
+          <w:noProof/>
+          <w:szCs w:val="24"/>
+          <w:rtl/>
+        </w:rPr>
+        <w:drawing>
+          <wp:inline distT="0" distB="0" distL="0" distR="0" wp14:anchorId="40E34525" wp14:editId="69E0778D">
+            <wp:extent cx="1790950" cy="914528"/>
+            <wp:effectExtent l="0" t="0" r="0" b="0"/>
+            <wp:docPr id="1684493966" name="Picture 1"/>
+            <wp:cNvGraphicFramePr>
+              <a:graphicFrameLocks xmlns:a="http://schemas.openxmlformats.org/drawingml/2006/main" noChangeAspect="1"/>
+            </wp:cNvGraphicFramePr>
+            <a:graphic xmlns:a="http://schemas.openxmlformats.org/drawingml/2006/main">
+              <a:graphicData uri="http://schemas.openxmlformats.org/drawingml/2006/picture">
+                <pic:pic xmlns:pic="http://schemas.openxmlformats.org/drawingml/2006/picture">
+                  <pic:nvPicPr>
+                    <pic:cNvPr id="1684493966" name=""/>
+                    <pic:cNvPicPr/>
+                  </pic:nvPicPr>
+                  <pic:blipFill>
+                    <a:blip r:embed="rId62"/>
+                    <a:stretch>
+                      <a:fillRect/>
+                    </a:stretch>
+                  </pic:blipFill>
+                  <pic:spPr>
+                    <a:xfrm>
+                      <a:off x="0" y="0"/>
+                      <a:ext cx="1790950" cy="914528"/>
+                    </a:xfrm>
+                    <a:prstGeom prst="rect">
+                      <a:avLst/>
+                    </a:prstGeom>
+                  </pic:spPr>
+                </pic:pic>
+              </a:graphicData>
+            </a:graphic>
+          </wp:inline>
+        </w:drawing>
+      </w:r>
+    </w:p>
+    <w:p>
+      <w:pPr>
+        <w:pStyle w:val="NormalNum"/>
+        <w:jc w:val="left"/>
+        <w:rPr>
+          <w:szCs w:val="24"/>
+        </w:rPr>
+      </w:pPr>
+      <w:r>
+        <w:rPr>
+          <w:szCs w:val="24"/>
+        </w:rPr>
+        <w:t xml:space="preserve">  </w:t>
+      </w:r>
+      <w:r>
+        <w:rPr>
+          <w:szCs w:val="24"/>
+          <w:rtl/>
+        </w:rPr>
+        <w:t>سپس، یک توزیع هدف</w:t>
+      </w:r>
+      <w:r>
+        <w:rPr>
+          <w:szCs w:val="24"/>
+        </w:rPr>
+        <w:t xml:space="preserve"> (Target Distribution) </w:t>
+      </w:r>
+      <w:r>
+        <w:rPr>
+          <w:szCs w:val="24"/>
+          <w:rtl/>
+        </w:rPr>
+        <w:t>تعریف می‌شود که هدف آن افزایش قطعیت خوشه‌بندی است. این توزیع باعث می‌شود که نقاط به خوشه‌هایی که به آن‌ها نزدیک‌ترند، به احتمال بیشتری تعلق پیدا کنند و خوشه‌ها از یکدیگر جدا شوند</w:t>
+      </w:r>
+      <w:r>
+        <w:rPr>
+          <w:szCs w:val="24"/>
+        </w:rPr>
+        <w:t>.</w:t>
+      </w:r>
+    </w:p>
+    <w:p>
+      <w:pPr>
+        <w:pStyle w:val="NormalNum"/>
+        <w:numPr>
+          <w:ilvl w:val="0"/>
+          <w:numId w:val="0"/>
+        </w:numPr>
+        <w:ind w:left="851"/>
+        <w:jc w:val="center"/>
+        <w:rPr>
+          <w:szCs w:val="24"/>
+          <w:rtl/>
+        </w:rPr>
+      </w:pPr>
+      <w:r>
+        <w:rPr>
+          <w:noProof/>
+          <w:szCs w:val="24"/>
+          <w:rtl/>
+        </w:rPr>
+        <w:lastRenderedPageBreak/>
+        <w:drawing>
+          <wp:inline distT="0" distB="0" distL="0" distR="0" wp14:anchorId="635757A1" wp14:editId="28C99B8C">
+            <wp:extent cx="2124371" cy="990738"/>
+            <wp:effectExtent l="0" t="0" r="9525" b="0"/>
+            <wp:docPr id="1854283421" name="Picture 1"/>
+            <wp:cNvGraphicFramePr>
+              <a:graphicFrameLocks xmlns:a="http://schemas.openxmlformats.org/drawingml/2006/main" noChangeAspect="1"/>
+            </wp:cNvGraphicFramePr>
+            <a:graphic xmlns:a="http://schemas.openxmlformats.org/drawingml/2006/main">
+              <a:graphicData uri="http://schemas.openxmlformats.org/drawingml/2006/picture">
+                <pic:pic xmlns:pic="http://schemas.openxmlformats.org/drawingml/2006/picture">
+                  <pic:nvPicPr>
+                    <pic:cNvPr id="1854283421" name=""/>
+                    <pic:cNvPicPr/>
+                  </pic:nvPicPr>
+                  <pic:blipFill>
+                    <a:blip r:embed="rId63"/>
+                    <a:stretch>
+                      <a:fillRect/>
+                    </a:stretch>
+                  </pic:blipFill>
+                  <pic:spPr>
+                    <a:xfrm>
+                      <a:off x="0" y="0"/>
+                      <a:ext cx="2124371" cy="990738"/>
+                    </a:xfrm>
+                    <a:prstGeom prst="rect">
+                      <a:avLst/>
+                    </a:prstGeom>
+                  </pic:spPr>
+                </pic:pic>
+              </a:graphicData>
+            </a:graphic>
+          </wp:inline>
+        </w:drawing>
+      </w:r>
+    </w:p>
+    <w:p>
+      <w:pPr>
+        <w:pStyle w:val="NormalNum"/>
+        <w:numPr>
+          <w:ilvl w:val="0"/>
+          <w:numId w:val="0"/>
+        </w:numPr>
+        <w:ind w:left="851"/>
+        <w:jc w:val="center"/>
+        <w:rPr>
+          <w:szCs w:val="24"/>
+          <w:rtl/>
+        </w:rPr>
+      </w:pPr>
+    </w:p>
+    <w:p>
+      <w:pPr>
+        <w:pStyle w:val="NormalNum"/>
+        <w:jc w:val="left"/>
+        <w:rPr>
+          <w:szCs w:val="24"/>
+        </w:rPr>
+      </w:pPr>
+      <w:r>
+        <w:rPr>
+          <w:szCs w:val="24"/>
+        </w:rPr>
+        <w:t xml:space="preserve">  </w:t>
+      </w:r>
+      <w:r>
+        <w:rPr>
+          <w:szCs w:val="24"/>
+          <w:rtl/>
+        </w:rPr>
+        <w:t>در نهایت، تابع</w:t>
+      </w:r>
+      <w:r>
+        <w:rPr>
+          <w:szCs w:val="24"/>
+        </w:rPr>
+        <w:t xml:space="preserve"> loss </w:t>
+      </w:r>
+      <w:r>
+        <w:rPr>
+          <w:szCs w:val="24"/>
+          <w:rtl/>
+        </w:rPr>
+        <w:t>با استفاده از واگرایی کولبک-لایبلر</w:t>
+      </w:r>
+      <w:r>
+        <w:rPr>
+          <w:szCs w:val="24"/>
+        </w:rPr>
+        <w:t xml:space="preserve"> (KL Divergence) </w:t>
+      </w:r>
+      <w:r>
+        <w:rPr>
+          <w:szCs w:val="24"/>
+          <w:rtl/>
+        </w:rPr>
+        <w:t>بین توزیع پیش‌بینی‌شده و توزیع هدف محاسبه می‌شود. این فرآیند به شبکه کمک می‌کند که نمایشی یاد بگیرد که خوشه‌های واضح‌تری ایجاد کند و داده‌ها را بهتر از هم تفکیک کند</w:t>
+      </w:r>
+      <w:r>
+        <w:rPr>
+          <w:szCs w:val="24"/>
+        </w:rPr>
+        <w:t>.</w:t>
+      </w:r>
+    </w:p>
+    <w:p>
+      <w:pPr>
+        <w:pStyle w:val="NormalNum"/>
+        <w:numPr>
+          <w:ilvl w:val="0"/>
+          <w:numId w:val="0"/>
+        </w:numPr>
+        <w:ind w:left="851"/>
+        <w:jc w:val="center"/>
+        <w:rPr>
+          <w:szCs w:val="24"/>
+        </w:rPr>
+      </w:pPr>
+      <w:r>
+        <w:rPr>
+          <w:noProof/>
+          <w:szCs w:val="24"/>
+          <w:rtl/>
+        </w:rPr>
+        <w:drawing>
+          <wp:inline distT="0" distB="0" distL="0" distR="0" wp14:anchorId="59611E74" wp14:editId="7DDA24C0">
+            <wp:extent cx="2448267" cy="428685"/>
+            <wp:effectExtent l="0" t="0" r="0" b="9525"/>
+            <wp:docPr id="379091452" name="Picture 1"/>
+            <wp:cNvGraphicFramePr>
+              <a:graphicFrameLocks xmlns:a="http://schemas.openxmlformats.org/drawingml/2006/main" noChangeAspect="1"/>
+            </wp:cNvGraphicFramePr>
+            <a:graphic xmlns:a="http://schemas.openxmlformats.org/drawingml/2006/main">
+              <a:graphicData uri="http://schemas.openxmlformats.org/drawingml/2006/picture">
+                <pic:pic xmlns:pic="http://schemas.openxmlformats.org/drawingml/2006/picture">
+                  <pic:nvPicPr>
+                    <pic:cNvPr id="379091452" name=""/>
+                    <pic:cNvPicPr/>
+                  </pic:nvPicPr>
+                  <pic:blipFill>
+                    <a:blip r:embed="rId64"/>
+                    <a:stretch>
+                      <a:fillRect/>
+                    </a:stretch>
+                  </pic:blipFill>
+                  <pic:spPr>
+                    <a:xfrm>
+                      <a:off x="0" y="0"/>
+                      <a:ext cx="2448267" cy="428685"/>
+                    </a:xfrm>
+                    <a:prstGeom prst="rect">
+                      <a:avLst/>
+                    </a:prstGeom>
+                  </pic:spPr>
+                </pic:pic>
+              </a:graphicData>
+            </a:graphic>
+          </wp:inline>
+        </w:drawing>
+      </w:r>
+    </w:p>
+    <w:p>
+      <w:pPr>
+        <w:bidi/>
+        <w:rPr>
+          <w:rtl/>
+          <w:lang w:bidi="fa-IR"/>
+        </w:rPr>
+      </w:pPr>
+    </w:p>
+    <w:p>
+      <w:pPr>
+        <w:bidi/>
+        <w:rPr>
+          <w:rtl/>
+          <w:lang w:bidi="fa-IR"/>
+        </w:rPr>
+      </w:pPr>
+    </w:p>
+    <w:p>
+      <w:pPr>
         <w:bidi/>
         <w:jc w:val="left"/>
         <w:rPr>
@@ -12786,6 +13746,110 @@
           <w:color w:val="FF0000"/>
           <w:sz w:val="32"/>
           <w:szCs w:val="32"/>
+          <w:rtl/>
+          <w:lang w:bidi="fa-IR"/>
+        </w:rPr>
+      </w:pPr>
+    </w:p>
+    <w:p>
+      <w:pPr>
+        <w:bidi/>
+        <w:jc w:val="left"/>
+        <w:rPr>
+          <w:color w:val="FF0000"/>
+          <w:sz w:val="32"/>
+          <w:szCs w:val="32"/>
+          <w:rtl/>
+          <w:lang w:bidi="fa-IR"/>
+        </w:rPr>
+      </w:pPr>
+    </w:p>
+    <w:p>
+      <w:pPr>
+        <w:bidi/>
+        <w:jc w:val="left"/>
+        <w:rPr>
+          <w:color w:val="FF0000"/>
+          <w:sz w:val="32"/>
+          <w:szCs w:val="32"/>
+          <w:rtl/>
+          <w:lang w:bidi="fa-IR"/>
+        </w:rPr>
+      </w:pPr>
+    </w:p>
+    <w:p>
+      <w:pPr>
+        <w:bidi/>
+        <w:jc w:val="left"/>
+        <w:rPr>
+          <w:color w:val="FF0000"/>
+          <w:sz w:val="32"/>
+          <w:szCs w:val="32"/>
+          <w:rtl/>
+          <w:lang w:bidi="fa-IR"/>
+        </w:rPr>
+      </w:pPr>
+    </w:p>
+    <w:p>
+      <w:pPr>
+        <w:bidi/>
+        <w:jc w:val="left"/>
+        <w:rPr>
+          <w:color w:val="FF0000"/>
+          <w:sz w:val="32"/>
+          <w:szCs w:val="32"/>
+          <w:rtl/>
+          <w:lang w:bidi="fa-IR"/>
+        </w:rPr>
+      </w:pPr>
+    </w:p>
+    <w:p>
+      <w:pPr>
+        <w:bidi/>
+        <w:jc w:val="left"/>
+        <w:rPr>
+          <w:color w:val="FF0000"/>
+          <w:sz w:val="32"/>
+          <w:szCs w:val="32"/>
+          <w:rtl/>
+          <w:lang w:bidi="fa-IR"/>
+        </w:rPr>
+      </w:pPr>
+    </w:p>
+    <w:p>
+      <w:pPr>
+        <w:bidi/>
+        <w:jc w:val="left"/>
+        <w:rPr>
+          <w:color w:val="FF0000"/>
+          <w:sz w:val="32"/>
+          <w:szCs w:val="32"/>
+          <w:rtl/>
+          <w:lang w:bidi="fa-IR"/>
+        </w:rPr>
+      </w:pPr>
+    </w:p>
+    <w:p>
+      <w:pPr>
+        <w:bidi/>
+        <w:jc w:val="left"/>
+        <w:rPr>
+          <w:color w:val="FF0000"/>
+          <w:sz w:val="32"/>
+          <w:szCs w:val="32"/>
+          <w:rtl/>
+          <w:lang w:bidi="fa-IR"/>
+        </w:rPr>
+      </w:pPr>
+    </w:p>
+    <w:p>
+      <w:pPr>
+        <w:bidi/>
+        <w:jc w:val="left"/>
+        <w:rPr>
+          <w:color w:val="FF0000"/>
+          <w:sz w:val="32"/>
+          <w:szCs w:val="32"/>
           <w:lang w:bidi="fa-IR"/>
         </w:rPr>
       </w:pPr>
@@ -12800,13 +13864,14 @@
           <w:lang w:bidi="fa-IR"/>
         </w:rPr>
       </w:pPr>
-      <w:bookmarkStart w:id="23" w:name="_Toc180250005"/>
-      <w:r>
-        <w:rPr>
-          <w:rFonts w:hint="cs"/>
-          <w:rtl/>
-          <w:lang w:bidi="fa-IR"/>
-        </w:rPr>
+      <w:bookmarkStart w:id="23" w:name="_Toc181451825"/>
+      <w:r>
+        <w:rPr>
+          <w:rFonts w:hint="cs"/>
+          <w:rtl/>
+          <w:lang w:bidi="fa-IR"/>
+        </w:rPr>
+        <w:lastRenderedPageBreak/>
         <w:t>منابع</w:t>
       </w:r>
       <w:bookmarkEnd w:id="23"/>
@@ -12835,7 +13900,7 @@
           <w:color w:val="auto"/>
         </w:rPr>
       </w:pPr>
-      <w:hyperlink r:id="rId60" w:anchor="references-5" w:history="1">
+      <w:hyperlink r:id="rId65" w:anchor="references-5" w:history="1">
         <w:r>
           <w:rPr>
             <w:rStyle w:val="Hyperlink"/>
@@ -12858,7 +13923,7 @@
           <w:color w:val="auto"/>
         </w:rPr>
       </w:pPr>
-      <w:hyperlink r:id="rId61" w:history="1">
+      <w:hyperlink r:id="rId66" w:history="1">
         <w:r>
           <w:rPr>
             <w:rStyle w:val="Hyperlink"/>
@@ -12880,7 +13945,7 @@
           <w:lang w:bidi="fa-IR"/>
         </w:rPr>
       </w:pPr>
-      <w:hyperlink r:id="rId62" w:anchor="sklearn.cluster.KMeans" w:history="1">
+      <w:hyperlink r:id="rId67" w:anchor="sklearn.cluster.KMeans" w:history="1">
         <w:r>
           <w:rPr>
             <w:rStyle w:val="Hyperlink"/>
@@ -12904,7 +13969,7 @@
           <w:lang w:bidi="fa-IR"/>
         </w:rPr>
       </w:pPr>
-      <w:hyperlink r:id="rId63" w:anchor="sklearn.cluster.SpectralClustering" w:history="1">
+      <w:hyperlink r:id="rId68" w:anchor="sklearn.cluster.SpectralClustering" w:history="1">
         <w:r>
           <w:rPr>
             <w:rStyle w:val="Hyperlink"/>
@@ -12927,7 +13992,7 @@
           <w:lang w:bidi="fa-IR"/>
         </w:rPr>
       </w:pPr>
-      <w:hyperlink r:id="rId64" w:anchor="sklearn.cluster.AgglomerativeClustering" w:history="1">
+      <w:hyperlink r:id="rId69" w:anchor="sklearn.cluster.AgglomerativeClustering" w:history="1">
         <w:r>
           <w:rPr>
             <w:rStyle w:val="Hyperlink"/>
@@ -12949,7 +14014,7 @@
           <w:lang w:bidi="fa-IR"/>
         </w:rPr>
       </w:pPr>
-      <w:hyperlink r:id="rId65" w:anchor="mixture" w:history="1">
+      <w:hyperlink r:id="rId70" w:anchor="mixture" w:history="1">
         <w:r>
           <w:rPr>
             <w:rStyle w:val="Hyperlink"/>
@@ -12975,7 +14040,7 @@
           <w:lang w:bidi="fa-IR"/>
         </w:rPr>
       </w:pPr>
-      <w:hyperlink r:id="rId66" w:anchor="sklearn.mixture.GaussianMixture" w:history="1">
+      <w:hyperlink r:id="rId71" w:anchor="sklearn.mixture.GaussianMixture" w:history="1">
         <w:r>
           <w:rPr>
             <w:rStyle w:val="Hyperlink"/>
@@ -12994,7 +14059,7 @@
         <w:bidi w:val="0"/>
         <w:jc w:val="left"/>
       </w:pPr>
-      <w:hyperlink r:id="rId67" w:history="1">
+      <w:hyperlink r:id="rId72" w:history="1">
         <w:r>
           <w:rPr>
             <w:rStyle w:val="Hyperlink"/>
@@ -13040,20 +14105,10 @@
         </w:rPr>
       </w:pPr>
     </w:p>
-    <w:p>
-      <w:pPr>
-        <w:bidi/>
-        <w:jc w:val="left"/>
-        <w:rPr>
-          <w:rtl/>
-          <w:lang w:bidi="fa-IR"/>
-        </w:rPr>
-      </w:pPr>
-    </w:p>
     <w:sectPr>
-      <w:headerReference w:type="default" r:id="rId68"/>
-      <w:footerReference w:type="even" r:id="rId69"/>
-      <w:footerReference w:type="default" r:id="rId70"/>
+      <w:headerReference w:type="default" r:id="rId73"/>
+      <w:footerReference w:type="even" r:id="rId74"/>
+      <w:footerReference w:type="default" r:id="rId75"/>
       <w:pgSz w:w="11900" w:h="16840"/>
       <w:pgMar w:top="1644" w:right="1134" w:bottom="1134" w:left="1134" w:header="680" w:footer="720" w:gutter="0"/>
       <w:pgNumType w:start="1"/>
@@ -13630,6 +14685,119 @@
     </w:lvl>
   </w:abstractNum>
   <w:abstractNum w:abstractNumId="2" w15:restartNumberingAfterBreak="0">
+    <w:nsid w:val="0BD803FD"/>
+    <w:multiLevelType w:val="multilevel"/>
+    <w:tmpl w:val="7FCC52AC"/>
+    <w:lvl w:ilvl="0">
+      <w:start w:val="1"/>
+      <w:numFmt w:val="decimal"/>
+      <w:lvlText w:val="%1."/>
+      <w:lvlJc w:val="left"/>
+      <w:pPr>
+        <w:tabs>
+          <w:tab w:val="num" w:pos="720"/>
+        </w:tabs>
+        <w:ind w:left="720" w:hanging="360"/>
+      </w:pPr>
+    </w:lvl>
+    <w:lvl w:ilvl="1" w:tentative="1">
+      <w:start w:val="1"/>
+      <w:numFmt w:val="decimal"/>
+      <w:lvlText w:val="%2."/>
+      <w:lvlJc w:val="left"/>
+      <w:pPr>
+        <w:tabs>
+          <w:tab w:val="num" w:pos="1440"/>
+        </w:tabs>
+        <w:ind w:left="1440" w:hanging="360"/>
+      </w:pPr>
+    </w:lvl>
+    <w:lvl w:ilvl="2" w:tentative="1">
+      <w:start w:val="1"/>
+      <w:numFmt w:val="decimal"/>
+      <w:lvlText w:val="%3."/>
+      <w:lvlJc w:val="left"/>
+      <w:pPr>
+        <w:tabs>
+          <w:tab w:val="num" w:pos="2160"/>
+        </w:tabs>
+        <w:ind w:left="2160" w:hanging="360"/>
+      </w:pPr>
+    </w:lvl>
+    <w:lvl w:ilvl="3" w:tentative="1">
+      <w:start w:val="1"/>
+      <w:numFmt w:val="decimal"/>
+      <w:lvlText w:val="%4."/>
+      <w:lvlJc w:val="left"/>
+      <w:pPr>
+        <w:tabs>
+          <w:tab w:val="num" w:pos="2880"/>
+        </w:tabs>
+        <w:ind w:left="2880" w:hanging="360"/>
+      </w:pPr>
+    </w:lvl>
+    <w:lvl w:ilvl="4" w:tentative="1">
+      <w:start w:val="1"/>
+      <w:numFmt w:val="decimal"/>
+      <w:lvlText w:val="%5."/>
+      <w:lvlJc w:val="left"/>
+      <w:pPr>
+        <w:tabs>
+          <w:tab w:val="num" w:pos="3600"/>
+        </w:tabs>
+        <w:ind w:left="3600" w:hanging="360"/>
+      </w:pPr>
+    </w:lvl>
+    <w:lvl w:ilvl="5" w:tentative="1">
+      <w:start w:val="1"/>
+      <w:numFmt w:val="decimal"/>
+      <w:lvlText w:val="%6."/>
+      <w:lvlJc w:val="left"/>
+      <w:pPr>
+        <w:tabs>
+          <w:tab w:val="num" w:pos="4320"/>
+        </w:tabs>
+        <w:ind w:left="4320" w:hanging="360"/>
+      </w:pPr>
+    </w:lvl>
+    <w:lvl w:ilvl="6" w:tentative="1">
+      <w:start w:val="1"/>
+      <w:numFmt w:val="decimal"/>
+      <w:lvlText w:val="%7."/>
+      <w:lvlJc w:val="left"/>
+      <w:pPr>
+        <w:tabs>
+          <w:tab w:val="num" w:pos="5040"/>
+        </w:tabs>
+        <w:ind w:left="5040" w:hanging="360"/>
+      </w:pPr>
+    </w:lvl>
+    <w:lvl w:ilvl="7" w:tentative="1">
+      <w:start w:val="1"/>
+      <w:numFmt w:val="decimal"/>
+      <w:lvlText w:val="%8."/>
+      <w:lvlJc w:val="left"/>
+      <w:pPr>
+        <w:tabs>
+          <w:tab w:val="num" w:pos="5760"/>
+        </w:tabs>
+        <w:ind w:left="5760" w:hanging="360"/>
+      </w:pPr>
+    </w:lvl>
+    <w:lvl w:ilvl="8" w:tentative="1">
+      <w:start w:val="1"/>
+      <w:numFmt w:val="decimal"/>
+      <w:lvlText w:val="%9."/>
+      <w:lvlJc w:val="left"/>
+      <w:pPr>
+        <w:tabs>
+          <w:tab w:val="num" w:pos="6480"/>
+        </w:tabs>
+        <w:ind w:left="6480" w:hanging="360"/>
+      </w:pPr>
+    </w:lvl>
+  </w:abstractNum>
+  <w:abstractNum w:abstractNumId="3" w15:restartNumberingAfterBreak="0">
     <w:nsid w:val="0D6A52AB"/>
     <w:multiLevelType w:val="hybridMultilevel"/>
     <w:tmpl w:val="48320580"/>
@@ -13741,7 +14909,7 @@
       </w:rPr>
     </w:lvl>
   </w:abstractNum>
-  <w:abstractNum w:abstractNumId="3" w15:restartNumberingAfterBreak="0">
+  <w:abstractNum w:abstractNumId="4" w15:restartNumberingAfterBreak="0">
     <w:nsid w:val="0EAC7E1C"/>
     <w:multiLevelType w:val="hybridMultilevel"/>
     <w:tmpl w:val="F2D21562"/>
@@ -13854,7 +15022,7 @@
       </w:rPr>
     </w:lvl>
   </w:abstractNum>
-  <w:abstractNum w:abstractNumId="4" w15:restartNumberingAfterBreak="0">
+  <w:abstractNum w:abstractNumId="5" w15:restartNumberingAfterBreak="0">
     <w:nsid w:val="10AD6735"/>
     <w:multiLevelType w:val="multilevel"/>
     <w:tmpl w:val="59F8D79A"/>
@@ -13949,7 +15117,7 @@
       </w:pPr>
     </w:lvl>
   </w:abstractNum>
-  <w:abstractNum w:abstractNumId="5" w15:restartNumberingAfterBreak="0">
+  <w:abstractNum w:abstractNumId="6" w15:restartNumberingAfterBreak="0">
     <w:nsid w:val="183F7087"/>
     <w:multiLevelType w:val="hybridMultilevel"/>
     <w:tmpl w:val="3216026E"/>
@@ -14061,7 +15229,7 @@
       </w:rPr>
     </w:lvl>
   </w:abstractNum>
-  <w:abstractNum w:abstractNumId="6" w15:restartNumberingAfterBreak="0">
+  <w:abstractNum w:abstractNumId="7" w15:restartNumberingAfterBreak="0">
     <w:nsid w:val="19910AAD"/>
     <w:multiLevelType w:val="hybridMultilevel"/>
     <w:tmpl w:val="8ED4F364"/>
@@ -14176,7 +15344,7 @@
       </w:rPr>
     </w:lvl>
   </w:abstractNum>
-  <w:abstractNum w:abstractNumId="7" w15:restartNumberingAfterBreak="0">
+  <w:abstractNum w:abstractNumId="8" w15:restartNumberingAfterBreak="0">
     <w:nsid w:val="1B677AFC"/>
     <w:multiLevelType w:val="hybridMultilevel"/>
     <w:tmpl w:val="7BD283A2"/>
@@ -14265,7 +15433,7 @@
       </w:pPr>
     </w:lvl>
   </w:abstractNum>
-  <w:abstractNum w:abstractNumId="8" w15:restartNumberingAfterBreak="0">
+  <w:abstractNum w:abstractNumId="9" w15:restartNumberingAfterBreak="0">
     <w:nsid w:val="203E34E4"/>
     <w:multiLevelType w:val="multilevel"/>
     <w:tmpl w:val="02FCED5C"/>
@@ -14355,7 +15523,7 @@
       </w:pPr>
     </w:lvl>
   </w:abstractNum>
-  <w:abstractNum w:abstractNumId="9" w15:restartNumberingAfterBreak="0">
+  <w:abstractNum w:abstractNumId="10" w15:restartNumberingAfterBreak="0">
     <w:nsid w:val="24F63039"/>
     <w:multiLevelType w:val="hybridMultilevel"/>
     <w:tmpl w:val="B4F4A018"/>
@@ -14444,7 +15612,7 @@
       </w:pPr>
     </w:lvl>
   </w:abstractNum>
-  <w:abstractNum w:abstractNumId="10" w15:restartNumberingAfterBreak="0">
+  <w:abstractNum w:abstractNumId="11" w15:restartNumberingAfterBreak="0">
     <w:nsid w:val="303A5DF2"/>
     <w:multiLevelType w:val="hybridMultilevel"/>
     <w:tmpl w:val="80966C62"/>
@@ -14531,7 +15699,7 @@
       </w:pPr>
     </w:lvl>
   </w:abstractNum>
-  <w:abstractNum w:abstractNumId="11" w15:restartNumberingAfterBreak="0">
+  <w:abstractNum w:abstractNumId="12" w15:restartNumberingAfterBreak="0">
     <w:nsid w:val="304C097B"/>
     <w:multiLevelType w:val="hybridMultilevel"/>
     <w:tmpl w:val="AD38BC4C"/>
@@ -14617,7 +15785,7 @@
       </w:pPr>
     </w:lvl>
   </w:abstractNum>
-  <w:abstractNum w:abstractNumId="12" w15:restartNumberingAfterBreak="0">
+  <w:abstractNum w:abstractNumId="13" w15:restartNumberingAfterBreak="0">
     <w:nsid w:val="31716C1B"/>
     <w:multiLevelType w:val="hybridMultilevel"/>
     <w:tmpl w:val="1B5053C0"/>
@@ -14703,7 +15871,7 @@
       </w:pPr>
     </w:lvl>
   </w:abstractNum>
-  <w:abstractNum w:abstractNumId="13" w15:restartNumberingAfterBreak="0">
+  <w:abstractNum w:abstractNumId="14" w15:restartNumberingAfterBreak="0">
     <w:nsid w:val="329F43FA"/>
     <w:multiLevelType w:val="hybridMultilevel"/>
     <w:tmpl w:val="5EAA2E10"/>
@@ -14816,7 +15984,7 @@
       </w:rPr>
     </w:lvl>
   </w:abstractNum>
-  <w:abstractNum w:abstractNumId="14" w15:restartNumberingAfterBreak="0">
+  <w:abstractNum w:abstractNumId="15" w15:restartNumberingAfterBreak="0">
     <w:nsid w:val="35636310"/>
     <w:multiLevelType w:val="hybridMultilevel"/>
     <w:tmpl w:val="7A14EA0A"/>
@@ -14905,7 +16073,7 @@
       </w:pPr>
     </w:lvl>
   </w:abstractNum>
-  <w:abstractNum w:abstractNumId="15" w15:restartNumberingAfterBreak="0">
+  <w:abstractNum w:abstractNumId="16" w15:restartNumberingAfterBreak="0">
     <w:nsid w:val="39C50A57"/>
     <w:multiLevelType w:val="hybridMultilevel"/>
     <w:tmpl w:val="A50EB89E"/>
@@ -15018,7 +16186,7 @@
       </w:rPr>
     </w:lvl>
   </w:abstractNum>
-  <w:abstractNum w:abstractNumId="16" w15:restartNumberingAfterBreak="0">
+  <w:abstractNum w:abstractNumId="17" w15:restartNumberingAfterBreak="0">
     <w:nsid w:val="3F7E12DB"/>
     <w:multiLevelType w:val="hybridMultilevel"/>
     <w:tmpl w:val="07EAE0D2"/>
@@ -15107,7 +16275,7 @@
       </w:pPr>
     </w:lvl>
   </w:abstractNum>
-  <w:abstractNum w:abstractNumId="17" w15:restartNumberingAfterBreak="0">
+  <w:abstractNum w:abstractNumId="18" w15:restartNumberingAfterBreak="0">
     <w:nsid w:val="4C064E16"/>
     <w:multiLevelType w:val="hybridMultilevel"/>
     <w:tmpl w:val="7BD283A2"/>
@@ -15196,7 +16364,7 @@
       </w:pPr>
     </w:lvl>
   </w:abstractNum>
-  <w:abstractNum w:abstractNumId="18" w15:restartNumberingAfterBreak="0">
+  <w:abstractNum w:abstractNumId="19" w15:restartNumberingAfterBreak="0">
     <w:nsid w:val="4E4F7394"/>
     <w:multiLevelType w:val="hybridMultilevel"/>
     <w:tmpl w:val="ED82376A"/>
@@ -15285,7 +16453,7 @@
       </w:pPr>
     </w:lvl>
   </w:abstractNum>
-  <w:abstractNum w:abstractNumId="19" w15:restartNumberingAfterBreak="0">
+  <w:abstractNum w:abstractNumId="20" w15:restartNumberingAfterBreak="0">
     <w:nsid w:val="4EB955C2"/>
     <w:multiLevelType w:val="hybridMultilevel"/>
     <w:tmpl w:val="80E65876"/>
@@ -15371,7 +16539,7 @@
       </w:pPr>
     </w:lvl>
   </w:abstractNum>
-  <w:abstractNum w:abstractNumId="20" w15:restartNumberingAfterBreak="0">
+  <w:abstractNum w:abstractNumId="21" w15:restartNumberingAfterBreak="0">
     <w:nsid w:val="4FA07C7C"/>
     <w:multiLevelType w:val="hybridMultilevel"/>
     <w:tmpl w:val="3EF82ABE"/>
@@ -15460,7 +16628,7 @@
       </w:pPr>
     </w:lvl>
   </w:abstractNum>
-  <w:abstractNum w:abstractNumId="21" w15:restartNumberingAfterBreak="0">
+  <w:abstractNum w:abstractNumId="22" w15:restartNumberingAfterBreak="0">
     <w:nsid w:val="56874A81"/>
     <w:multiLevelType w:val="hybridMultilevel"/>
     <w:tmpl w:val="5C84AFB0"/>
@@ -15549,7 +16717,7 @@
       </w:pPr>
     </w:lvl>
   </w:abstractNum>
-  <w:abstractNum w:abstractNumId="22" w15:restartNumberingAfterBreak="0">
+  <w:abstractNum w:abstractNumId="23" w15:restartNumberingAfterBreak="0">
     <w:nsid w:val="59833D28"/>
     <w:multiLevelType w:val="multilevel"/>
     <w:tmpl w:val="C178B1EA"/>
@@ -15638,7 +16806,7 @@
       </w:pPr>
     </w:lvl>
   </w:abstractNum>
-  <w:abstractNum w:abstractNumId="23" w15:restartNumberingAfterBreak="0">
+  <w:abstractNum w:abstractNumId="24" w15:restartNumberingAfterBreak="0">
     <w:nsid w:val="6076544A"/>
     <w:multiLevelType w:val="hybridMultilevel"/>
     <w:tmpl w:val="AB182316"/>
@@ -15751,7 +16919,7 @@
       </w:rPr>
     </w:lvl>
   </w:abstractNum>
-  <w:abstractNum w:abstractNumId="24" w15:restartNumberingAfterBreak="0">
+  <w:abstractNum w:abstractNumId="25" w15:restartNumberingAfterBreak="0">
     <w:nsid w:val="62495B91"/>
     <w:multiLevelType w:val="hybridMultilevel"/>
     <w:tmpl w:val="C2B4E458"/>
@@ -15840,7 +17008,7 @@
       </w:pPr>
     </w:lvl>
   </w:abstractNum>
-  <w:abstractNum w:abstractNumId="25" w15:restartNumberingAfterBreak="0">
+  <w:abstractNum w:abstractNumId="26" w15:restartNumberingAfterBreak="0">
     <w:nsid w:val="6A8964F0"/>
     <w:multiLevelType w:val="hybridMultilevel"/>
     <w:tmpl w:val="BADC0920"/>
@@ -15929,7 +17097,7 @@
       </w:pPr>
     </w:lvl>
   </w:abstractNum>
-  <w:abstractNum w:abstractNumId="26" w15:restartNumberingAfterBreak="0">
+  <w:abstractNum w:abstractNumId="27" w15:restartNumberingAfterBreak="0">
     <w:nsid w:val="6D78639B"/>
     <w:multiLevelType w:val="hybridMultilevel"/>
     <w:tmpl w:val="E4DC4BB6"/>
@@ -16042,7 +17210,7 @@
       </w:rPr>
     </w:lvl>
   </w:abstractNum>
-  <w:abstractNum w:abstractNumId="27" w15:restartNumberingAfterBreak="0">
+  <w:abstractNum w:abstractNumId="28" w15:restartNumberingAfterBreak="0">
     <w:nsid w:val="6F3A47A1"/>
     <w:multiLevelType w:val="hybridMultilevel"/>
     <w:tmpl w:val="0C346C10"/>
@@ -16154,7 +17322,7 @@
       </w:rPr>
     </w:lvl>
   </w:abstractNum>
-  <w:abstractNum w:abstractNumId="28" w15:restartNumberingAfterBreak="0">
+  <w:abstractNum w:abstractNumId="29" w15:restartNumberingAfterBreak="0">
     <w:nsid w:val="6F600C11"/>
     <w:multiLevelType w:val="hybridMultilevel"/>
     <w:tmpl w:val="914A6FB0"/>
@@ -16240,7 +17408,7 @@
       </w:pPr>
     </w:lvl>
   </w:abstractNum>
-  <w:abstractNum w:abstractNumId="29" w15:restartNumberingAfterBreak="0">
+  <w:abstractNum w:abstractNumId="30" w15:restartNumberingAfterBreak="0">
     <w:nsid w:val="762F38AB"/>
     <w:multiLevelType w:val="hybridMultilevel"/>
     <w:tmpl w:val="1090AA58"/>
@@ -16353,7 +17521,7 @@
       </w:rPr>
     </w:lvl>
   </w:abstractNum>
-  <w:abstractNum w:abstractNumId="30" w15:restartNumberingAfterBreak="0">
+  <w:abstractNum w:abstractNumId="31" w15:restartNumberingAfterBreak="0">
     <w:nsid w:val="770B41FB"/>
     <w:multiLevelType w:val="multilevel"/>
     <w:tmpl w:val="096015F2"/>
@@ -16475,7 +17643,7 @@
       </w:rPr>
     </w:lvl>
   </w:abstractNum>
-  <w:abstractNum w:abstractNumId="31" w15:restartNumberingAfterBreak="0">
+  <w:abstractNum w:abstractNumId="32" w15:restartNumberingAfterBreak="0">
     <w:nsid w:val="7995153A"/>
     <w:multiLevelType w:val="hybridMultilevel"/>
     <w:tmpl w:val="A6A242E6"/>
@@ -16564,7 +17732,7 @@
       </w:pPr>
     </w:lvl>
   </w:abstractNum>
-  <w:abstractNum w:abstractNumId="32" w15:restartNumberingAfterBreak="0">
+  <w:abstractNum w:abstractNumId="33" w15:restartNumberingAfterBreak="0">
     <w:nsid w:val="7A112A80"/>
     <w:multiLevelType w:val="hybridMultilevel"/>
     <w:tmpl w:val="322C0B42"/>
@@ -16678,118 +17846,127 @@
     </w:lvl>
   </w:abstractNum>
   <w:num w:numId="1" w16cid:durableId="2133329264">
-    <w:abstractNumId w:val="22"/>
+    <w:abstractNumId w:val="23"/>
   </w:num>
   <w:num w:numId="2" w16cid:durableId="1139029974">
+    <w:abstractNumId w:val="31"/>
+  </w:num>
+  <w:num w:numId="3" w16cid:durableId="453061066">
+    <w:abstractNumId w:val="9"/>
+  </w:num>
+  <w:num w:numId="4" w16cid:durableId="553393207">
+    <w:abstractNumId w:val="7"/>
+  </w:num>
+  <w:num w:numId="5" w16cid:durableId="969672691">
+    <w:abstractNumId w:val="27"/>
+  </w:num>
+  <w:num w:numId="6" w16cid:durableId="1714885759">
+    <w:abstractNumId w:val="16"/>
+  </w:num>
+  <w:num w:numId="7" w16cid:durableId="1646933068">
     <w:abstractNumId w:val="30"/>
   </w:num>
-  <w:num w:numId="3" w16cid:durableId="453061066">
-    <w:abstractNumId w:val="8"/>
-  </w:num>
-  <w:num w:numId="4" w16cid:durableId="553393207">
-    <w:abstractNumId w:val="6"/>
-  </w:num>
-  <w:num w:numId="5" w16cid:durableId="969672691">
-    <w:abstractNumId w:val="26"/>
-  </w:num>
-  <w:num w:numId="6" w16cid:durableId="1714885759">
-    <w:abstractNumId w:val="15"/>
-  </w:num>
-  <w:num w:numId="7" w16cid:durableId="1646933068">
-    <w:abstractNumId w:val="29"/>
-  </w:num>
   <w:num w:numId="8" w16cid:durableId="597296949">
-    <w:abstractNumId w:val="13"/>
+    <w:abstractNumId w:val="14"/>
   </w:num>
   <w:num w:numId="9" w16cid:durableId="21249347">
-    <w:abstractNumId w:val="24"/>
+    <w:abstractNumId w:val="25"/>
   </w:num>
   <w:num w:numId="10" w16cid:durableId="88819632">
     <w:abstractNumId w:val="0"/>
   </w:num>
   <w:num w:numId="11" w16cid:durableId="1609310290">
+    <w:abstractNumId w:val="22"/>
+  </w:num>
+  <w:num w:numId="12" w16cid:durableId="377978272">
+    <w:abstractNumId w:val="19"/>
+  </w:num>
+  <w:num w:numId="13" w16cid:durableId="974876149">
+    <w:abstractNumId w:val="32"/>
+  </w:num>
+  <w:num w:numId="14" w16cid:durableId="214124675">
     <w:abstractNumId w:val="21"/>
   </w:num>
-  <w:num w:numId="12" w16cid:durableId="377978272">
+  <w:num w:numId="15" w16cid:durableId="517276002">
+    <w:abstractNumId w:val="4"/>
+  </w:num>
+  <w:num w:numId="16" w16cid:durableId="1079012312">
+    <w:abstractNumId w:val="10"/>
+  </w:num>
+  <w:num w:numId="17" w16cid:durableId="233274289">
     <w:abstractNumId w:val="18"/>
   </w:num>
-  <w:num w:numId="13" w16cid:durableId="974876149">
-    <w:abstractNumId w:val="31"/>
+  <w:num w:numId="18" w16cid:durableId="2135517200">
+    <w:abstractNumId w:val="8"/>
   </w:num>
-  <w:num w:numId="14" w16cid:durableId="214124675">
+  <w:num w:numId="19" w16cid:durableId="1748844759">
+    <w:abstractNumId w:val="15"/>
+  </w:num>
+  <w:num w:numId="20" w16cid:durableId="1557012588">
+    <w:abstractNumId w:val="3"/>
+  </w:num>
+  <w:num w:numId="21" w16cid:durableId="1994065295">
+    <w:abstractNumId w:val="28"/>
+  </w:num>
+  <w:num w:numId="22" w16cid:durableId="1463188287">
+    <w:abstractNumId w:val="6"/>
+  </w:num>
+  <w:num w:numId="23" w16cid:durableId="914897758">
     <w:abstractNumId w:val="20"/>
   </w:num>
-  <w:num w:numId="15" w16cid:durableId="517276002">
-    <w:abstractNumId w:val="3"/>
+  <w:num w:numId="24" w16cid:durableId="57560016">
+    <w:abstractNumId w:val="12"/>
   </w:num>
-  <w:num w:numId="16" w16cid:durableId="1079012312">
-    <w:abstractNumId w:val="9"/>
+  <w:num w:numId="25" w16cid:durableId="645622607">
+    <w:abstractNumId w:val="5"/>
   </w:num>
-  <w:num w:numId="17" w16cid:durableId="233274289">
+  <w:num w:numId="26" w16cid:durableId="1397895360">
     <w:abstractNumId w:val="17"/>
   </w:num>
-  <w:num w:numId="18" w16cid:durableId="2135517200">
-    <w:abstractNumId w:val="7"/>
-  </w:num>
-  <w:num w:numId="19" w16cid:durableId="1748844759">
-    <w:abstractNumId w:val="14"/>
-  </w:num>
-  <w:num w:numId="20" w16cid:durableId="1557012588">
-    <w:abstractNumId w:val="2"/>
-  </w:num>
-  <w:num w:numId="21" w16cid:durableId="1994065295">
-    <w:abstractNumId w:val="27"/>
-  </w:num>
-  <w:num w:numId="22" w16cid:durableId="1463188287">
-    <w:abstractNumId w:val="5"/>
-  </w:num>
-  <w:num w:numId="23" w16cid:durableId="914897758">
-    <w:abstractNumId w:val="19"/>
-  </w:num>
-  <w:num w:numId="24" w16cid:durableId="57560016">
-    <w:abstractNumId w:val="11"/>
-  </w:num>
-  <w:num w:numId="25" w16cid:durableId="645622607">
-    <w:abstractNumId w:val="4"/>
-  </w:num>
-  <w:num w:numId="26" w16cid:durableId="1397895360">
-    <w:abstractNumId w:val="16"/>
-  </w:num>
   <w:num w:numId="27" w16cid:durableId="307707703">
-    <w:abstractNumId w:val="23"/>
+    <w:abstractNumId w:val="24"/>
   </w:num>
   <w:num w:numId="28" w16cid:durableId="129981576">
     <w:abstractNumId w:val="1"/>
   </w:num>
   <w:num w:numId="29" w16cid:durableId="664359418">
-    <w:abstractNumId w:val="25"/>
+    <w:abstractNumId w:val="26"/>
   </w:num>
   <w:num w:numId="30" w16cid:durableId="1134058518">
-    <w:abstractNumId w:val="28"/>
+    <w:abstractNumId w:val="29"/>
   </w:num>
   <w:num w:numId="31" w16cid:durableId="672151243">
-    <w:abstractNumId w:val="12"/>
+    <w:abstractNumId w:val="13"/>
   </w:num>
   <w:num w:numId="32" w16cid:durableId="814758538">
-    <w:abstractNumId w:val="10"/>
+    <w:abstractNumId w:val="11"/>
   </w:num>
   <w:num w:numId="33" w16cid:durableId="108397182">
-    <w:abstractNumId w:val="32"/>
+    <w:abstractNumId w:val="33"/>
   </w:num>
   <w:num w:numId="34" w16cid:durableId="1850370909">
-    <w:abstractNumId w:val="10"/>
+    <w:abstractNumId w:val="11"/>
     <w:lvlOverride w:ilvl="0">
       <w:startOverride w:val="1"/>
     </w:lvlOverride>
   </w:num>
   <w:num w:numId="35" w16cid:durableId="1457412106">
-    <w:abstractNumId w:val="10"/>
+    <w:abstractNumId w:val="11"/>
     <w:lvlOverride w:ilvl="0">
       <w:startOverride w:val="1"/>
     </w:lvlOverride>
   </w:num>
   <w:num w:numId="36" w16cid:durableId="940379090">
-    <w:abstractNumId w:val="10"/>
+    <w:abstractNumId w:val="11"/>
+    <w:lvlOverride w:ilvl="0">
+      <w:startOverride w:val="1"/>
+    </w:lvlOverride>
+  </w:num>
+  <w:num w:numId="37" w16cid:durableId="244581032">
+    <w:abstractNumId w:val="2"/>
+  </w:num>
+  <w:num w:numId="38" w16cid:durableId="455564981">
+    <w:abstractNumId w:val="11"/>
     <w:lvlOverride w:ilvl="0">
       <w:startOverride w:val="1"/>
     </w:lvlOverride>
